--- a/INTERNSHIP PROGRESS REPORT (alpha matting).docx
+++ b/INTERNSHIP PROGRESS REPORT (alpha matting).docx
@@ -1493,20 +1493,8 @@
           <w:sz w:val="24"/>
           <w:szCs w:val="24"/>
         </w:rPr>
-        <w:t xml:space="preserve">loss </w:t>
-      </w:r>
-      <w:proofErr w:type="gramStart"/>
-      <w:r>
-        <w:rPr>
-          <w:b/>
-          <w:bCs/>
-          <w:color w:val="000000" w:themeColor="text1"/>
-          <w:sz w:val="24"/>
-          <w:szCs w:val="24"/>
-        </w:rPr>
-        <w:t>decreases</w:t>
-      </w:r>
-      <w:proofErr w:type="gramEnd"/>
+        <w:t>loss decreases</w:t>
+      </w:r>
       <w:r>
         <w:rPr>
           <w:color w:val="000000" w:themeColor="text1"/>
@@ -2090,25 +2078,7 @@
           <w:sz w:val="24"/>
           <w:szCs w:val="24"/>
         </w:rPr>
-        <w:t xml:space="preserve">Handling datasets and annotations was trickier than expected — </w:t>
-      </w:r>
-      <w:proofErr w:type="gramStart"/>
-      <w:r>
-        <w:rPr>
-          <w:color w:val="000000" w:themeColor="text1"/>
-          <w:sz w:val="24"/>
-          <w:szCs w:val="24"/>
-        </w:rPr>
-        <w:t>especially</w:t>
-      </w:r>
-      <w:proofErr w:type="gramEnd"/>
-      <w:r>
-        <w:rPr>
-          <w:color w:val="000000" w:themeColor="text1"/>
-          <w:sz w:val="24"/>
-          <w:szCs w:val="24"/>
-        </w:rPr>
-        <w:t xml:space="preserve"> making sure augmented images and labels matched correctly.</w:t>
+        <w:t>Handling datasets and annotations was trickier than expected — especially making sure augmented images and labels matched correctly.</w:t>
       </w:r>
     </w:p>
     <w:p>
@@ -2323,25 +2293,7 @@
           <w:sz w:val="24"/>
           <w:szCs w:val="24"/>
         </w:rPr>
-        <w:t xml:space="preserve">Link to </w:t>
-      </w:r>
-      <w:proofErr w:type="gramStart"/>
-      <w:r>
-        <w:rPr>
-          <w:color w:val="000000" w:themeColor="text1"/>
-          <w:sz w:val="24"/>
-          <w:szCs w:val="24"/>
-        </w:rPr>
-        <w:t>work:-</w:t>
-      </w:r>
-      <w:proofErr w:type="gramEnd"/>
-      <w:r>
-        <w:rPr>
-          <w:color w:val="000000" w:themeColor="text1"/>
-          <w:sz w:val="24"/>
-          <w:szCs w:val="24"/>
-        </w:rPr>
-        <w:t xml:space="preserve"> </w:t>
+        <w:t xml:space="preserve">Link to work:- </w:t>
       </w:r>
       <w:r>
         <w:rPr>
@@ -2834,18 +2786,8 @@
           <w:sz w:val="24"/>
           <w:szCs w:val="24"/>
         </w:rPr>
-        <w:t xml:space="preserve">Overlay these landmarks on a live video stream using </w:t>
-      </w:r>
-      <w:proofErr w:type="gramStart"/>
-      <w:r>
-        <w:rPr>
-          <w:color w:val="000000" w:themeColor="text1"/>
-          <w:sz w:val="24"/>
-          <w:szCs w:val="24"/>
-        </w:rPr>
-        <w:t>OpenCV .</w:t>
-      </w:r>
-      <w:proofErr w:type="gramEnd"/>
+        <w:t>Overlay these landmarks on a live video stream using OpenCV .</w:t>
+      </w:r>
     </w:p>
     <w:p>
       <w:pPr>
@@ -4164,7 +4106,6 @@
         <w:t xml:space="preserve">Calculate minimum and maximum </w:t>
       </w:r>
       <w:proofErr w:type="spellStart"/>
-      <w:proofErr w:type="gramStart"/>
       <w:r>
         <w:rPr>
           <w:color w:val="000000" w:themeColor="text1"/>
@@ -4174,7 +4115,6 @@
         <w:t>x,y</w:t>
       </w:r>
       <w:proofErr w:type="spellEnd"/>
-      <w:proofErr w:type="gramEnd"/>
       <w:r>
         <w:rPr>
           <w:color w:val="000000" w:themeColor="text1"/>
@@ -4384,29 +4324,7 @@
           <w:sz w:val="24"/>
           <w:szCs w:val="24"/>
         </w:rPr>
-        <w:t xml:space="preserve"> needs to be reduced way more. Not reliably for </w:t>
-      </w:r>
-      <w:proofErr w:type="gramStart"/>
-      <w:r>
-        <w:rPr>
-          <w:i/>
-          <w:iCs/>
-          <w:color w:val="000000" w:themeColor="text1"/>
-          <w:sz w:val="24"/>
-          <w:szCs w:val="24"/>
-        </w:rPr>
-        <w:t>low res</w:t>
-      </w:r>
-      <w:proofErr w:type="gramEnd"/>
-      <w:r>
-        <w:rPr>
-          <w:i/>
-          <w:iCs/>
-          <w:color w:val="000000" w:themeColor="text1"/>
-          <w:sz w:val="24"/>
-          <w:szCs w:val="24"/>
-        </w:rPr>
-        <w:t xml:space="preserve"> photos that come out of poise. Would lead to garbage in garbage out results.</w:t>
+        <w:t xml:space="preserve"> needs to be reduced way more. Not reliably for low res photos that come out of poise. Would lead to garbage in garbage out results.</w:t>
       </w:r>
     </w:p>
     <w:p>
@@ -6062,25 +5980,7 @@
           <w:sz w:val="24"/>
           <w:szCs w:val="24"/>
         </w:rPr>
-        <w:t xml:space="preserve">Produces significant space savings while </w:t>
-      </w:r>
-      <w:proofErr w:type="gramStart"/>
-      <w:r>
-        <w:rPr>
-          <w:color w:val="000000" w:themeColor="text1"/>
-          <w:sz w:val="24"/>
-          <w:szCs w:val="24"/>
-        </w:rPr>
-        <w:t>still keeping</w:t>
-      </w:r>
-      <w:proofErr w:type="gramEnd"/>
-      <w:r>
-        <w:rPr>
-          <w:color w:val="000000" w:themeColor="text1"/>
-          <w:sz w:val="24"/>
-          <w:szCs w:val="24"/>
-        </w:rPr>
-        <w:t xml:space="preserve"> the subject pixels.</w:t>
+        <w:t>Produces significant space savings while still keeping the subject pixels.</w:t>
       </w:r>
     </w:p>
     <w:p>
@@ -6396,25 +6296,7 @@
           <w:sz w:val="24"/>
           <w:szCs w:val="24"/>
         </w:rPr>
-        <w:t xml:space="preserve"> produced cleaner </w:t>
-      </w:r>
-      <w:proofErr w:type="gramStart"/>
-      <w:r>
-        <w:rPr>
-          <w:color w:val="000000" w:themeColor="text1"/>
-          <w:sz w:val="24"/>
-          <w:szCs w:val="24"/>
-        </w:rPr>
-        <w:t>outputs</w:t>
-      </w:r>
-      <w:proofErr w:type="gramEnd"/>
-      <w:r>
-        <w:rPr>
-          <w:color w:val="000000" w:themeColor="text1"/>
-          <w:sz w:val="24"/>
-          <w:szCs w:val="24"/>
-        </w:rPr>
-        <w:t xml:space="preserve"> but PNGs were larger in size compared to JPEG.</w:t>
+        <w:t xml:space="preserve"> produced cleaner outputs but PNGs were larger in size compared to JPEG.</w:t>
       </w:r>
     </w:p>
     <w:p>
@@ -6486,35 +6368,15 @@
           <w:sz w:val="24"/>
           <w:szCs w:val="24"/>
         </w:rPr>
-        <w:t xml:space="preserve">automation and size </w:t>
-      </w:r>
-      <w:proofErr w:type="gramStart"/>
-      <w:r>
-        <w:rPr>
-          <w:b/>
-          <w:bCs/>
-          <w:color w:val="000000" w:themeColor="text1"/>
-          <w:sz w:val="24"/>
-          <w:szCs w:val="24"/>
-        </w:rPr>
-        <w:t>reduction</w:t>
-      </w:r>
-      <w:r>
-        <w:rPr>
-          <w:color w:val="000000" w:themeColor="text1"/>
-          <w:sz w:val="24"/>
-          <w:szCs w:val="24"/>
-        </w:rPr>
-        <w:t>, but</w:t>
-      </w:r>
-      <w:proofErr w:type="gramEnd"/>
-      <w:r>
-        <w:rPr>
-          <w:color w:val="000000" w:themeColor="text1"/>
-          <w:sz w:val="24"/>
-          <w:szCs w:val="24"/>
-        </w:rPr>
-        <w:t xml:space="preserve"> requires further testing on large datasets.</w:t>
+        <w:t>automation and size reduction</w:t>
+      </w:r>
+      <w:r>
+        <w:rPr>
+          <w:color w:val="000000" w:themeColor="text1"/>
+          <w:sz w:val="24"/>
+          <w:szCs w:val="24"/>
+        </w:rPr>
+        <w:t>, but requires further testing on large datasets.</w:t>
       </w:r>
     </w:p>
     <w:p>
@@ -7619,25 +7481,7 @@
           <w:sz w:val="24"/>
           <w:szCs w:val="24"/>
         </w:rPr>
-        <w:t xml:space="preserve"> All tools are scriptable and </w:t>
-      </w:r>
-      <w:proofErr w:type="gramStart"/>
-      <w:r>
-        <w:rPr>
-          <w:color w:val="000000" w:themeColor="text1"/>
-          <w:sz w:val="24"/>
-          <w:szCs w:val="24"/>
-        </w:rPr>
-        <w:t>batch-friendly</w:t>
-      </w:r>
-      <w:proofErr w:type="gramEnd"/>
-      <w:r>
-        <w:rPr>
-          <w:color w:val="000000" w:themeColor="text1"/>
-          <w:sz w:val="24"/>
-          <w:szCs w:val="24"/>
-        </w:rPr>
-        <w:t>.</w:t>
+        <w:t xml:space="preserve"> All tools are scriptable and batch-friendly.</w:t>
       </w:r>
     </w:p>
     <w:p>
@@ -8451,25 +8295,7 @@
           <w:sz w:val="24"/>
           <w:szCs w:val="24"/>
         </w:rPr>
-        <w:t xml:space="preserve"> are more </w:t>
-      </w:r>
-      <w:proofErr w:type="gramStart"/>
-      <w:r>
-        <w:rPr>
-          <w:color w:val="000000" w:themeColor="text1"/>
-          <w:sz w:val="24"/>
-          <w:szCs w:val="24"/>
-        </w:rPr>
-        <w:t>storage-efficient</w:t>
-      </w:r>
-      <w:proofErr w:type="gramEnd"/>
-      <w:r>
-        <w:rPr>
-          <w:color w:val="000000" w:themeColor="text1"/>
-          <w:sz w:val="24"/>
-          <w:szCs w:val="24"/>
-        </w:rPr>
-        <w:t>.</w:t>
+        <w:t xml:space="preserve"> are more storage-efficient.</w:t>
       </w:r>
     </w:p>
     <w:p>
@@ -11425,7 +11251,7 @@
         </w:rPr>
         <w:lastRenderedPageBreak/>
         <w:drawing>
-          <wp:anchor distT="0" distB="0" distL="114300" distR="114300" simplePos="0" relativeHeight="251659264" behindDoc="1" locked="0" layoutInCell="1" allowOverlap="1" wp14:anchorId="176526C8" wp14:editId="36B8869F">
+          <wp:anchor distT="0" distB="0" distL="114300" distR="114300" simplePos="0" relativeHeight="251659264" behindDoc="1" locked="0" layoutInCell="1" allowOverlap="1" wp14:anchorId="176526C8" wp14:editId="56494D2C">
             <wp:simplePos x="0" y="0"/>
             <wp:positionH relativeFrom="margin">
               <wp:align>center</wp:align>
@@ -12594,35 +12420,15 @@
           <w:sz w:val="24"/>
           <w:szCs w:val="24"/>
         </w:rPr>
-        <w:t xml:space="preserve">file size </w:t>
-      </w:r>
-      <w:proofErr w:type="gramStart"/>
-      <w:r>
-        <w:rPr>
-          <w:b/>
-          <w:bCs/>
-          <w:color w:val="000000" w:themeColor="text1"/>
-          <w:sz w:val="24"/>
-          <w:szCs w:val="24"/>
-        </w:rPr>
-        <w:t>reduction</w:t>
-      </w:r>
-      <w:r>
-        <w:rPr>
-          <w:color w:val="000000" w:themeColor="text1"/>
-          <w:sz w:val="24"/>
-          <w:szCs w:val="24"/>
-        </w:rPr>
-        <w:t>, and</w:t>
-      </w:r>
-      <w:proofErr w:type="gramEnd"/>
-      <w:r>
-        <w:rPr>
-          <w:color w:val="000000" w:themeColor="text1"/>
-          <w:sz w:val="24"/>
-          <w:szCs w:val="24"/>
-        </w:rPr>
-        <w:t xml:space="preserve"> avoids the pitfalls of PNG with transparency.</w:t>
+        <w:t>file size reduction</w:t>
+      </w:r>
+      <w:r>
+        <w:rPr>
+          <w:color w:val="000000" w:themeColor="text1"/>
+          <w:sz w:val="24"/>
+          <w:szCs w:val="24"/>
+        </w:rPr>
+        <w:t>, and avoids the pitfalls of PNG with transparency.</w:t>
       </w:r>
       <w:r>
         <w:rPr>
@@ -13137,25 +12943,24 @@
           <w:szCs w:val="24"/>
         </w:rPr>
         <w:lastRenderedPageBreak/>
-        <w:t xml:space="preserve">Link to </w:t>
-      </w:r>
-      <w:proofErr w:type="gramStart"/>
-      <w:r>
-        <w:rPr>
-          <w:color w:val="000000" w:themeColor="text1"/>
-          <w:sz w:val="24"/>
-          <w:szCs w:val="24"/>
-        </w:rPr>
-        <w:t>code:-</w:t>
-      </w:r>
-      <w:proofErr w:type="gramEnd"/>
-      <w:r>
-        <w:rPr>
-          <w:color w:val="000000" w:themeColor="text1"/>
-          <w:sz w:val="24"/>
-          <w:szCs w:val="24"/>
-        </w:rPr>
-        <w:t xml:space="preserve"> </w:t>
+        <w:t xml:space="preserve">Link to code:- </w:t>
+      </w:r>
+    </w:p>
+    <w:p>
+      <w:pPr>
+        <w:rPr>
+          <w:color w:val="000000" w:themeColor="text1"/>
+          <w:sz w:val="24"/>
+          <w:szCs w:val="24"/>
+        </w:rPr>
+      </w:pPr>
+      <w:r>
+        <w:rPr>
+          <w:color w:val="000000" w:themeColor="text1"/>
+          <w:sz w:val="24"/>
+          <w:szCs w:val="24"/>
+        </w:rPr>
+        <w:t>Mapping and Downscaling code:</w:t>
       </w:r>
       <w:r>
         <w:rPr>
@@ -13165,23 +12970,84 @@
         </w:rPr>
         <w:br/>
       </w:r>
-    </w:p>
-    <w:p>
-      <w:pPr>
-        <w:rPr>
-          <w:color w:val="000000" w:themeColor="text1"/>
-          <w:sz w:val="24"/>
-          <w:szCs w:val="24"/>
-        </w:rPr>
-      </w:pPr>
-      <w:r>
-        <w:rPr>
-          <w:color w:val="000000" w:themeColor="text1"/>
-          <w:sz w:val="24"/>
-          <w:szCs w:val="24"/>
-        </w:rPr>
-        <w:t>Mapping and Downscaling code:</w:t>
-      </w:r>
+      <w:hyperlink r:id="rId16" w:history="1">
+        <w:r>
+          <w:rPr>
+            <w:rStyle w:val="Hyperlink"/>
+            <w:sz w:val="24"/>
+            <w:szCs w:val="24"/>
+          </w:rPr>
+          <w:t>https://github.com/m</w:t>
+        </w:r>
+        <w:r>
+          <w:rPr>
+            <w:rStyle w:val="Hyperlink"/>
+            <w:sz w:val="24"/>
+            <w:szCs w:val="24"/>
+          </w:rPr>
+          <w:t>u</w:t>
+        </w:r>
+        <w:r>
+          <w:rPr>
+            <w:rStyle w:val="Hyperlink"/>
+            <w:sz w:val="24"/>
+            <w:szCs w:val="24"/>
+          </w:rPr>
+          <w:t>khokironmoy/NewroKaaya_Alpha_Matting/tree/f6a328137aa0280d75289498c67d7fa176cd4629/Week_9-10</w:t>
+        </w:r>
+      </w:hyperlink>
+      <w:r>
+        <w:rPr>
+          <w:color w:val="000000" w:themeColor="text1"/>
+          <w:sz w:val="24"/>
+          <w:szCs w:val="24"/>
+        </w:rPr>
+        <w:br/>
+      </w:r>
+      <w:r>
+        <w:rPr>
+          <w:color w:val="000000" w:themeColor="text1"/>
+          <w:sz w:val="24"/>
+          <w:szCs w:val="24"/>
+        </w:rPr>
+        <w:br/>
+      </w:r>
+      <w:proofErr w:type="spellStart"/>
+      <w:r>
+        <w:rPr>
+          <w:color w:val="000000" w:themeColor="text1"/>
+          <w:sz w:val="24"/>
+          <w:szCs w:val="24"/>
+        </w:rPr>
+        <w:t>Mozjpeg</w:t>
+      </w:r>
+      <w:proofErr w:type="spellEnd"/>
+      <w:r>
+        <w:rPr>
+          <w:color w:val="000000" w:themeColor="text1"/>
+          <w:sz w:val="24"/>
+          <w:szCs w:val="24"/>
+        </w:rPr>
+        <w:t>:</w:t>
+      </w:r>
+      <w:r>
+        <w:rPr>
+          <w:color w:val="000000" w:themeColor="text1"/>
+          <w:sz w:val="24"/>
+          <w:szCs w:val="24"/>
+        </w:rPr>
+        <w:br/>
+      </w:r>
+      <w:hyperlink r:id="rId17" w:history="1">
+        <w:r>
+          <w:rPr>
+            <w:rStyle w:val="Hyperlink"/>
+            <w:sz w:val="24"/>
+            <w:szCs w:val="24"/>
+          </w:rPr>
+          <w:t>https://github.com/ankitghoshthecreator/rembg.git</w:t>
+        </w:r>
+      </w:hyperlink>
       <w:r>
         <w:rPr>
           <w:color w:val="000000" w:themeColor="text1"/>
@@ -21085,6 +20951,7 @@
   <w:style w:type="character" w:default="1" w:styleId="DefaultParagraphFont">
     <w:name w:val="Default Paragraph Font"/>
     <w:uiPriority w:val="1"/>
+    <w:semiHidden/>
     <w:unhideWhenUsed/>
   </w:style>
   <w:style w:type="table" w:default="1" w:styleId="TableNormal">
@@ -21440,6 +21307,18 @@
       <w14:ligatures w14:val="none"/>
     </w:rPr>
   </w:style>
+  <w:style w:type="character" w:styleId="FollowedHyperlink">
+    <w:name w:val="FollowedHyperlink"/>
+    <w:basedOn w:val="DefaultParagraphFont"/>
+    <w:uiPriority w:val="99"/>
+    <w:semiHidden/>
+    <w:unhideWhenUsed/>
+    <w:rsid w:val="006E7FDC"/>
+    <w:rPr>
+      <w:color w:val="96607D" w:themeColor="followedHyperlink"/>
+      <w:u w:val="single"/>
+    </w:rPr>
+  </w:style>
 </w:styles>
 </file>
 

--- a/INTERNSHIP PROGRESS REPORT (alpha matting).docx
+++ b/INTERNSHIP PROGRESS REPORT (alpha matting).docx
@@ -107,23 +107,13 @@
           <w:szCs w:val="24"/>
         </w:rPr>
       </w:pPr>
-      <w:proofErr w:type="spellStart"/>
-      <w:r>
-        <w:rPr>
-          <w:color w:val="000000" w:themeColor="text1"/>
-          <w:sz w:val="24"/>
-          <w:szCs w:val="24"/>
-        </w:rPr>
-        <w:t>Newro</w:t>
-      </w:r>
-      <w:proofErr w:type="spellEnd"/>
-      <w:r>
-        <w:rPr>
-          <w:color w:val="000000" w:themeColor="text1"/>
-          <w:sz w:val="24"/>
-          <w:szCs w:val="24"/>
-        </w:rPr>
-        <w:t xml:space="preserve"> Kaaya (under PRS Neurosciences)</w:t>
+      <w:r>
+        <w:rPr>
+          <w:color w:val="000000" w:themeColor="text1"/>
+          <w:sz w:val="24"/>
+          <w:szCs w:val="24"/>
+        </w:rPr>
+        <w:t>Newro Kaaya (under PRS Neurosciences)</w:t>
       </w:r>
     </w:p>
     <w:p>
@@ -289,52 +279,24 @@
           <w:sz w:val="24"/>
           <w:szCs w:val="24"/>
         </w:rPr>
-        <w:t xml:space="preserve">Mr Stafford </w:t>
-      </w:r>
-      <w:proofErr w:type="spellStart"/>
-      <w:r>
-        <w:rPr>
-          <w:color w:val="000000" w:themeColor="text1"/>
-          <w:sz w:val="24"/>
-          <w:szCs w:val="24"/>
-        </w:rPr>
-        <w:t>Michahial</w:t>
-      </w:r>
-      <w:proofErr w:type="spellEnd"/>
-    </w:p>
-    <w:p>
-      <w:pPr>
-        <w:rPr>
-          <w:color w:val="000000" w:themeColor="text1"/>
-          <w:sz w:val="24"/>
-          <w:szCs w:val="24"/>
-        </w:rPr>
-      </w:pPr>
-      <w:r>
-        <w:rPr>
-          <w:color w:val="000000" w:themeColor="text1"/>
-          <w:sz w:val="24"/>
-          <w:szCs w:val="24"/>
-        </w:rPr>
-        <w:t xml:space="preserve">Mr </w:t>
-      </w:r>
-      <w:proofErr w:type="spellStart"/>
-      <w:r>
-        <w:rPr>
-          <w:color w:val="000000" w:themeColor="text1"/>
-          <w:sz w:val="24"/>
-          <w:szCs w:val="24"/>
-        </w:rPr>
-        <w:t>Pratitah</w:t>
-      </w:r>
-      <w:proofErr w:type="spellEnd"/>
-      <w:r>
-        <w:rPr>
-          <w:color w:val="000000" w:themeColor="text1"/>
-          <w:sz w:val="24"/>
-          <w:szCs w:val="24"/>
-        </w:rPr>
-        <w:t xml:space="preserve"> Sharan</w:t>
+        <w:t>Mr Stafford Michahial</w:t>
+      </w:r>
+    </w:p>
+    <w:p>
+      <w:pPr>
+        <w:rPr>
+          <w:color w:val="000000" w:themeColor="text1"/>
+          <w:sz w:val="24"/>
+          <w:szCs w:val="24"/>
+        </w:rPr>
+      </w:pPr>
+      <w:r>
+        <w:rPr>
+          <w:color w:val="000000" w:themeColor="text1"/>
+          <w:sz w:val="24"/>
+          <w:szCs w:val="24"/>
+        </w:rPr>
+        <w:t>Mr Pratitah Sharan</w:t>
       </w:r>
     </w:p>
     <w:p>
@@ -1405,25 +1367,7 @@
           <w:sz w:val="24"/>
           <w:szCs w:val="24"/>
         </w:rPr>
-        <w:t xml:space="preserve">The main goal was to see how images are loaded, </w:t>
-      </w:r>
-      <w:proofErr w:type="spellStart"/>
-      <w:r>
-        <w:rPr>
-          <w:color w:val="000000" w:themeColor="text1"/>
-          <w:sz w:val="24"/>
-          <w:szCs w:val="24"/>
-        </w:rPr>
-        <w:t>preprocessed</w:t>
-      </w:r>
-      <w:proofErr w:type="spellEnd"/>
-      <w:r>
-        <w:rPr>
-          <w:color w:val="000000" w:themeColor="text1"/>
-          <w:sz w:val="24"/>
-          <w:szCs w:val="24"/>
-        </w:rPr>
-        <w:t xml:space="preserve"> (resizing, scaling), and fed into a deep learning pipeline.</w:t>
+        <w:t>The main goal was to see how images are loaded, preprocessed (resizing, scaling), and fed into a deep learning pipeline.</w:t>
       </w:r>
     </w:p>
     <w:p>
@@ -1493,8 +1437,20 @@
           <w:sz w:val="24"/>
           <w:szCs w:val="24"/>
         </w:rPr>
-        <w:t>loss decreases</w:t>
-      </w:r>
+        <w:t xml:space="preserve">loss </w:t>
+      </w:r>
+      <w:proofErr w:type="gramStart"/>
+      <w:r>
+        <w:rPr>
+          <w:b/>
+          <w:bCs/>
+          <w:color w:val="000000" w:themeColor="text1"/>
+          <w:sz w:val="24"/>
+          <w:szCs w:val="24"/>
+        </w:rPr>
+        <w:t>decreases</w:t>
+      </w:r>
+      <w:proofErr w:type="gramEnd"/>
       <w:r>
         <w:rPr>
           <w:color w:val="000000" w:themeColor="text1"/>
@@ -2219,7 +2175,6 @@
         </w:rPr>
         <w:t xml:space="preserve">Start exploring </w:t>
       </w:r>
-      <w:proofErr w:type="spellStart"/>
       <w:r>
         <w:rPr>
           <w:b/>
@@ -2230,7 +2185,6 @@
         </w:rPr>
         <w:t>Mediapipe</w:t>
       </w:r>
-      <w:proofErr w:type="spellEnd"/>
       <w:r>
         <w:rPr>
           <w:color w:val="000000" w:themeColor="text1"/>
@@ -2410,7 +2364,6 @@
         </w:rPr>
         <w:t xml:space="preserve">Understand how </w:t>
       </w:r>
-      <w:proofErr w:type="spellStart"/>
       <w:r>
         <w:rPr>
           <w:b/>
@@ -2421,7 +2374,6 @@
         </w:rPr>
         <w:t>Mediapipe</w:t>
       </w:r>
-      <w:proofErr w:type="spellEnd"/>
       <w:r>
         <w:rPr>
           <w:color w:val="000000" w:themeColor="text1"/>
@@ -2569,29 +2521,7 @@
           <w:sz w:val="24"/>
           <w:szCs w:val="24"/>
         </w:rPr>
-        <w:t xml:space="preserve">Team Learning (Basics of </w:t>
-      </w:r>
-      <w:proofErr w:type="spellStart"/>
-      <w:r>
-        <w:rPr>
-          <w:b/>
-          <w:bCs/>
-          <w:color w:val="000000" w:themeColor="text1"/>
-          <w:sz w:val="24"/>
-          <w:szCs w:val="24"/>
-        </w:rPr>
-        <w:t>Mediapipe</w:t>
-      </w:r>
-      <w:proofErr w:type="spellEnd"/>
-      <w:r>
-        <w:rPr>
-          <w:b/>
-          <w:bCs/>
-          <w:color w:val="000000" w:themeColor="text1"/>
-          <w:sz w:val="24"/>
-          <w:szCs w:val="24"/>
-        </w:rPr>
-        <w:t>)</w:t>
+        <w:t>Team Learning (Basics of Mediapipe)</w:t>
       </w:r>
     </w:p>
     <w:p>
@@ -2612,25 +2542,7 @@
           <w:sz w:val="24"/>
           <w:szCs w:val="24"/>
         </w:rPr>
-        <w:t xml:space="preserve">Watched the </w:t>
-      </w:r>
-      <w:proofErr w:type="spellStart"/>
-      <w:r>
-        <w:rPr>
-          <w:color w:val="000000" w:themeColor="text1"/>
-          <w:sz w:val="24"/>
-          <w:szCs w:val="24"/>
-        </w:rPr>
-        <w:t>Mediapipe</w:t>
-      </w:r>
-      <w:proofErr w:type="spellEnd"/>
-      <w:r>
-        <w:rPr>
-          <w:color w:val="000000" w:themeColor="text1"/>
-          <w:sz w:val="24"/>
-          <w:szCs w:val="24"/>
-        </w:rPr>
-        <w:t xml:space="preserve"> tutorial video (</w:t>
+        <w:t>Watched the Mediapipe tutorial video (</w:t>
       </w:r>
       <w:hyperlink r:id="rId6" w:tgtFrame="_new" w:history="1">
         <w:r>
@@ -2669,25 +2581,7 @@
           <w:sz w:val="24"/>
           <w:szCs w:val="24"/>
         </w:rPr>
-        <w:t xml:space="preserve">Load </w:t>
-      </w:r>
-      <w:proofErr w:type="spellStart"/>
-      <w:r>
-        <w:rPr>
-          <w:color w:val="000000" w:themeColor="text1"/>
-          <w:sz w:val="24"/>
-          <w:szCs w:val="24"/>
-        </w:rPr>
-        <w:t>Mediapipe’s</w:t>
-      </w:r>
-      <w:proofErr w:type="spellEnd"/>
-      <w:r>
-        <w:rPr>
-          <w:color w:val="000000" w:themeColor="text1"/>
-          <w:sz w:val="24"/>
-          <w:szCs w:val="24"/>
-        </w:rPr>
-        <w:t xml:space="preserve"> built-in </w:t>
+        <w:t xml:space="preserve">Load Mediapipe’s built-in </w:t>
       </w:r>
       <w:r>
         <w:rPr>
@@ -2807,25 +2701,7 @@
           <w:sz w:val="24"/>
           <w:szCs w:val="24"/>
         </w:rPr>
-        <w:t xml:space="preserve">Practiced running simple examples to understand how </w:t>
-      </w:r>
-      <w:proofErr w:type="spellStart"/>
-      <w:r>
-        <w:rPr>
-          <w:color w:val="000000" w:themeColor="text1"/>
-          <w:sz w:val="24"/>
-          <w:szCs w:val="24"/>
-        </w:rPr>
-        <w:t>Mediapipe</w:t>
-      </w:r>
-      <w:proofErr w:type="spellEnd"/>
-      <w:r>
-        <w:rPr>
-          <w:color w:val="000000" w:themeColor="text1"/>
-          <w:sz w:val="24"/>
-          <w:szCs w:val="24"/>
-        </w:rPr>
-        <w:t xml:space="preserve"> captures real-time movement.</w:t>
+        <w:t>Practiced running simple examples to understand how Mediapipe captures real-time movement.</w:t>
       </w:r>
     </w:p>
     <w:p>
@@ -2931,27 +2807,15 @@
         </w:rPr>
         <w:t xml:space="preserve">Experimented with </w:t>
       </w:r>
-      <w:proofErr w:type="spellStart"/>
-      <w:r>
-        <w:rPr>
-          <w:b/>
-          <w:bCs/>
-          <w:color w:val="000000" w:themeColor="text1"/>
-          <w:sz w:val="24"/>
-          <w:szCs w:val="24"/>
-        </w:rPr>
-        <w:t>Mediapipe’s</w:t>
-      </w:r>
-      <w:proofErr w:type="spellEnd"/>
-      <w:r>
-        <w:rPr>
-          <w:b/>
-          <w:bCs/>
-          <w:color w:val="000000" w:themeColor="text1"/>
-          <w:sz w:val="24"/>
-          <w:szCs w:val="24"/>
-        </w:rPr>
-        <w:t xml:space="preserve"> Face Mesh</w:t>
+      <w:r>
+        <w:rPr>
+          <w:b/>
+          <w:bCs/>
+          <w:color w:val="000000" w:themeColor="text1"/>
+          <w:sz w:val="24"/>
+          <w:szCs w:val="24"/>
+        </w:rPr>
+        <w:t>Mediapipe’s Face Mesh</w:t>
       </w:r>
       <w:r>
         <w:rPr>
@@ -3037,25 +2901,7 @@
           <w:sz w:val="24"/>
           <w:szCs w:val="24"/>
         </w:rPr>
-        <w:t xml:space="preserve"> using </w:t>
-      </w:r>
-      <w:proofErr w:type="spellStart"/>
-      <w:r>
-        <w:rPr>
-          <w:color w:val="000000" w:themeColor="text1"/>
-          <w:sz w:val="24"/>
-          <w:szCs w:val="24"/>
-        </w:rPr>
-        <w:t>Mediapipe’s</w:t>
-      </w:r>
-      <w:proofErr w:type="spellEnd"/>
-      <w:r>
-        <w:rPr>
-          <w:color w:val="000000" w:themeColor="text1"/>
-          <w:sz w:val="24"/>
-          <w:szCs w:val="24"/>
-        </w:rPr>
-        <w:t xml:space="preserve"> segmentation capabilities.</w:t>
+        <w:t xml:space="preserve"> using Mediapipe’s segmentation capabilities.</w:t>
       </w:r>
     </w:p>
     <w:p>
@@ -3148,25 +2994,7 @@
           <w:sz w:val="24"/>
           <w:szCs w:val="24"/>
         </w:rPr>
-        <w:t xml:space="preserve">Learned how </w:t>
-      </w:r>
-      <w:proofErr w:type="spellStart"/>
-      <w:r>
-        <w:rPr>
-          <w:color w:val="000000" w:themeColor="text1"/>
-          <w:sz w:val="24"/>
-          <w:szCs w:val="24"/>
-        </w:rPr>
-        <w:t>Mediapipe</w:t>
-      </w:r>
-      <w:proofErr w:type="spellEnd"/>
-      <w:r>
-        <w:rPr>
-          <w:color w:val="000000" w:themeColor="text1"/>
-          <w:sz w:val="24"/>
-          <w:szCs w:val="24"/>
-        </w:rPr>
-        <w:t xml:space="preserve"> outputs landmark data as structured lists (with normalized coordinates).</w:t>
+        <w:t>Learned how Mediapipe outputs landmark data as structured lists (with normalized coordinates).</w:t>
       </w:r>
     </w:p>
     <w:p>
@@ -3286,27 +3114,15 @@
         </w:rPr>
         <w:t xml:space="preserve">Realized that </w:t>
       </w:r>
-      <w:proofErr w:type="spellStart"/>
-      <w:r>
-        <w:rPr>
-          <w:b/>
-          <w:bCs/>
-          <w:color w:val="000000" w:themeColor="text1"/>
-          <w:sz w:val="24"/>
-          <w:szCs w:val="24"/>
-        </w:rPr>
-        <w:t>Mediapipe</w:t>
-      </w:r>
-      <w:proofErr w:type="spellEnd"/>
-      <w:r>
-        <w:rPr>
-          <w:b/>
-          <w:bCs/>
-          <w:color w:val="000000" w:themeColor="text1"/>
-          <w:sz w:val="24"/>
-          <w:szCs w:val="24"/>
-        </w:rPr>
-        <w:t xml:space="preserve"> simplifies complex CV tasks</w:t>
+      <w:r>
+        <w:rPr>
+          <w:b/>
+          <w:bCs/>
+          <w:color w:val="000000" w:themeColor="text1"/>
+          <w:sz w:val="24"/>
+          <w:szCs w:val="24"/>
+        </w:rPr>
+        <w:t>Mediapipe simplifies complex CV tasks</w:t>
       </w:r>
       <w:r>
         <w:rPr>
@@ -3435,25 +3251,7 @@
           <w:sz w:val="24"/>
           <w:szCs w:val="24"/>
         </w:rPr>
-        <w:t xml:space="preserve">As a group, consolidate our understanding of </w:t>
-      </w:r>
-      <w:proofErr w:type="spellStart"/>
-      <w:r>
-        <w:rPr>
-          <w:color w:val="000000" w:themeColor="text1"/>
-          <w:sz w:val="24"/>
-          <w:szCs w:val="24"/>
-        </w:rPr>
-        <w:t>Mediapipe’s</w:t>
-      </w:r>
-      <w:proofErr w:type="spellEnd"/>
-      <w:r>
-        <w:rPr>
-          <w:color w:val="000000" w:themeColor="text1"/>
-          <w:sz w:val="24"/>
-          <w:szCs w:val="24"/>
-        </w:rPr>
-        <w:t xml:space="preserve"> </w:t>
+        <w:t xml:space="preserve">As a group, consolidate our understanding of Mediapipe’s </w:t>
       </w:r>
       <w:r>
         <w:rPr>
@@ -3492,43 +3290,7 @@
           <w:sz w:val="24"/>
           <w:szCs w:val="24"/>
         </w:rPr>
-        <w:t xml:space="preserve">Continue experimenting with background removal and compare </w:t>
-      </w:r>
-      <w:proofErr w:type="spellStart"/>
-      <w:r>
-        <w:rPr>
-          <w:color w:val="000000" w:themeColor="text1"/>
-          <w:sz w:val="24"/>
-          <w:szCs w:val="24"/>
-        </w:rPr>
-        <w:t>Mediapipe’s</w:t>
-      </w:r>
-      <w:proofErr w:type="spellEnd"/>
-      <w:r>
-        <w:rPr>
-          <w:color w:val="000000" w:themeColor="text1"/>
-          <w:sz w:val="24"/>
-          <w:szCs w:val="24"/>
-        </w:rPr>
-        <w:t xml:space="preserve"> built-in segmentation with other methods (custom CNNs, </w:t>
-      </w:r>
-      <w:proofErr w:type="spellStart"/>
-      <w:r>
-        <w:rPr>
-          <w:color w:val="000000" w:themeColor="text1"/>
-          <w:sz w:val="24"/>
-          <w:szCs w:val="24"/>
-        </w:rPr>
-        <w:t>MODNet</w:t>
-      </w:r>
-      <w:proofErr w:type="spellEnd"/>
-      <w:r>
-        <w:rPr>
-          <w:color w:val="000000" w:themeColor="text1"/>
-          <w:sz w:val="24"/>
-          <w:szCs w:val="24"/>
-        </w:rPr>
-        <w:t>).</w:t>
+        <w:t>Continue experimenting with background removal and compare Mediapipe’s built-in segmentation with other methods (custom CNNs, MODNet).</w:t>
       </w:r>
     </w:p>
     <w:p>
@@ -3799,25 +3561,7 @@
           <w:sz w:val="24"/>
           <w:szCs w:val="24"/>
         </w:rPr>
-        <w:t xml:space="preserve"> using </w:t>
-      </w:r>
-      <w:proofErr w:type="spellStart"/>
-      <w:r>
-        <w:rPr>
-          <w:color w:val="000000" w:themeColor="text1"/>
-          <w:sz w:val="24"/>
-          <w:szCs w:val="24"/>
-        </w:rPr>
-        <w:t>Mediapipe</w:t>
-      </w:r>
-      <w:proofErr w:type="spellEnd"/>
-      <w:r>
-        <w:rPr>
-          <w:color w:val="000000" w:themeColor="text1"/>
-          <w:sz w:val="24"/>
-          <w:szCs w:val="24"/>
-        </w:rPr>
-        <w:t xml:space="preserve"> for segmentation and pose detection.</w:t>
+        <w:t xml:space="preserve"> using Mediapipe for segmentation and pose detection.</w:t>
       </w:r>
     </w:p>
     <w:p>
@@ -4002,25 +3746,7 @@
           <w:sz w:val="24"/>
           <w:szCs w:val="24"/>
         </w:rPr>
-        <w:t xml:space="preserve"> Use </w:t>
-      </w:r>
-      <w:proofErr w:type="spellStart"/>
-      <w:r>
-        <w:rPr>
-          <w:color w:val="000000" w:themeColor="text1"/>
-          <w:sz w:val="24"/>
-          <w:szCs w:val="24"/>
-        </w:rPr>
-        <w:t>Mediapipe</w:t>
-      </w:r>
-      <w:proofErr w:type="spellEnd"/>
-      <w:r>
-        <w:rPr>
-          <w:color w:val="000000" w:themeColor="text1"/>
-          <w:sz w:val="24"/>
-          <w:szCs w:val="24"/>
-        </w:rPr>
-        <w:t xml:space="preserve"> Pose to detect human landmarks, compute a bounding box, and crop only the region containing the subject.</w:t>
+        <w:t xml:space="preserve"> Use Mediapipe Pose to detect human landmarks, compute a bounding box, and crop only the region containing the subject.</w:t>
       </w:r>
     </w:p>
     <w:p>
@@ -4064,25 +3790,7 @@
           <w:sz w:val="24"/>
           <w:szCs w:val="24"/>
         </w:rPr>
-        <w:t xml:space="preserve">Detect visible body </w:t>
-      </w:r>
-      <w:proofErr w:type="spellStart"/>
-      <w:r>
-        <w:rPr>
-          <w:color w:val="000000" w:themeColor="text1"/>
-          <w:sz w:val="24"/>
-          <w:szCs w:val="24"/>
-        </w:rPr>
-        <w:t>keypoints</w:t>
-      </w:r>
-      <w:proofErr w:type="spellEnd"/>
-      <w:r>
-        <w:rPr>
-          <w:color w:val="000000" w:themeColor="text1"/>
-          <w:sz w:val="24"/>
-          <w:szCs w:val="24"/>
-        </w:rPr>
-        <w:t>.</w:t>
+        <w:t>Detect visible body keypoints.</w:t>
       </w:r>
     </w:p>
     <w:p>
@@ -4103,25 +3811,7 @@
           <w:sz w:val="24"/>
           <w:szCs w:val="24"/>
         </w:rPr>
-        <w:t xml:space="preserve">Calculate minimum and maximum </w:t>
-      </w:r>
-      <w:proofErr w:type="spellStart"/>
-      <w:r>
-        <w:rPr>
-          <w:color w:val="000000" w:themeColor="text1"/>
-          <w:sz w:val="24"/>
-          <w:szCs w:val="24"/>
-        </w:rPr>
-        <w:t>x,y</w:t>
-      </w:r>
-      <w:proofErr w:type="spellEnd"/>
-      <w:r>
-        <w:rPr>
-          <w:color w:val="000000" w:themeColor="text1"/>
-          <w:sz w:val="24"/>
-          <w:szCs w:val="24"/>
-        </w:rPr>
-        <w:t xml:space="preserve"> coordinates to form a bounding box.</w:t>
+        <w:t>Calculate minimum and maximum x,y coordinates to form a bounding box.</w:t>
       </w:r>
     </w:p>
     <w:p>
@@ -4302,29 +3992,7 @@
           <w:sz w:val="24"/>
           <w:szCs w:val="24"/>
         </w:rPr>
-        <w:t xml:space="preserve">Dynamic cropping working but compression needs to be better. </w:t>
-      </w:r>
-      <w:proofErr w:type="spellStart"/>
-      <w:r>
-        <w:rPr>
-          <w:i/>
-          <w:iCs/>
-          <w:color w:val="000000" w:themeColor="text1"/>
-          <w:sz w:val="24"/>
-          <w:szCs w:val="24"/>
-        </w:rPr>
-        <w:t>Filesize</w:t>
-      </w:r>
-      <w:proofErr w:type="spellEnd"/>
-      <w:r>
-        <w:rPr>
-          <w:i/>
-          <w:iCs/>
-          <w:color w:val="000000" w:themeColor="text1"/>
-          <w:sz w:val="24"/>
-          <w:szCs w:val="24"/>
-        </w:rPr>
-        <w:t xml:space="preserve"> needs to be reduced way more. Not reliably for low res photos that come out of poise. Would lead to garbage in garbage out results.</w:t>
+        <w:t>Dynamic cropping working but compression needs to be better. Filesize needs to be reduced way more. Not reliably for low res photos that come out of poise. Would lead to garbage in garbage out results.</w:t>
       </w:r>
     </w:p>
     <w:p>
@@ -4708,7 +4376,6 @@
           <w:szCs w:val="24"/>
         </w:rPr>
       </w:pPr>
-      <w:proofErr w:type="spellStart"/>
       <w:r>
         <w:rPr>
           <w:i/>
@@ -4717,18 +4384,7 @@
           <w:sz w:val="24"/>
           <w:szCs w:val="24"/>
         </w:rPr>
-        <w:t>png</w:t>
-      </w:r>
-      <w:proofErr w:type="spellEnd"/>
-      <w:r>
-        <w:rPr>
-          <w:i/>
-          <w:iCs/>
-          <w:color w:val="000000" w:themeColor="text1"/>
-          <w:sz w:val="24"/>
-          <w:szCs w:val="24"/>
-        </w:rPr>
-        <w:t xml:space="preserve"> makes the file size massive at the cost of transparency</w:t>
+        <w:t>png makes the file size massive at the cost of transparency</w:t>
       </w:r>
     </w:p>
     <w:p>
@@ -4849,27 +4505,15 @@
         </w:rPr>
         <w:t xml:space="preserve"> Use </w:t>
       </w:r>
-      <w:proofErr w:type="spellStart"/>
-      <w:r>
-        <w:rPr>
-          <w:b/>
-          <w:bCs/>
-          <w:color w:val="000000" w:themeColor="text1"/>
-          <w:sz w:val="24"/>
-          <w:szCs w:val="24"/>
-        </w:rPr>
-        <w:t>Mediapipe</w:t>
-      </w:r>
-      <w:proofErr w:type="spellEnd"/>
-      <w:r>
-        <w:rPr>
-          <w:b/>
-          <w:bCs/>
-          <w:color w:val="000000" w:themeColor="text1"/>
-          <w:sz w:val="24"/>
-          <w:szCs w:val="24"/>
-        </w:rPr>
-        <w:t xml:space="preserve"> Selfie Segmentation</w:t>
+      <w:r>
+        <w:rPr>
+          <w:b/>
+          <w:bCs/>
+          <w:color w:val="000000" w:themeColor="text1"/>
+          <w:sz w:val="24"/>
+          <w:szCs w:val="24"/>
+        </w:rPr>
+        <w:t>Mediapipe Selfie Segmentation</w:t>
       </w:r>
       <w:r>
         <w:rPr>
@@ -5164,29 +4808,7 @@
           <w:sz w:val="24"/>
           <w:szCs w:val="24"/>
         </w:rPr>
-        <w:t xml:space="preserve">File size is much smaller than </w:t>
-      </w:r>
-      <w:proofErr w:type="spellStart"/>
-      <w:r>
-        <w:rPr>
-          <w:i/>
-          <w:iCs/>
-          <w:color w:val="000000" w:themeColor="text1"/>
-          <w:sz w:val="24"/>
-          <w:szCs w:val="24"/>
-        </w:rPr>
-        <w:t>png</w:t>
-      </w:r>
-      <w:proofErr w:type="spellEnd"/>
-      <w:r>
-        <w:rPr>
-          <w:i/>
-          <w:iCs/>
-          <w:color w:val="000000" w:themeColor="text1"/>
-          <w:sz w:val="24"/>
-          <w:szCs w:val="24"/>
-        </w:rPr>
-        <w:t xml:space="preserve"> due to jpg output</w:t>
+        <w:t>File size is much smaller than png due to jpg output</w:t>
       </w:r>
     </w:p>
     <w:p>
@@ -5367,25 +4989,7 @@
           <w:sz w:val="24"/>
           <w:szCs w:val="24"/>
         </w:rPr>
-        <w:t xml:space="preserve">Apply </w:t>
-      </w:r>
-      <w:proofErr w:type="spellStart"/>
-      <w:r>
-        <w:rPr>
-          <w:color w:val="000000" w:themeColor="text1"/>
-          <w:sz w:val="24"/>
-          <w:szCs w:val="24"/>
-        </w:rPr>
-        <w:t>Mediapipe</w:t>
-      </w:r>
-      <w:proofErr w:type="spellEnd"/>
-      <w:r>
-        <w:rPr>
-          <w:color w:val="000000" w:themeColor="text1"/>
-          <w:sz w:val="24"/>
-          <w:szCs w:val="24"/>
-        </w:rPr>
-        <w:t xml:space="preserve"> segmentation mask for background removal.</w:t>
+        <w:t>Apply Mediapipe segmentation mask for background removal.</w:t>
       </w:r>
     </w:p>
     <w:p>
@@ -5623,25 +5227,7 @@
           <w:sz w:val="24"/>
           <w:szCs w:val="24"/>
         </w:rPr>
-        <w:t xml:space="preserve">Relatively decent </w:t>
-      </w:r>
-      <w:proofErr w:type="spellStart"/>
-      <w:r>
-        <w:rPr>
-          <w:color w:val="000000" w:themeColor="text1"/>
-          <w:sz w:val="24"/>
-          <w:szCs w:val="24"/>
-        </w:rPr>
-        <w:t>bg</w:t>
-      </w:r>
-      <w:proofErr w:type="spellEnd"/>
-      <w:r>
-        <w:rPr>
-          <w:color w:val="000000" w:themeColor="text1"/>
-          <w:sz w:val="24"/>
-          <w:szCs w:val="24"/>
-        </w:rPr>
-        <w:t xml:space="preserve"> removal but still a few traces of data loss for a couple frames</w:t>
+        <w:t>Relatively decent bg removal but still a few traces of data loss for a couple frames</w:t>
       </w:r>
     </w:p>
     <w:p>
@@ -5657,23 +5243,13 @@
           <w:szCs w:val="24"/>
         </w:rPr>
       </w:pPr>
-      <w:proofErr w:type="spellStart"/>
-      <w:r>
-        <w:rPr>
-          <w:color w:val="000000" w:themeColor="text1"/>
-          <w:sz w:val="24"/>
-          <w:szCs w:val="24"/>
-        </w:rPr>
-        <w:t>Filesize</w:t>
-      </w:r>
-      <w:proofErr w:type="spellEnd"/>
-      <w:r>
-        <w:rPr>
-          <w:color w:val="000000" w:themeColor="text1"/>
-          <w:sz w:val="24"/>
-          <w:szCs w:val="24"/>
-        </w:rPr>
-        <w:t xml:space="preserve"> is decent with jpg</w:t>
+      <w:r>
+        <w:rPr>
+          <w:color w:val="000000" w:themeColor="text1"/>
+          <w:sz w:val="24"/>
+          <w:szCs w:val="24"/>
+        </w:rPr>
+        <w:t>Filesize is decent with jpg</w:t>
       </w:r>
     </w:p>
     <w:p>
@@ -5814,25 +5390,7 @@
           <w:sz w:val="24"/>
           <w:szCs w:val="24"/>
         </w:rPr>
-        <w:t xml:space="preserve">Step 1: Apply an initial compression (simulating </w:t>
-      </w:r>
-      <w:proofErr w:type="spellStart"/>
-      <w:r>
-        <w:rPr>
-          <w:color w:val="000000" w:themeColor="text1"/>
-          <w:sz w:val="24"/>
-          <w:szCs w:val="24"/>
-        </w:rPr>
-        <w:t>Guetzli</w:t>
-      </w:r>
-      <w:proofErr w:type="spellEnd"/>
-      <w:r>
-        <w:rPr>
-          <w:color w:val="000000" w:themeColor="text1"/>
-          <w:sz w:val="24"/>
-          <w:szCs w:val="24"/>
-        </w:rPr>
-        <w:t>-like optimization).</w:t>
+        <w:t>Step 1: Apply an initial compression (simulating Guetzli-like optimization).</w:t>
       </w:r>
     </w:p>
     <w:p>
@@ -5853,25 +5411,7 @@
           <w:sz w:val="24"/>
           <w:szCs w:val="24"/>
         </w:rPr>
-        <w:t xml:space="preserve">Step 2: Run </w:t>
-      </w:r>
-      <w:proofErr w:type="spellStart"/>
-      <w:r>
-        <w:rPr>
-          <w:color w:val="000000" w:themeColor="text1"/>
-          <w:sz w:val="24"/>
-          <w:szCs w:val="24"/>
-        </w:rPr>
-        <w:t>Mediapipe</w:t>
-      </w:r>
-      <w:proofErr w:type="spellEnd"/>
-      <w:r>
-        <w:rPr>
-          <w:color w:val="000000" w:themeColor="text1"/>
-          <w:sz w:val="24"/>
-          <w:szCs w:val="24"/>
-        </w:rPr>
-        <w:t xml:space="preserve"> Pose with segmentation enabled to remove background.</w:t>
+        <w:t>Step 2: Run Mediapipe Pose with segmentation enabled to remove background.</w:t>
       </w:r>
     </w:p>
     <w:p>
@@ -6124,25 +5664,7 @@
           <w:sz w:val="24"/>
           <w:szCs w:val="24"/>
         </w:rPr>
-        <w:t xml:space="preserve">Much more stable than other methods in terms of </w:t>
-      </w:r>
-      <w:proofErr w:type="spellStart"/>
-      <w:r>
-        <w:rPr>
-          <w:color w:val="000000" w:themeColor="text1"/>
-          <w:sz w:val="24"/>
-          <w:szCs w:val="24"/>
-        </w:rPr>
-        <w:t>bg</w:t>
-      </w:r>
-      <w:proofErr w:type="spellEnd"/>
-      <w:r>
-        <w:rPr>
-          <w:color w:val="000000" w:themeColor="text1"/>
-          <w:sz w:val="24"/>
-          <w:szCs w:val="24"/>
-        </w:rPr>
-        <w:t xml:space="preserve"> removal and file size</w:t>
+        <w:t>Much more stable than other methods in terms of bg removal and file size</w:t>
       </w:r>
     </w:p>
     <w:p>
@@ -6499,7 +6021,6 @@
         </w:rPr>
         <w:t xml:space="preserve">Explore whether advanced models like </w:t>
       </w:r>
-      <w:proofErr w:type="spellStart"/>
       <w:r>
         <w:rPr>
           <w:b/>
@@ -6510,32 +6031,13 @@
         </w:rPr>
         <w:t>MODNet</w:t>
       </w:r>
-      <w:proofErr w:type="spellEnd"/>
-      <w:r>
-        <w:rPr>
-          <w:color w:val="000000" w:themeColor="text1"/>
-          <w:sz w:val="24"/>
-          <w:szCs w:val="24"/>
-        </w:rPr>
-        <w:t xml:space="preserve"> provide better background removal than </w:t>
-      </w:r>
-      <w:proofErr w:type="spellStart"/>
-      <w:r>
-        <w:rPr>
-          <w:color w:val="000000" w:themeColor="text1"/>
-          <w:sz w:val="24"/>
-          <w:szCs w:val="24"/>
-        </w:rPr>
-        <w:t>Mediapipe</w:t>
-      </w:r>
-      <w:proofErr w:type="spellEnd"/>
-      <w:r>
-        <w:rPr>
-          <w:color w:val="000000" w:themeColor="text1"/>
-          <w:sz w:val="24"/>
-          <w:szCs w:val="24"/>
-        </w:rPr>
-        <w:t>.</w:t>
+      <w:r>
+        <w:rPr>
+          <w:color w:val="000000" w:themeColor="text1"/>
+          <w:sz w:val="24"/>
+          <w:szCs w:val="24"/>
+        </w:rPr>
+        <w:t xml:space="preserve"> provide better background removal than Mediapipe.</w:t>
       </w:r>
     </w:p>
     <w:p>
@@ -6664,25 +6166,7 @@
           <w:sz w:val="24"/>
           <w:szCs w:val="24"/>
         </w:rPr>
-        <w:t xml:space="preserve">Explore whether there are better tools than </w:t>
-      </w:r>
-      <w:proofErr w:type="spellStart"/>
-      <w:r>
-        <w:rPr>
-          <w:color w:val="000000" w:themeColor="text1"/>
-          <w:sz w:val="24"/>
-          <w:szCs w:val="24"/>
-        </w:rPr>
-        <w:t>MediaPipe</w:t>
-      </w:r>
-      <w:proofErr w:type="spellEnd"/>
-      <w:r>
-        <w:rPr>
-          <w:color w:val="000000" w:themeColor="text1"/>
-          <w:sz w:val="24"/>
-          <w:szCs w:val="24"/>
-        </w:rPr>
-        <w:t xml:space="preserve"> for </w:t>
+        <w:t xml:space="preserve">Explore whether there are better tools than MediaPipe for </w:t>
       </w:r>
       <w:r>
         <w:rPr>
@@ -6956,29 +6440,7 @@
           <w:sz w:val="24"/>
           <w:szCs w:val="24"/>
         </w:rPr>
-        <w:t xml:space="preserve">very small (≤160×160 </w:t>
-      </w:r>
-      <w:proofErr w:type="spellStart"/>
-      <w:r>
-        <w:rPr>
-          <w:b/>
-          <w:bCs/>
-          <w:color w:val="000000" w:themeColor="text1"/>
-          <w:sz w:val="24"/>
-          <w:szCs w:val="24"/>
-        </w:rPr>
-        <w:t>px</w:t>
-      </w:r>
-      <w:proofErr w:type="spellEnd"/>
-      <w:r>
-        <w:rPr>
-          <w:b/>
-          <w:bCs/>
-          <w:color w:val="000000" w:themeColor="text1"/>
-          <w:sz w:val="24"/>
-          <w:szCs w:val="24"/>
-        </w:rPr>
-        <w:t>)</w:t>
+        <w:t>very small (≤160×160 px)</w:t>
       </w:r>
       <w:r>
         <w:rPr>
@@ -7155,27 +6617,15 @@
           <w:szCs w:val="24"/>
         </w:rPr>
       </w:pPr>
-      <w:proofErr w:type="spellStart"/>
-      <w:r>
-        <w:rPr>
-          <w:b/>
-          <w:bCs/>
-          <w:color w:val="000000" w:themeColor="text1"/>
-          <w:sz w:val="24"/>
-          <w:szCs w:val="24"/>
-        </w:rPr>
-        <w:t>MODNet</w:t>
-      </w:r>
-      <w:proofErr w:type="spellEnd"/>
-      <w:r>
-        <w:rPr>
-          <w:b/>
-          <w:bCs/>
-          <w:color w:val="000000" w:themeColor="text1"/>
-          <w:sz w:val="24"/>
-          <w:szCs w:val="24"/>
-        </w:rPr>
-        <w:t xml:space="preserve"> / RVM (Robust Video Matting)</w:t>
+      <w:r>
+        <w:rPr>
+          <w:b/>
+          <w:bCs/>
+          <w:color w:val="000000" w:themeColor="text1"/>
+          <w:sz w:val="24"/>
+          <w:szCs w:val="24"/>
+        </w:rPr>
+        <w:t>MODNet / RVM (Robust Video Matting)</w:t>
       </w:r>
     </w:p>
     <w:p>
@@ -7217,25 +6667,7 @@
           <w:sz w:val="24"/>
           <w:szCs w:val="24"/>
         </w:rPr>
-        <w:t xml:space="preserve">Produce cleaner and tighter subject masks compared to </w:t>
-      </w:r>
-      <w:proofErr w:type="spellStart"/>
-      <w:r>
-        <w:rPr>
-          <w:color w:val="000000" w:themeColor="text1"/>
-          <w:sz w:val="24"/>
-          <w:szCs w:val="24"/>
-        </w:rPr>
-        <w:t>MediaPipe</w:t>
-      </w:r>
-      <w:proofErr w:type="spellEnd"/>
-      <w:r>
-        <w:rPr>
-          <w:color w:val="000000" w:themeColor="text1"/>
-          <w:sz w:val="24"/>
-          <w:szCs w:val="24"/>
-        </w:rPr>
-        <w:t>.</w:t>
+        <w:t>Produce cleaner and tighter subject masks compared to MediaPipe.</w:t>
       </w:r>
     </w:p>
     <w:p>
@@ -7324,23 +6756,13 @@
           <w:szCs w:val="24"/>
         </w:rPr>
       </w:pPr>
-      <w:proofErr w:type="spellStart"/>
-      <w:r>
-        <w:rPr>
-          <w:color w:val="000000" w:themeColor="text1"/>
-          <w:sz w:val="24"/>
-          <w:szCs w:val="24"/>
-        </w:rPr>
-        <w:t>jpegoptim</w:t>
-      </w:r>
-      <w:proofErr w:type="spellEnd"/>
-      <w:r>
-        <w:rPr>
-          <w:color w:val="000000" w:themeColor="text1"/>
-          <w:sz w:val="24"/>
-          <w:szCs w:val="24"/>
-        </w:rPr>
-        <w:t xml:space="preserve"> → Optimizes JPEGs with lossy/lossless modes.</w:t>
+      <w:r>
+        <w:rPr>
+          <w:color w:val="000000" w:themeColor="text1"/>
+          <w:sz w:val="24"/>
+          <w:szCs w:val="24"/>
+        </w:rPr>
+        <w:t>jpegoptim → Optimizes JPEGs with lossy/lossless modes.</w:t>
       </w:r>
     </w:p>
     <w:p>
@@ -7355,41 +6777,13 @@
           <w:szCs w:val="24"/>
         </w:rPr>
       </w:pPr>
-      <w:proofErr w:type="spellStart"/>
-      <w:r>
-        <w:rPr>
-          <w:color w:val="000000" w:themeColor="text1"/>
-          <w:sz w:val="24"/>
-          <w:szCs w:val="24"/>
-        </w:rPr>
-        <w:t>cwebp</w:t>
-      </w:r>
-      <w:proofErr w:type="spellEnd"/>
-      <w:r>
-        <w:rPr>
-          <w:color w:val="000000" w:themeColor="text1"/>
-          <w:sz w:val="24"/>
-          <w:szCs w:val="24"/>
-        </w:rPr>
-        <w:t xml:space="preserve"> → Converts to </w:t>
-      </w:r>
-      <w:proofErr w:type="spellStart"/>
-      <w:r>
-        <w:rPr>
-          <w:color w:val="000000" w:themeColor="text1"/>
-          <w:sz w:val="24"/>
-          <w:szCs w:val="24"/>
-        </w:rPr>
-        <w:t>WebP</w:t>
-      </w:r>
-      <w:proofErr w:type="spellEnd"/>
-      <w:r>
-        <w:rPr>
-          <w:color w:val="000000" w:themeColor="text1"/>
-          <w:sz w:val="24"/>
-          <w:szCs w:val="24"/>
-        </w:rPr>
-        <w:t xml:space="preserve"> with strong compression.</w:t>
+      <w:r>
+        <w:rPr>
+          <w:color w:val="000000" w:themeColor="text1"/>
+          <w:sz w:val="24"/>
+          <w:szCs w:val="24"/>
+        </w:rPr>
+        <w:t>cwebp → Converts to WebP with strong compression.</w:t>
       </w:r>
     </w:p>
     <w:p>
@@ -7404,23 +6798,13 @@
           <w:szCs w:val="24"/>
         </w:rPr>
       </w:pPr>
-      <w:proofErr w:type="spellStart"/>
-      <w:r>
-        <w:rPr>
-          <w:color w:val="000000" w:themeColor="text1"/>
-          <w:sz w:val="24"/>
-          <w:szCs w:val="24"/>
-        </w:rPr>
-        <w:t>oxipng</w:t>
-      </w:r>
-      <w:proofErr w:type="spellEnd"/>
-      <w:r>
-        <w:rPr>
-          <w:color w:val="000000" w:themeColor="text1"/>
-          <w:sz w:val="24"/>
-          <w:szCs w:val="24"/>
-        </w:rPr>
-        <w:t xml:space="preserve"> → Optimizes PNG files, good for alpha transparency.</w:t>
+      <w:r>
+        <w:rPr>
+          <w:color w:val="000000" w:themeColor="text1"/>
+          <w:sz w:val="24"/>
+          <w:szCs w:val="24"/>
+        </w:rPr>
+        <w:t>oxipng → Optimizes PNG files, good for alpha transparency.</w:t>
       </w:r>
     </w:p>
     <w:p>
@@ -7435,23 +6819,13 @@
           <w:szCs w:val="24"/>
         </w:rPr>
       </w:pPr>
-      <w:proofErr w:type="spellStart"/>
-      <w:r>
-        <w:rPr>
-          <w:color w:val="000000" w:themeColor="text1"/>
-          <w:sz w:val="24"/>
-          <w:szCs w:val="24"/>
-        </w:rPr>
-        <w:t>ImageMagick</w:t>
-      </w:r>
-      <w:proofErr w:type="spellEnd"/>
-      <w:r>
-        <w:rPr>
-          <w:color w:val="000000" w:themeColor="text1"/>
-          <w:sz w:val="24"/>
-          <w:szCs w:val="24"/>
-        </w:rPr>
-        <w:t xml:space="preserve"> → Flexible tool for cropping, resizing, and conversions.</w:t>
+      <w:r>
+        <w:rPr>
+          <w:color w:val="000000" w:themeColor="text1"/>
+          <w:sz w:val="24"/>
+          <w:szCs w:val="24"/>
+        </w:rPr>
+        <w:t>ImageMagick → Flexible tool for cropping, resizing, and conversions.</w:t>
       </w:r>
     </w:p>
     <w:p>
@@ -7496,7 +6870,6 @@
           <w:szCs w:val="24"/>
         </w:rPr>
       </w:pPr>
-      <w:proofErr w:type="spellStart"/>
       <w:r>
         <w:rPr>
           <w:b/>
@@ -7506,18 +6879,7 @@
           <w:szCs w:val="24"/>
         </w:rPr>
         <w:lastRenderedPageBreak/>
-        <w:t>MediaPipe</w:t>
-      </w:r>
-      <w:proofErr w:type="spellEnd"/>
-      <w:r>
-        <w:rPr>
-          <w:b/>
-          <w:bCs/>
-          <w:color w:val="000000" w:themeColor="text1"/>
-          <w:sz w:val="24"/>
-          <w:szCs w:val="24"/>
-        </w:rPr>
-        <w:t xml:space="preserve"> Selfie-Segmentation</w:t>
+        <w:t>MediaPipe Selfie-Segmentation</w:t>
       </w:r>
     </w:p>
     <w:p>
@@ -7622,27 +6984,15 @@
           <w:szCs w:val="24"/>
         </w:rPr>
       </w:pPr>
-      <w:proofErr w:type="spellStart"/>
-      <w:r>
-        <w:rPr>
-          <w:b/>
-          <w:bCs/>
-          <w:color w:val="000000" w:themeColor="text1"/>
-          <w:sz w:val="24"/>
-          <w:szCs w:val="24"/>
-        </w:rPr>
-        <w:t>Guetzli</w:t>
-      </w:r>
-      <w:proofErr w:type="spellEnd"/>
-      <w:r>
-        <w:rPr>
-          <w:b/>
-          <w:bCs/>
-          <w:color w:val="000000" w:themeColor="text1"/>
-          <w:sz w:val="24"/>
-          <w:szCs w:val="24"/>
-        </w:rPr>
-        <w:t xml:space="preserve"> (Experimental)</w:t>
+      <w:r>
+        <w:rPr>
+          <w:b/>
+          <w:bCs/>
+          <w:color w:val="000000" w:themeColor="text1"/>
+          <w:sz w:val="24"/>
+          <w:szCs w:val="24"/>
+        </w:rPr>
+        <w:t>Guetzli (Experimental)</w:t>
       </w:r>
     </w:p>
     <w:p>
@@ -7855,40 +7205,16 @@
           <w:szCs w:val="24"/>
         </w:rPr>
       </w:pPr>
-      <w:proofErr w:type="spellStart"/>
-      <w:r>
-        <w:rPr>
-          <w:b/>
-          <w:bCs/>
-          <w:color w:val="000000" w:themeColor="text1"/>
-          <w:sz w:val="24"/>
-          <w:szCs w:val="24"/>
-        </w:rPr>
-        <w:t>Krikey</w:t>
-      </w:r>
-      <w:proofErr w:type="spellEnd"/>
-      <w:r>
-        <w:rPr>
-          <w:b/>
-          <w:bCs/>
-          <w:color w:val="000000" w:themeColor="text1"/>
-          <w:sz w:val="24"/>
-          <w:szCs w:val="24"/>
-        </w:rPr>
-        <w:t xml:space="preserve"> AI / </w:t>
-      </w:r>
-      <w:proofErr w:type="spellStart"/>
-      <w:r>
-        <w:rPr>
-          <w:b/>
-          <w:bCs/>
-          <w:color w:val="000000" w:themeColor="text1"/>
-          <w:sz w:val="24"/>
-          <w:szCs w:val="24"/>
-        </w:rPr>
-        <w:t>RunwayML</w:t>
-      </w:r>
-      <w:proofErr w:type="spellEnd"/>
+      <w:r>
+        <w:rPr>
+          <w:b/>
+          <w:bCs/>
+          <w:color w:val="000000" w:themeColor="text1"/>
+          <w:sz w:val="24"/>
+          <w:szCs w:val="24"/>
+        </w:rPr>
+        <w:t>Krikey AI / RunwayML</w:t>
+      </w:r>
     </w:p>
     <w:p>
       <w:pPr>
@@ -7983,27 +7309,15 @@
           <w:szCs w:val="24"/>
         </w:rPr>
       </w:pPr>
-      <w:proofErr w:type="spellStart"/>
-      <w:r>
-        <w:rPr>
-          <w:b/>
-          <w:bCs/>
-          <w:color w:val="000000" w:themeColor="text1"/>
-          <w:sz w:val="24"/>
-          <w:szCs w:val="24"/>
-        </w:rPr>
-        <w:t>TinyPNG</w:t>
-      </w:r>
-      <w:proofErr w:type="spellEnd"/>
-      <w:r>
-        <w:rPr>
-          <w:b/>
-          <w:bCs/>
-          <w:color w:val="000000" w:themeColor="text1"/>
-          <w:sz w:val="24"/>
-          <w:szCs w:val="24"/>
-        </w:rPr>
-        <w:t xml:space="preserve"> Pro</w:t>
+      <w:r>
+        <w:rPr>
+          <w:b/>
+          <w:bCs/>
+          <w:color w:val="000000" w:themeColor="text1"/>
+          <w:sz w:val="24"/>
+          <w:szCs w:val="24"/>
+        </w:rPr>
+        <w:t>TinyPNG Pro</w:t>
       </w:r>
     </w:p>
     <w:p>
@@ -8024,25 +7338,7 @@
           <w:sz w:val="24"/>
           <w:szCs w:val="24"/>
         </w:rPr>
-        <w:t xml:space="preserve">API for compressing PNGs and </w:t>
-      </w:r>
-      <w:proofErr w:type="spellStart"/>
-      <w:r>
-        <w:rPr>
-          <w:color w:val="000000" w:themeColor="text1"/>
-          <w:sz w:val="24"/>
-          <w:szCs w:val="24"/>
-        </w:rPr>
-        <w:t>WebPs</w:t>
-      </w:r>
-      <w:proofErr w:type="spellEnd"/>
-      <w:r>
-        <w:rPr>
-          <w:color w:val="000000" w:themeColor="text1"/>
-          <w:sz w:val="24"/>
-          <w:szCs w:val="24"/>
-        </w:rPr>
-        <w:t>.</w:t>
+        <w:t>API for compressing PNGs and WebPs.</w:t>
       </w:r>
     </w:p>
     <w:p>
@@ -8099,40 +7395,16 @@
           <w:szCs w:val="24"/>
         </w:rPr>
       </w:pPr>
-      <w:proofErr w:type="spellStart"/>
-      <w:r>
-        <w:rPr>
-          <w:b/>
-          <w:bCs/>
-          <w:color w:val="000000" w:themeColor="text1"/>
-          <w:sz w:val="24"/>
-          <w:szCs w:val="24"/>
-        </w:rPr>
-        <w:t>Cloudinary</w:t>
-      </w:r>
-      <w:proofErr w:type="spellEnd"/>
-      <w:r>
-        <w:rPr>
-          <w:b/>
-          <w:bCs/>
-          <w:color w:val="000000" w:themeColor="text1"/>
-          <w:sz w:val="24"/>
-          <w:szCs w:val="24"/>
-        </w:rPr>
-        <w:t xml:space="preserve"> / </w:t>
-      </w:r>
-      <w:proofErr w:type="spellStart"/>
-      <w:r>
-        <w:rPr>
-          <w:b/>
-          <w:bCs/>
-          <w:color w:val="000000" w:themeColor="text1"/>
-          <w:sz w:val="24"/>
-          <w:szCs w:val="24"/>
-        </w:rPr>
-        <w:t>Imgix</w:t>
-      </w:r>
-      <w:proofErr w:type="spellEnd"/>
+      <w:r>
+        <w:rPr>
+          <w:b/>
+          <w:bCs/>
+          <w:color w:val="000000" w:themeColor="text1"/>
+          <w:sz w:val="24"/>
+          <w:szCs w:val="24"/>
+        </w:rPr>
+        <w:t>Cloudinary / Imgix</w:t>
+      </w:r>
     </w:p>
     <w:p>
       <w:pPr>
@@ -8277,25 +7549,7 @@
           <w:sz w:val="24"/>
           <w:szCs w:val="24"/>
         </w:rPr>
-        <w:t xml:space="preserve"> for most patient data images; JPEG/</w:t>
-      </w:r>
-      <w:proofErr w:type="spellStart"/>
-      <w:r>
-        <w:rPr>
-          <w:color w:val="000000" w:themeColor="text1"/>
-          <w:sz w:val="24"/>
-          <w:szCs w:val="24"/>
-        </w:rPr>
-        <w:t>WebP</w:t>
-      </w:r>
-      <w:proofErr w:type="spellEnd"/>
-      <w:r>
-        <w:rPr>
-          <w:color w:val="000000" w:themeColor="text1"/>
-          <w:sz w:val="24"/>
-          <w:szCs w:val="24"/>
-        </w:rPr>
-        <w:t xml:space="preserve"> are more storage-efficient.</w:t>
+        <w:t xml:space="preserve"> for most patient data images; JPEG/WebP are more storage-efficient.</w:t>
       </w:r>
     </w:p>
     <w:p>
@@ -8310,49 +7564,15 @@
           <w:szCs w:val="24"/>
         </w:rPr>
       </w:pPr>
-      <w:proofErr w:type="spellStart"/>
-      <w:r>
-        <w:rPr>
-          <w:b/>
-          <w:bCs/>
-          <w:color w:val="000000" w:themeColor="text1"/>
-          <w:sz w:val="24"/>
-          <w:szCs w:val="24"/>
-        </w:rPr>
-        <w:t>WebP</w:t>
-      </w:r>
-      <w:proofErr w:type="spellEnd"/>
-      <w:r>
-        <w:rPr>
-          <w:b/>
-          <w:bCs/>
-          <w:color w:val="000000" w:themeColor="text1"/>
-          <w:sz w:val="24"/>
-          <w:szCs w:val="24"/>
-        </w:rPr>
-        <w:t xml:space="preserve"> with </w:t>
-      </w:r>
-      <w:proofErr w:type="spellStart"/>
-      <w:r>
-        <w:rPr>
-          <w:b/>
-          <w:bCs/>
-          <w:color w:val="000000" w:themeColor="text1"/>
-          <w:sz w:val="24"/>
-          <w:szCs w:val="24"/>
-        </w:rPr>
-        <w:t>cwebp</w:t>
-      </w:r>
-      <w:proofErr w:type="spellEnd"/>
-      <w:r>
-        <w:rPr>
-          <w:b/>
-          <w:bCs/>
-          <w:color w:val="000000" w:themeColor="text1"/>
-          <w:sz w:val="24"/>
-          <w:szCs w:val="24"/>
-        </w:rPr>
-        <w:t xml:space="preserve"> compression</w:t>
+      <w:r>
+        <w:rPr>
+          <w:b/>
+          <w:bCs/>
+          <w:color w:val="000000" w:themeColor="text1"/>
+          <w:sz w:val="24"/>
+          <w:szCs w:val="24"/>
+        </w:rPr>
+        <w:t>WebP with cwebp compression</w:t>
       </w:r>
       <w:r>
         <w:rPr>
@@ -8414,27 +7634,15 @@
         </w:rPr>
         <w:t xml:space="preserve">For free pipelines, combining </w:t>
       </w:r>
-      <w:proofErr w:type="spellStart"/>
-      <w:r>
-        <w:rPr>
-          <w:b/>
-          <w:bCs/>
-          <w:color w:val="000000" w:themeColor="text1"/>
-          <w:sz w:val="24"/>
-          <w:szCs w:val="24"/>
-        </w:rPr>
-        <w:t>MODNet</w:t>
-      </w:r>
-      <w:proofErr w:type="spellEnd"/>
-      <w:r>
-        <w:rPr>
-          <w:b/>
-          <w:bCs/>
-          <w:color w:val="000000" w:themeColor="text1"/>
-          <w:sz w:val="24"/>
-          <w:szCs w:val="24"/>
-        </w:rPr>
-        <w:t>/RVM for masks</w:t>
+      <w:r>
+        <w:rPr>
+          <w:b/>
+          <w:bCs/>
+          <w:color w:val="000000" w:themeColor="text1"/>
+          <w:sz w:val="24"/>
+          <w:szCs w:val="24"/>
+        </w:rPr>
+        <w:t>MODNet/RVM for masks</w:t>
       </w:r>
       <w:r>
         <w:rPr>
@@ -8444,49 +7652,15 @@
         </w:rPr>
         <w:t xml:space="preserve"> with </w:t>
       </w:r>
-      <w:proofErr w:type="spellStart"/>
-      <w:r>
-        <w:rPr>
-          <w:b/>
-          <w:bCs/>
-          <w:color w:val="000000" w:themeColor="text1"/>
-          <w:sz w:val="24"/>
-          <w:szCs w:val="24"/>
-        </w:rPr>
-        <w:t>cwebp</w:t>
-      </w:r>
-      <w:proofErr w:type="spellEnd"/>
-      <w:r>
-        <w:rPr>
-          <w:b/>
-          <w:bCs/>
-          <w:color w:val="000000" w:themeColor="text1"/>
-          <w:sz w:val="24"/>
-          <w:szCs w:val="24"/>
-        </w:rPr>
-        <w:t>/</w:t>
-      </w:r>
-      <w:proofErr w:type="spellStart"/>
-      <w:r>
-        <w:rPr>
-          <w:b/>
-          <w:bCs/>
-          <w:color w:val="000000" w:themeColor="text1"/>
-          <w:sz w:val="24"/>
-          <w:szCs w:val="24"/>
-        </w:rPr>
-        <w:t>jpegoptim</w:t>
-      </w:r>
-      <w:proofErr w:type="spellEnd"/>
-      <w:r>
-        <w:rPr>
-          <w:b/>
-          <w:bCs/>
-          <w:color w:val="000000" w:themeColor="text1"/>
-          <w:sz w:val="24"/>
-          <w:szCs w:val="24"/>
-        </w:rPr>
-        <w:t xml:space="preserve"> for compression</w:t>
+      <w:r>
+        <w:rPr>
+          <w:b/>
+          <w:bCs/>
+          <w:color w:val="000000" w:themeColor="text1"/>
+          <w:sz w:val="24"/>
+          <w:szCs w:val="24"/>
+        </w:rPr>
+        <w:t>cwebp/jpegoptim for compression</w:t>
       </w:r>
       <w:r>
         <w:rPr>
@@ -8555,43 +7729,7 @@
           <w:sz w:val="24"/>
           <w:szCs w:val="24"/>
         </w:rPr>
-        <w:t xml:space="preserve">Benchmark </w:t>
-      </w:r>
-      <w:proofErr w:type="spellStart"/>
-      <w:r>
-        <w:rPr>
-          <w:color w:val="000000" w:themeColor="text1"/>
-          <w:sz w:val="24"/>
-          <w:szCs w:val="24"/>
-        </w:rPr>
-        <w:t>MODNet</w:t>
-      </w:r>
-      <w:proofErr w:type="spellEnd"/>
-      <w:r>
-        <w:rPr>
-          <w:color w:val="000000" w:themeColor="text1"/>
-          <w:sz w:val="24"/>
-          <w:szCs w:val="24"/>
-        </w:rPr>
-        <w:t xml:space="preserve">/RVM against our current </w:t>
-      </w:r>
-      <w:proofErr w:type="spellStart"/>
-      <w:r>
-        <w:rPr>
-          <w:color w:val="000000" w:themeColor="text1"/>
-          <w:sz w:val="24"/>
-          <w:szCs w:val="24"/>
-        </w:rPr>
-        <w:t>MediaPipe</w:t>
-      </w:r>
-      <w:proofErr w:type="spellEnd"/>
-      <w:r>
-        <w:rPr>
-          <w:color w:val="000000" w:themeColor="text1"/>
-          <w:sz w:val="24"/>
-          <w:szCs w:val="24"/>
-        </w:rPr>
-        <w:t xml:space="preserve"> workflow.</w:t>
+        <w:t>Benchmark MODNet/RVM against our current MediaPipe workflow.</w:t>
       </w:r>
     </w:p>
     <w:p>
@@ -8612,25 +7750,7 @@
           <w:sz w:val="24"/>
           <w:szCs w:val="24"/>
         </w:rPr>
-        <w:t xml:space="preserve">Test </w:t>
-      </w:r>
-      <w:proofErr w:type="spellStart"/>
-      <w:r>
-        <w:rPr>
-          <w:color w:val="000000" w:themeColor="text1"/>
-          <w:sz w:val="24"/>
-          <w:szCs w:val="24"/>
-        </w:rPr>
-        <w:t>cwebp</w:t>
-      </w:r>
-      <w:proofErr w:type="spellEnd"/>
-      <w:r>
-        <w:rPr>
-          <w:color w:val="000000" w:themeColor="text1"/>
-          <w:sz w:val="24"/>
-          <w:szCs w:val="24"/>
-        </w:rPr>
-        <w:t xml:space="preserve"> compression on cropped outputs to measure file size savings.</w:t>
+        <w:t>Test cwebp compression on cropped outputs to measure file size savings.</w:t>
       </w:r>
     </w:p>
     <w:p>
@@ -8981,7 +8101,6 @@
         </w:rPr>
         <w:t xml:space="preserve">Converted Poise JPEG frames to </w:t>
       </w:r>
-      <w:proofErr w:type="spellStart"/>
       <w:r>
         <w:rPr>
           <w:b/>
@@ -8992,7 +8111,6 @@
         </w:rPr>
         <w:t>WebP</w:t>
       </w:r>
-      <w:proofErr w:type="spellEnd"/>
       <w:r>
         <w:rPr>
           <w:color w:val="000000" w:themeColor="text1"/>
@@ -9020,25 +8138,7 @@
           <w:sz w:val="24"/>
           <w:szCs w:val="24"/>
         </w:rPr>
-        <w:t xml:space="preserve">Finding: On our low-detail frames, </w:t>
-      </w:r>
-      <w:proofErr w:type="spellStart"/>
-      <w:r>
-        <w:rPr>
-          <w:color w:val="000000" w:themeColor="text1"/>
-          <w:sz w:val="24"/>
-          <w:szCs w:val="24"/>
-        </w:rPr>
-        <w:t>WebP</w:t>
-      </w:r>
-      <w:proofErr w:type="spellEnd"/>
-      <w:r>
-        <w:rPr>
-          <w:color w:val="000000" w:themeColor="text1"/>
-          <w:sz w:val="24"/>
-          <w:szCs w:val="24"/>
-        </w:rPr>
-        <w:t xml:space="preserve"> </w:t>
+        <w:t xml:space="preserve">Finding: On our low-detail frames, WebP </w:t>
       </w:r>
       <w:r>
         <w:rPr>
@@ -9077,25 +8177,7 @@
           <w:sz w:val="24"/>
           <w:szCs w:val="24"/>
         </w:rPr>
-        <w:t xml:space="preserve">Decision: </w:t>
-      </w:r>
-      <w:proofErr w:type="spellStart"/>
-      <w:r>
-        <w:rPr>
-          <w:color w:val="000000" w:themeColor="text1"/>
-          <w:sz w:val="24"/>
-          <w:szCs w:val="24"/>
-        </w:rPr>
-        <w:t>WebP</w:t>
-      </w:r>
-      <w:proofErr w:type="spellEnd"/>
-      <w:r>
-        <w:rPr>
-          <w:color w:val="000000" w:themeColor="text1"/>
-          <w:sz w:val="24"/>
-          <w:szCs w:val="24"/>
-        </w:rPr>
-        <w:t xml:space="preserve"> not viable as a direct replacement for JPEG.</w:t>
+        <w:t>Decision: WebP not viable as a direct replacement for JPEG.</w:t>
       </w:r>
     </w:p>
     <w:p>
@@ -9118,20 +8200,8 @@
           <w:sz w:val="24"/>
           <w:szCs w:val="24"/>
         </w:rPr>
-        <w:t xml:space="preserve">Background Removal with </w:t>
-      </w:r>
-      <w:proofErr w:type="spellStart"/>
-      <w:r>
-        <w:rPr>
-          <w:b/>
-          <w:bCs/>
-          <w:color w:val="000000" w:themeColor="text1"/>
-          <w:sz w:val="24"/>
-          <w:szCs w:val="24"/>
-        </w:rPr>
-        <w:t>Mediapipe</w:t>
-      </w:r>
-      <w:proofErr w:type="spellEnd"/>
+        <w:t>Background Removal with Mediapipe</w:t>
+      </w:r>
     </w:p>
     <w:p>
       <w:pPr>
@@ -9153,27 +8223,15 @@
         </w:rPr>
         <w:t xml:space="preserve">Tried </w:t>
       </w:r>
-      <w:proofErr w:type="spellStart"/>
-      <w:r>
-        <w:rPr>
-          <w:b/>
-          <w:bCs/>
-          <w:color w:val="000000" w:themeColor="text1"/>
-          <w:sz w:val="24"/>
-          <w:szCs w:val="24"/>
-        </w:rPr>
-        <w:t>Mediapipe</w:t>
-      </w:r>
-      <w:proofErr w:type="spellEnd"/>
-      <w:r>
-        <w:rPr>
-          <w:b/>
-          <w:bCs/>
-          <w:color w:val="000000" w:themeColor="text1"/>
-          <w:sz w:val="24"/>
-          <w:szCs w:val="24"/>
-        </w:rPr>
-        <w:t xml:space="preserve"> Selfie Segmentation</w:t>
+      <w:r>
+        <w:rPr>
+          <w:b/>
+          <w:bCs/>
+          <w:color w:val="000000" w:themeColor="text1"/>
+          <w:sz w:val="24"/>
+          <w:szCs w:val="24"/>
+        </w:rPr>
+        <w:t>Mediapipe Selfie Segmentation</w:t>
       </w:r>
       <w:r>
         <w:rPr>
@@ -9581,7 +8639,6 @@
         </w:rPr>
         <w:t xml:space="preserve"> Use </w:t>
       </w:r>
-      <w:proofErr w:type="spellStart"/>
       <w:r>
         <w:rPr>
           <w:b/>
@@ -9592,32 +8649,13 @@
         </w:rPr>
         <w:t>MODNet</w:t>
       </w:r>
-      <w:proofErr w:type="spellEnd"/>
-      <w:r>
-        <w:rPr>
-          <w:color w:val="000000" w:themeColor="text1"/>
-          <w:sz w:val="24"/>
-          <w:szCs w:val="24"/>
-        </w:rPr>
-        <w:t xml:space="preserve"> for alpha matte → better isolation of subject compared to </w:t>
-      </w:r>
-      <w:proofErr w:type="spellStart"/>
-      <w:r>
-        <w:rPr>
-          <w:color w:val="000000" w:themeColor="text1"/>
-          <w:sz w:val="24"/>
-          <w:szCs w:val="24"/>
-        </w:rPr>
-        <w:t>Mediapipe</w:t>
-      </w:r>
-      <w:proofErr w:type="spellEnd"/>
-      <w:r>
-        <w:rPr>
-          <w:color w:val="000000" w:themeColor="text1"/>
-          <w:sz w:val="24"/>
-          <w:szCs w:val="24"/>
-        </w:rPr>
-        <w:t>.</w:t>
+      <w:r>
+        <w:rPr>
+          <w:color w:val="000000" w:themeColor="text1"/>
+          <w:sz w:val="24"/>
+          <w:szCs w:val="24"/>
+        </w:rPr>
+        <w:t xml:space="preserve"> for alpha matte → better isolation of subject compared to Mediapipe.</w:t>
       </w:r>
     </w:p>
     <w:p>
@@ -9648,43 +8686,7 @@
           <w:sz w:val="24"/>
           <w:szCs w:val="24"/>
         </w:rPr>
-        <w:t xml:space="preserve"> </w:t>
-      </w:r>
-      <w:proofErr w:type="spellStart"/>
-      <w:r>
-        <w:rPr>
-          <w:color w:val="000000" w:themeColor="text1"/>
-          <w:sz w:val="24"/>
-          <w:szCs w:val="24"/>
-        </w:rPr>
-        <w:t>Mediapipe</w:t>
-      </w:r>
-      <w:proofErr w:type="spellEnd"/>
-      <w:r>
-        <w:rPr>
-          <w:color w:val="000000" w:themeColor="text1"/>
-          <w:sz w:val="24"/>
-          <w:szCs w:val="24"/>
-        </w:rPr>
-        <w:t xml:space="preserve"> (with denoise + relaxed thresholds) if </w:t>
-      </w:r>
-      <w:proofErr w:type="spellStart"/>
-      <w:r>
-        <w:rPr>
-          <w:color w:val="000000" w:themeColor="text1"/>
-          <w:sz w:val="24"/>
-          <w:szCs w:val="24"/>
-        </w:rPr>
-        <w:t>MODNet</w:t>
-      </w:r>
-      <w:proofErr w:type="spellEnd"/>
-      <w:r>
-        <w:rPr>
-          <w:color w:val="000000" w:themeColor="text1"/>
-          <w:sz w:val="24"/>
-          <w:szCs w:val="24"/>
-        </w:rPr>
-        <w:t xml:space="preserve"> unavailable.</w:t>
+        <w:t xml:space="preserve"> Mediapipe (with denoise + relaxed thresholds) if MODNet unavailable.</w:t>
       </w:r>
     </w:p>
     <w:p>
@@ -9832,43 +8834,7 @@
           <w:sz w:val="24"/>
           <w:szCs w:val="24"/>
         </w:rPr>
-        <w:t xml:space="preserve"> (</w:t>
-      </w:r>
-      <w:proofErr w:type="spellStart"/>
-      <w:r>
-        <w:rPr>
-          <w:color w:val="000000" w:themeColor="text1"/>
-          <w:sz w:val="24"/>
-          <w:szCs w:val="24"/>
-        </w:rPr>
-        <w:t>jpegoptim</w:t>
-      </w:r>
-      <w:proofErr w:type="spellEnd"/>
-      <w:r>
-        <w:rPr>
-          <w:color w:val="000000" w:themeColor="text1"/>
-          <w:sz w:val="24"/>
-          <w:szCs w:val="24"/>
-        </w:rPr>
-        <w:t xml:space="preserve"> / </w:t>
-      </w:r>
-      <w:proofErr w:type="spellStart"/>
-      <w:r>
-        <w:rPr>
-          <w:color w:val="000000" w:themeColor="text1"/>
-          <w:sz w:val="24"/>
-          <w:szCs w:val="24"/>
-        </w:rPr>
-        <w:t>mozjpeg</w:t>
-      </w:r>
-      <w:proofErr w:type="spellEnd"/>
-      <w:r>
-        <w:rPr>
-          <w:color w:val="000000" w:themeColor="text1"/>
-          <w:sz w:val="24"/>
-          <w:szCs w:val="24"/>
-        </w:rPr>
-        <w:t>).</w:t>
+        <w:t xml:space="preserve"> (jpegoptim / mozjpeg).</w:t>
       </w:r>
     </w:p>
     <w:p>
@@ -9904,23 +8870,13 @@
           <w:szCs w:val="24"/>
         </w:rPr>
       </w:pPr>
-      <w:proofErr w:type="spellStart"/>
-      <w:r>
-        <w:rPr>
-          <w:color w:val="000000" w:themeColor="text1"/>
-          <w:sz w:val="24"/>
-          <w:szCs w:val="24"/>
-        </w:rPr>
-        <w:t>WebP</w:t>
-      </w:r>
-      <w:proofErr w:type="spellEnd"/>
-      <w:r>
-        <w:rPr>
-          <w:color w:val="000000" w:themeColor="text1"/>
-          <w:sz w:val="24"/>
-          <w:szCs w:val="24"/>
-        </w:rPr>
-        <w:t xml:space="preserve"> only for cases with very simple crops (optional).</w:t>
+      <w:r>
+        <w:rPr>
+          <w:color w:val="000000" w:themeColor="text1"/>
+          <w:sz w:val="24"/>
+          <w:szCs w:val="24"/>
+        </w:rPr>
+        <w:t>WebP only for cases with very simple crops (optional).</w:t>
       </w:r>
     </w:p>
     <w:p>
@@ -10062,7 +9018,6 @@
           <w:highlight w:val="yellow"/>
         </w:rPr>
       </w:pPr>
-      <w:proofErr w:type="spellStart"/>
       <w:r>
         <w:rPr>
           <w:b/>
@@ -10074,7 +9029,6 @@
         </w:rPr>
         <w:t>WebP</w:t>
       </w:r>
-      <w:proofErr w:type="spellEnd"/>
       <w:r>
         <w:rPr>
           <w:color w:val="000000" w:themeColor="text1"/>
@@ -10097,7 +9051,6 @@
           <w:szCs w:val="24"/>
         </w:rPr>
       </w:pPr>
-      <w:proofErr w:type="spellStart"/>
       <w:r>
         <w:rPr>
           <w:b/>
@@ -10108,7 +9061,6 @@
         </w:rPr>
         <w:t>Mediapipe</w:t>
       </w:r>
-      <w:proofErr w:type="spellEnd"/>
       <w:r>
         <w:rPr>
           <w:color w:val="000000" w:themeColor="text1"/>
@@ -10274,25 +9226,7 @@
           <w:sz w:val="24"/>
           <w:szCs w:val="24"/>
         </w:rPr>
-        <w:t xml:space="preserve">Implement </w:t>
-      </w:r>
-      <w:proofErr w:type="spellStart"/>
-      <w:r>
-        <w:rPr>
-          <w:color w:val="000000" w:themeColor="text1"/>
-          <w:sz w:val="24"/>
-          <w:szCs w:val="24"/>
-        </w:rPr>
-        <w:t>MODNet</w:t>
-      </w:r>
-      <w:proofErr w:type="spellEnd"/>
-      <w:r>
-        <w:rPr>
-          <w:color w:val="000000" w:themeColor="text1"/>
-          <w:sz w:val="24"/>
-          <w:szCs w:val="24"/>
-        </w:rPr>
-        <w:t xml:space="preserve"> on sample sessions to test matte quality.</w:t>
+        <w:t>Implement MODNet on sample sessions to test matte quality.</w:t>
       </w:r>
     </w:p>
     <w:p>
@@ -10352,25 +9286,7 @@
           <w:sz w:val="24"/>
           <w:szCs w:val="24"/>
         </w:rPr>
-        <w:t xml:space="preserve">Benchmark compression settings to find best quality/size </w:t>
-      </w:r>
-      <w:proofErr w:type="spellStart"/>
-      <w:r>
-        <w:rPr>
-          <w:color w:val="000000" w:themeColor="text1"/>
-          <w:sz w:val="24"/>
-          <w:szCs w:val="24"/>
-        </w:rPr>
-        <w:t>tradeoff</w:t>
-      </w:r>
-      <w:proofErr w:type="spellEnd"/>
-      <w:r>
-        <w:rPr>
-          <w:color w:val="000000" w:themeColor="text1"/>
-          <w:sz w:val="24"/>
-          <w:szCs w:val="24"/>
-        </w:rPr>
-        <w:t>.</w:t>
+        <w:t>Benchmark compression settings to find best quality/size tradeoff.</w:t>
       </w:r>
     </w:p>
     <w:p>
@@ -10660,29 +9576,7 @@
           <w:sz w:val="24"/>
           <w:szCs w:val="24"/>
         </w:rPr>
-        <w:t xml:space="preserve">Week 9 &amp; 10 – Landmark Mapping and JPEG </w:t>
-      </w:r>
-      <w:proofErr w:type="spellStart"/>
-      <w:r>
-        <w:rPr>
-          <w:b/>
-          <w:bCs/>
-          <w:color w:val="000000" w:themeColor="text1"/>
-          <w:sz w:val="24"/>
-          <w:szCs w:val="24"/>
-        </w:rPr>
-        <w:t>Behavior</w:t>
-      </w:r>
-      <w:proofErr w:type="spellEnd"/>
-      <w:r>
-        <w:rPr>
-          <w:b/>
-          <w:bCs/>
-          <w:color w:val="000000" w:themeColor="text1"/>
-          <w:sz w:val="24"/>
-          <w:szCs w:val="24"/>
-        </w:rPr>
-        <w:t xml:space="preserve"> Experiments</w:t>
+        <w:t>Week 9 &amp; 10 – Landmark Mapping and JPEG Behavior Experiments</w:t>
       </w:r>
     </w:p>
     <w:p>
@@ -10802,25 +9696,7 @@
           <w:sz w:val="24"/>
           <w:szCs w:val="24"/>
         </w:rPr>
-        <w:t xml:space="preserve">Study the </w:t>
-      </w:r>
-      <w:proofErr w:type="spellStart"/>
-      <w:r>
-        <w:rPr>
-          <w:color w:val="000000" w:themeColor="text1"/>
-          <w:sz w:val="24"/>
-          <w:szCs w:val="24"/>
-        </w:rPr>
-        <w:t>behavior</w:t>
-      </w:r>
-      <w:proofErr w:type="spellEnd"/>
-      <w:r>
-        <w:rPr>
-          <w:color w:val="000000" w:themeColor="text1"/>
-          <w:sz w:val="24"/>
-          <w:szCs w:val="24"/>
-        </w:rPr>
-        <w:t xml:space="preserve"> of the </w:t>
+        <w:t xml:space="preserve">Study the behavior of the </w:t>
       </w:r>
       <w:r>
         <w:rPr>
@@ -10998,25 +9874,7 @@
           <w:sz w:val="24"/>
           <w:szCs w:val="24"/>
         </w:rPr>
-        <w:t xml:space="preserve">Generated a </w:t>
-      </w:r>
-      <w:proofErr w:type="spellStart"/>
-      <w:r>
-        <w:rPr>
-          <w:color w:val="000000" w:themeColor="text1"/>
-          <w:sz w:val="24"/>
-          <w:szCs w:val="24"/>
-        </w:rPr>
-        <w:t>mapping.json</w:t>
-      </w:r>
-      <w:proofErr w:type="spellEnd"/>
-      <w:r>
-        <w:rPr>
-          <w:color w:val="000000" w:themeColor="text1"/>
-          <w:sz w:val="24"/>
-          <w:szCs w:val="24"/>
-        </w:rPr>
-        <w:t xml:space="preserve"> file storing:</w:t>
+        <w:t>Generated a mapping.json file storing:</w:t>
       </w:r>
     </w:p>
     <w:p>
@@ -11251,7 +10109,7 @@
         </w:rPr>
         <w:lastRenderedPageBreak/>
         <w:drawing>
-          <wp:anchor distT="0" distB="0" distL="114300" distR="114300" simplePos="0" relativeHeight="251659264" behindDoc="1" locked="0" layoutInCell="1" allowOverlap="1" wp14:anchorId="176526C8" wp14:editId="56494D2C">
+          <wp:anchor distT="0" distB="0" distL="114300" distR="114300" simplePos="0" relativeHeight="251659264" behindDoc="1" locked="0" layoutInCell="1" allowOverlap="1" wp14:anchorId="176526C8" wp14:editId="78C91D6C">
             <wp:simplePos x="0" y="0"/>
             <wp:positionH relativeFrom="margin">
               <wp:align>center</wp:align>
@@ -11435,20 +10293,8 @@
           <w:sz w:val="24"/>
           <w:szCs w:val="24"/>
         </w:rPr>
-        <w:t xml:space="preserve">2. JPEG Cropping and File Size </w:t>
-      </w:r>
-      <w:proofErr w:type="spellStart"/>
-      <w:r>
-        <w:rPr>
-          <w:b/>
-          <w:bCs/>
-          <w:color w:val="000000" w:themeColor="text1"/>
-          <w:sz w:val="24"/>
-          <w:szCs w:val="24"/>
-        </w:rPr>
-        <w:t>Behavior</w:t>
-      </w:r>
-      <w:proofErr w:type="spellEnd"/>
+        <w:t>2. JPEG Cropping and File Size Behavior</w:t>
+      </w:r>
     </w:p>
     <w:p>
       <w:pPr>
@@ -11600,25 +10446,7 @@
           <w:sz w:val="24"/>
           <w:szCs w:val="24"/>
         </w:rPr>
-        <w:t xml:space="preserve"> Some tools reinsert EXIF/</w:t>
-      </w:r>
-      <w:proofErr w:type="spellStart"/>
-      <w:r>
-        <w:rPr>
-          <w:color w:val="000000" w:themeColor="text1"/>
-          <w:sz w:val="24"/>
-          <w:szCs w:val="24"/>
-        </w:rPr>
-        <w:t>color</w:t>
-      </w:r>
-      <w:proofErr w:type="spellEnd"/>
-      <w:r>
-        <w:rPr>
-          <w:color w:val="000000" w:themeColor="text1"/>
-          <w:sz w:val="24"/>
-          <w:szCs w:val="24"/>
-        </w:rPr>
-        <w:t xml:space="preserve"> profiles.</w:t>
+        <w:t xml:space="preserve"> Some tools reinsert EXIF/color profiles.</w:t>
       </w:r>
     </w:p>
     <w:p>
@@ -12047,29 +10875,7 @@
           <w:sz w:val="24"/>
           <w:szCs w:val="24"/>
         </w:rPr>
-        <w:t xml:space="preserve">work on </w:t>
-      </w:r>
-      <w:proofErr w:type="spellStart"/>
-      <w:r>
-        <w:rPr>
-          <w:b/>
-          <w:bCs/>
-          <w:color w:val="000000" w:themeColor="text1"/>
-          <w:sz w:val="24"/>
-          <w:szCs w:val="24"/>
-        </w:rPr>
-        <w:t>Mozjpeg</w:t>
-      </w:r>
-      <w:proofErr w:type="spellEnd"/>
-      <w:r>
-        <w:rPr>
-          <w:b/>
-          <w:bCs/>
-          <w:color w:val="000000" w:themeColor="text1"/>
-          <w:sz w:val="24"/>
-          <w:szCs w:val="24"/>
-        </w:rPr>
-        <w:t xml:space="preserve"> </w:t>
+        <w:t xml:space="preserve">work on Mozjpeg </w:t>
       </w:r>
       <w:r>
         <w:rPr>
@@ -12096,25 +10902,7 @@
           <w:sz w:val="24"/>
           <w:szCs w:val="24"/>
         </w:rPr>
-        <w:t xml:space="preserve">While the above work focused on landmark mapping and JPEG </w:t>
-      </w:r>
-      <w:proofErr w:type="spellStart"/>
-      <w:r>
-        <w:rPr>
-          <w:color w:val="000000" w:themeColor="text1"/>
-          <w:sz w:val="24"/>
-          <w:szCs w:val="24"/>
-        </w:rPr>
-        <w:t>behavior</w:t>
-      </w:r>
-      <w:proofErr w:type="spellEnd"/>
-      <w:r>
-        <w:rPr>
-          <w:color w:val="000000" w:themeColor="text1"/>
-          <w:sz w:val="24"/>
-          <w:szCs w:val="24"/>
-        </w:rPr>
-        <w:t xml:space="preserve">, </w:t>
+        <w:t xml:space="preserve">While the above work focused on landmark mapping and JPEG behavior, </w:t>
       </w:r>
       <w:r>
         <w:rPr>
@@ -12171,55 +10959,15 @@
           <w:sz w:val="24"/>
           <w:szCs w:val="24"/>
         </w:rPr>
-        <w:t xml:space="preserve">Input image → </w:t>
-      </w:r>
-      <w:proofErr w:type="spellStart"/>
-      <w:r>
-        <w:rPr>
-          <w:b/>
-          <w:bCs/>
-          <w:color w:val="000000" w:themeColor="text1"/>
-          <w:sz w:val="24"/>
-          <w:szCs w:val="24"/>
-        </w:rPr>
-        <w:t>rembg</w:t>
-      </w:r>
-      <w:proofErr w:type="spellEnd"/>
-      <w:r>
-        <w:rPr>
-          <w:b/>
-          <w:bCs/>
-          <w:color w:val="000000" w:themeColor="text1"/>
-          <w:sz w:val="24"/>
-          <w:szCs w:val="24"/>
-        </w:rPr>
-        <w:t>:</w:t>
-      </w:r>
-      <w:r>
-        <w:rPr>
-          <w:color w:val="000000" w:themeColor="text1"/>
-          <w:sz w:val="24"/>
-          <w:szCs w:val="24"/>
-        </w:rPr>
-        <w:t xml:space="preserve"> Applied </w:t>
-      </w:r>
-      <w:proofErr w:type="spellStart"/>
-      <w:r>
-        <w:rPr>
-          <w:color w:val="000000" w:themeColor="text1"/>
-          <w:sz w:val="24"/>
-          <w:szCs w:val="24"/>
-        </w:rPr>
-        <w:t>rembg</w:t>
-      </w:r>
-      <w:proofErr w:type="spellEnd"/>
-      <w:r>
-        <w:rPr>
-          <w:color w:val="000000" w:themeColor="text1"/>
-          <w:sz w:val="24"/>
-          <w:szCs w:val="24"/>
-        </w:rPr>
-        <w:t xml:space="preserve"> (a background removal tool) to generate an initial subject mask.</w:t>
+        <w:t>Input image → rembg:</w:t>
+      </w:r>
+      <w:r>
+        <w:rPr>
+          <w:color w:val="000000" w:themeColor="text1"/>
+          <w:sz w:val="24"/>
+          <w:szCs w:val="24"/>
+        </w:rPr>
+        <w:t xml:space="preserve"> Applied rembg (a background removal tool) to generate an initial subject mask.</w:t>
       </w:r>
     </w:p>
     <w:p>
@@ -12327,7 +11075,24 @@
           <w:szCs w:val="24"/>
         </w:rPr>
       </w:pPr>
-      <w:proofErr w:type="spellStart"/>
+      <w:r>
+        <w:rPr>
+          <w:b/>
+          <w:bCs/>
+          <w:color w:val="000000" w:themeColor="text1"/>
+          <w:sz w:val="24"/>
+          <w:szCs w:val="24"/>
+        </w:rPr>
+        <w:t>mozjpeg compression:</w:t>
+      </w:r>
+      <w:r>
+        <w:rPr>
+          <w:color w:val="000000" w:themeColor="text1"/>
+          <w:sz w:val="24"/>
+          <w:szCs w:val="24"/>
+        </w:rPr>
+        <w:t xml:space="preserve"> Finally compressed the cropped output using </w:t>
+      </w:r>
       <w:r>
         <w:rPr>
           <w:b/>
@@ -12338,37 +11103,6 @@
         </w:rPr>
         <w:t>mozjpeg</w:t>
       </w:r>
-      <w:proofErr w:type="spellEnd"/>
-      <w:r>
-        <w:rPr>
-          <w:b/>
-          <w:bCs/>
-          <w:color w:val="000000" w:themeColor="text1"/>
-          <w:sz w:val="24"/>
-          <w:szCs w:val="24"/>
-        </w:rPr>
-        <w:t xml:space="preserve"> compression:</w:t>
-      </w:r>
-      <w:r>
-        <w:rPr>
-          <w:color w:val="000000" w:themeColor="text1"/>
-          <w:sz w:val="24"/>
-          <w:szCs w:val="24"/>
-        </w:rPr>
-        <w:t xml:space="preserve"> Finally compressed the cropped output using </w:t>
-      </w:r>
-      <w:proofErr w:type="spellStart"/>
-      <w:r>
-        <w:rPr>
-          <w:b/>
-          <w:bCs/>
-          <w:color w:val="000000" w:themeColor="text1"/>
-          <w:sz w:val="24"/>
-          <w:szCs w:val="24"/>
-        </w:rPr>
-        <w:t>mozjpeg</w:t>
-      </w:r>
-      <w:proofErr w:type="spellEnd"/>
       <w:r>
         <w:rPr>
           <w:color w:val="000000" w:themeColor="text1"/>
@@ -12977,23 +11711,7 @@
             <w:sz w:val="24"/>
             <w:szCs w:val="24"/>
           </w:rPr>
-          <w:t>https://github.com/m</w:t>
-        </w:r>
-        <w:r>
-          <w:rPr>
-            <w:rStyle w:val="Hyperlink"/>
-            <w:sz w:val="24"/>
-            <w:szCs w:val="24"/>
-          </w:rPr>
-          <w:t>u</w:t>
-        </w:r>
-        <w:r>
-          <w:rPr>
-            <w:rStyle w:val="Hyperlink"/>
-            <w:sz w:val="24"/>
-            <w:szCs w:val="24"/>
-          </w:rPr>
-          <w:t>khokironmoy/NewroKaaya_Alpha_Matting/tree/f6a328137aa0280d75289498c67d7fa176cd4629/Week_9-10</w:t>
+          <w:t>https://github.com/mukhokironmoy/NewroKaaya_Alpha_Matting/tree/f6a328137aa0280d75289498c67d7fa176cd4629/Week_9-10</w:t>
         </w:r>
       </w:hyperlink>
       <w:r>
@@ -13011,24 +11729,7 @@
           <w:szCs w:val="24"/>
         </w:rPr>
         <w:br/>
-      </w:r>
-      <w:proofErr w:type="spellStart"/>
-      <w:r>
-        <w:rPr>
-          <w:color w:val="000000" w:themeColor="text1"/>
-          <w:sz w:val="24"/>
-          <w:szCs w:val="24"/>
-        </w:rPr>
-        <w:t>Mozjpeg</w:t>
-      </w:r>
-      <w:proofErr w:type="spellEnd"/>
-      <w:r>
-        <w:rPr>
-          <w:color w:val="000000" w:themeColor="text1"/>
-          <w:sz w:val="24"/>
-          <w:szCs w:val="24"/>
-        </w:rPr>
-        <w:t>:</w:t>
+        <w:t>Mozjpeg:</w:t>
       </w:r>
       <w:r>
         <w:rPr>
@@ -13056,6 +11757,1061 @@
         </w:rPr>
         <w:br/>
       </w:r>
+    </w:p>
+    <w:p>
+      <w:pPr>
+        <w:rPr>
+          <w:color w:val="000000" w:themeColor="text1"/>
+          <w:sz w:val="24"/>
+          <w:szCs w:val="24"/>
+        </w:rPr>
+      </w:pPr>
+      <w:r>
+        <w:rPr>
+          <w:color w:val="000000" w:themeColor="text1"/>
+          <w:sz w:val="24"/>
+          <w:szCs w:val="24"/>
+        </w:rPr>
+        <w:br w:type="page"/>
+      </w:r>
+    </w:p>
+    <w:p>
+      <w:pPr>
+        <w:jc w:val="center"/>
+        <w:rPr>
+          <w:b/>
+          <w:bCs/>
+          <w:sz w:val="32"/>
+          <w:szCs w:val="32"/>
+          <w:u w:val="single"/>
+        </w:rPr>
+      </w:pPr>
+      <w:r>
+        <w:rPr>
+          <w:b/>
+          <w:bCs/>
+          <w:sz w:val="32"/>
+          <w:szCs w:val="32"/>
+          <w:u w:val="single"/>
+        </w:rPr>
+        <w:lastRenderedPageBreak/>
+        <w:t>WEEK 11</w:t>
+      </w:r>
+    </w:p>
+    <w:p>
+      <w:r>
+        <w:rPr>
+          <w:b/>
+          <w:bCs/>
+        </w:rPr>
+        <w:t>Objective</w:t>
+      </w:r>
+      <w:r>
+        <w:br/>
+        <w:t>Refine cropping and compression workflows using Poise landmarks and external tools.</w:t>
+      </w:r>
+      <w:r>
+        <w:br/>
+        <w:t>Investigate format compatibility (WebP vs JPEG) and behavior of different libraries (OpenCV, Pillow, Mozjpeg).</w:t>
+      </w:r>
+      <w:r>
+        <w:br/>
+        <w:t>Push towards automation while minimizing file size without data loss.</w:t>
+      </w:r>
+    </w:p>
+    <w:p>
+      <w:r>
+        <w:rPr>
+          <w:b/>
+          <w:bCs/>
+        </w:rPr>
+        <w:t>Activities &amp; Work Done</w:t>
+      </w:r>
+    </w:p>
+    <w:p>
+      <w:r>
+        <w:rPr>
+          <w:b/>
+          <w:bCs/>
+        </w:rPr>
+        <w:t>1. WebP Conversion &amp; Mediapipe Masking</w:t>
+      </w:r>
+    </w:p>
+    <w:p>
+      <w:pPr>
+        <w:numPr>
+          <w:ilvl w:val="0"/>
+          <w:numId w:val="51"/>
+        </w:numPr>
+        <w:spacing w:line="278" w:lineRule="auto"/>
+      </w:pPr>
+      <w:r>
+        <w:t>Converted input images from JPEG to WebP for initial storage testing.</w:t>
+      </w:r>
+    </w:p>
+    <w:p>
+      <w:pPr>
+        <w:numPr>
+          <w:ilvl w:val="0"/>
+          <w:numId w:val="51"/>
+        </w:numPr>
+        <w:spacing w:line="278" w:lineRule="auto"/>
+      </w:pPr>
+      <w:r>
+        <w:t>Used Mediapipe landmarks to generate masks and black out unnecessary regions.</w:t>
+      </w:r>
+    </w:p>
+    <w:p>
+      <w:pPr>
+        <w:numPr>
+          <w:ilvl w:val="0"/>
+          <w:numId w:val="51"/>
+        </w:numPr>
+        <w:spacing w:line="278" w:lineRule="auto"/>
+      </w:pPr>
+      <w:r>
+        <w:t>Applied cropping guided by the generated masks.</w:t>
+      </w:r>
+    </w:p>
+    <w:p>
+      <w:pPr>
+        <w:numPr>
+          <w:ilvl w:val="0"/>
+          <w:numId w:val="51"/>
+        </w:numPr>
+        <w:spacing w:line="278" w:lineRule="auto"/>
+      </w:pPr>
+      <w:r>
+        <w:rPr>
+          <w:b/>
+          <w:bCs/>
+        </w:rPr>
+        <w:t>Setback:</w:t>
+      </w:r>
+      <w:r>
+        <w:t xml:space="preserve"> Unsure if Poise software can handle WebP format for downstream compatibility.</w:t>
+      </w:r>
+      <w:r>
+        <w:rPr>
+          <w:noProof/>
+        </w:rPr>
+        <w:drawing>
+          <wp:inline distT="0" distB="0" distL="0" distR="0" wp14:anchorId="0E14FF05" wp14:editId="635CC39C">
+            <wp:extent cx="4770922" cy="2081530"/>
+            <wp:effectExtent l="0" t="0" r="0" b="0"/>
+            <wp:docPr id="1918009434" name="Picture 1" descr="A diagram of a flowchart&#10;&#10;AI-generated content may be incorrect."/>
+            <wp:cNvGraphicFramePr>
+              <a:graphicFrameLocks xmlns:a="http://schemas.openxmlformats.org/drawingml/2006/main" noChangeAspect="1"/>
+            </wp:cNvGraphicFramePr>
+            <a:graphic xmlns:a="http://schemas.openxmlformats.org/drawingml/2006/main">
+              <a:graphicData uri="http://schemas.openxmlformats.org/drawingml/2006/picture">
+                <pic:pic xmlns:pic="http://schemas.openxmlformats.org/drawingml/2006/picture">
+                  <pic:nvPicPr>
+                    <pic:cNvPr id="1918009434" name="Picture 1" descr="A diagram of a flowchart&#10;&#10;AI-generated content may be incorrect."/>
+                    <pic:cNvPicPr>
+                      <a:picLocks noChangeAspect="1" noChangeArrowheads="1"/>
+                    </pic:cNvPicPr>
+                  </pic:nvPicPr>
+                  <pic:blipFill>
+                    <a:blip r:embed="rId18" cstate="print">
+                      <a:extLst>
+                        <a:ext uri="{28A0092B-C50C-407E-A947-70E740481C1C}">
+                          <a14:useLocalDpi xmlns:a14="http://schemas.microsoft.com/office/drawing/2010/main" val="0"/>
+                        </a:ext>
+                      </a:extLst>
+                    </a:blip>
+                    <a:srcRect/>
+                    <a:stretch>
+                      <a:fillRect/>
+                    </a:stretch>
+                  </pic:blipFill>
+                  <pic:spPr bwMode="auto">
+                    <a:xfrm>
+                      <a:off x="0" y="0"/>
+                      <a:ext cx="4773652" cy="2082721"/>
+                    </a:xfrm>
+                    <a:prstGeom prst="rect">
+                      <a:avLst/>
+                    </a:prstGeom>
+                    <a:noFill/>
+                    <a:ln>
+                      <a:noFill/>
+                    </a:ln>
+                  </pic:spPr>
+                </pic:pic>
+              </a:graphicData>
+            </a:graphic>
+          </wp:inline>
+        </w:drawing>
+      </w:r>
+    </w:p>
+    <w:p>
+      <w:r>
+        <w:rPr>
+          <w:noProof/>
+        </w:rPr>
+        <w:drawing>
+          <wp:inline distT="0" distB="0" distL="0" distR="0" wp14:anchorId="3EEB7FFC" wp14:editId="6B99C9D3">
+            <wp:extent cx="5478780" cy="2893567"/>
+            <wp:effectExtent l="0" t="0" r="7620" b="2540"/>
+            <wp:docPr id="544085516" name="Picture 2" descr="A screenshot of a computer&#10;&#10;AI-generated content may be incorrect."/>
+            <wp:cNvGraphicFramePr>
+              <a:graphicFrameLocks xmlns:a="http://schemas.openxmlformats.org/drawingml/2006/main" noChangeAspect="1"/>
+            </wp:cNvGraphicFramePr>
+            <a:graphic xmlns:a="http://schemas.openxmlformats.org/drawingml/2006/main">
+              <a:graphicData uri="http://schemas.openxmlformats.org/drawingml/2006/picture">
+                <pic:pic xmlns:pic="http://schemas.openxmlformats.org/drawingml/2006/picture">
+                  <pic:nvPicPr>
+                    <pic:cNvPr id="544085516" name="Picture 2" descr="A screenshot of a computer&#10;&#10;AI-generated content may be incorrect."/>
+                    <pic:cNvPicPr>
+                      <a:picLocks noChangeAspect="1" noChangeArrowheads="1"/>
+                    </pic:cNvPicPr>
+                  </pic:nvPicPr>
+                  <pic:blipFill>
+                    <a:blip r:embed="rId19">
+                      <a:extLst>
+                        <a:ext uri="{28A0092B-C50C-407E-A947-70E740481C1C}">
+                          <a14:useLocalDpi xmlns:a14="http://schemas.microsoft.com/office/drawing/2010/main" val="0"/>
+                        </a:ext>
+                      </a:extLst>
+                    </a:blip>
+                    <a:srcRect/>
+                    <a:stretch>
+                      <a:fillRect/>
+                    </a:stretch>
+                  </pic:blipFill>
+                  <pic:spPr bwMode="auto">
+                    <a:xfrm>
+                      <a:off x="0" y="0"/>
+                      <a:ext cx="5515885" cy="2913163"/>
+                    </a:xfrm>
+                    <a:prstGeom prst="rect">
+                      <a:avLst/>
+                    </a:prstGeom>
+                    <a:noFill/>
+                    <a:ln>
+                      <a:noFill/>
+                    </a:ln>
+                  </pic:spPr>
+                </pic:pic>
+              </a:graphicData>
+            </a:graphic>
+          </wp:inline>
+        </w:drawing>
+      </w:r>
+    </w:p>
+    <w:p>
+      <w:pPr>
+        <w:rPr>
+          <w:b/>
+          <w:bCs/>
+        </w:rPr>
+      </w:pPr>
+    </w:p>
+    <w:p>
+      <w:r>
+        <w:rPr>
+          <w:b/>
+          <w:bCs/>
+        </w:rPr>
+        <w:lastRenderedPageBreak/>
+        <w:t>2. Landmark Superimposition &amp; Cropping</w:t>
+      </w:r>
+    </w:p>
+    <w:p>
+      <w:pPr>
+        <w:numPr>
+          <w:ilvl w:val="0"/>
+          <w:numId w:val="52"/>
+        </w:numPr>
+        <w:spacing w:line="278" w:lineRule="auto"/>
+      </w:pPr>
+      <w:r>
+        <w:t>Implemented a script to overlay Poise-provided landmarks directly onto frames for visual verification.</w:t>
+      </w:r>
+    </w:p>
+    <w:p>
+      <w:pPr>
+        <w:numPr>
+          <w:ilvl w:val="0"/>
+          <w:numId w:val="52"/>
+        </w:numPr>
+        <w:spacing w:line="278" w:lineRule="auto"/>
+      </w:pPr>
+      <w:r>
+        <w:t>Generated a mask using the landmark points to isolate the subject and crop accordingly.</w:t>
+      </w:r>
+    </w:p>
+    <w:p>
+      <w:pPr>
+        <w:numPr>
+          <w:ilvl w:val="0"/>
+          <w:numId w:val="52"/>
+        </w:numPr>
+        <w:spacing w:line="278" w:lineRule="auto"/>
+      </w:pPr>
+      <w:r>
+        <w:t>Reduced file size by lowering JPEG quality factors.</w:t>
+      </w:r>
+    </w:p>
+    <w:p>
+      <w:pPr>
+        <w:numPr>
+          <w:ilvl w:val="0"/>
+          <w:numId w:val="52"/>
+        </w:numPr>
+        <w:spacing w:line="278" w:lineRule="auto"/>
+      </w:pPr>
+      <w:r>
+        <w:rPr>
+          <w:b/>
+          <w:bCs/>
+        </w:rPr>
+        <w:t>Setback:</w:t>
+      </w:r>
+      <w:r>
+        <w:t xml:space="preserve"> Both OpenCV and Pillow unexpectedly increased output file sizes when saving cropped images, highlighting inefficiencies in recompressio</w:t>
+      </w:r>
+      <w:r>
+        <w:t>n.</w:t>
+      </w:r>
+    </w:p>
+    <w:p>
+      <w:r>
+        <w:br/>
+      </w:r>
+      <w:r>
+        <w:rPr>
+          <w:noProof/>
+        </w:rPr>
+        <w:drawing>
+          <wp:inline distT="0" distB="0" distL="0" distR="0" wp14:anchorId="05E09758" wp14:editId="141ACFD5">
+            <wp:extent cx="3372871" cy="2529840"/>
+            <wp:effectExtent l="0" t="0" r="0" b="3810"/>
+            <wp:docPr id="1058662629" name="Picture 3" descr="A person standing in a room with a green line&#10;&#10;AI-generated content may be incorrect."/>
+            <wp:cNvGraphicFramePr>
+              <a:graphicFrameLocks xmlns:a="http://schemas.openxmlformats.org/drawingml/2006/main" noChangeAspect="1"/>
+            </wp:cNvGraphicFramePr>
+            <a:graphic xmlns:a="http://schemas.openxmlformats.org/drawingml/2006/main">
+              <a:graphicData uri="http://schemas.openxmlformats.org/drawingml/2006/picture">
+                <pic:pic xmlns:pic="http://schemas.openxmlformats.org/drawingml/2006/picture">
+                  <pic:nvPicPr>
+                    <pic:cNvPr id="1058662629" name="Picture 3" descr="A person standing in a room with a green line&#10;&#10;AI-generated content may be incorrect."/>
+                    <pic:cNvPicPr>
+                      <a:picLocks noChangeAspect="1" noChangeArrowheads="1"/>
+                    </pic:cNvPicPr>
+                  </pic:nvPicPr>
+                  <pic:blipFill>
+                    <a:blip r:embed="rId20">
+                      <a:extLst>
+                        <a:ext uri="{28A0092B-C50C-407E-A947-70E740481C1C}">
+                          <a14:useLocalDpi xmlns:a14="http://schemas.microsoft.com/office/drawing/2010/main" val="0"/>
+                        </a:ext>
+                      </a:extLst>
+                    </a:blip>
+                    <a:srcRect/>
+                    <a:stretch>
+                      <a:fillRect/>
+                    </a:stretch>
+                  </pic:blipFill>
+                  <pic:spPr bwMode="auto">
+                    <a:xfrm>
+                      <a:off x="0" y="0"/>
+                      <a:ext cx="3383612" cy="2537897"/>
+                    </a:xfrm>
+                    <a:prstGeom prst="rect">
+                      <a:avLst/>
+                    </a:prstGeom>
+                    <a:noFill/>
+                    <a:ln>
+                      <a:noFill/>
+                    </a:ln>
+                  </pic:spPr>
+                </pic:pic>
+              </a:graphicData>
+            </a:graphic>
+          </wp:inline>
+        </w:drawing>
+      </w:r>
+    </w:p>
+    <w:p>
+      <w:r>
+        <w:rPr>
+          <w:noProof/>
+        </w:rPr>
+        <w:t xml:space="preserve">  </w:t>
+      </w:r>
+      <w:r>
+        <w:rPr>
+          <w:noProof/>
+        </w:rPr>
+        <w:drawing>
+          <wp:inline distT="0" distB="0" distL="0" distR="0" wp14:anchorId="63A3CF15" wp14:editId="1E4C3505">
+            <wp:extent cx="3649980" cy="2737686"/>
+            <wp:effectExtent l="0" t="0" r="7620" b="5715"/>
+            <wp:docPr id="1260538927" name="Picture 4" descr="A person standing in a mirror&#10;&#10;AI-generated content may be incorrect."/>
+            <wp:cNvGraphicFramePr>
+              <a:graphicFrameLocks xmlns:a="http://schemas.openxmlformats.org/drawingml/2006/main" noChangeAspect="1"/>
+            </wp:cNvGraphicFramePr>
+            <a:graphic xmlns:a="http://schemas.openxmlformats.org/drawingml/2006/main">
+              <a:graphicData uri="http://schemas.openxmlformats.org/drawingml/2006/picture">
+                <pic:pic xmlns:pic="http://schemas.openxmlformats.org/drawingml/2006/picture">
+                  <pic:nvPicPr>
+                    <pic:cNvPr id="1260538927" name="Picture 4" descr="A person standing in a mirror&#10;&#10;AI-generated content may be incorrect."/>
+                    <pic:cNvPicPr>
+                      <a:picLocks noChangeAspect="1" noChangeArrowheads="1"/>
+                    </pic:cNvPicPr>
+                  </pic:nvPicPr>
+                  <pic:blipFill>
+                    <a:blip r:embed="rId21">
+                      <a:extLst>
+                        <a:ext uri="{28A0092B-C50C-407E-A947-70E740481C1C}">
+                          <a14:useLocalDpi xmlns:a14="http://schemas.microsoft.com/office/drawing/2010/main" val="0"/>
+                        </a:ext>
+                      </a:extLst>
+                    </a:blip>
+                    <a:srcRect/>
+                    <a:stretch>
+                      <a:fillRect/>
+                    </a:stretch>
+                  </pic:blipFill>
+                  <pic:spPr bwMode="auto">
+                    <a:xfrm>
+                      <a:off x="0" y="0"/>
+                      <a:ext cx="3658699" cy="2744225"/>
+                    </a:xfrm>
+                    <a:prstGeom prst="rect">
+                      <a:avLst/>
+                    </a:prstGeom>
+                    <a:noFill/>
+                    <a:ln>
+                      <a:noFill/>
+                    </a:ln>
+                  </pic:spPr>
+                </pic:pic>
+              </a:graphicData>
+            </a:graphic>
+          </wp:inline>
+        </w:drawing>
+      </w:r>
+      <w:r>
+        <w:rPr>
+          <w:noProof/>
+        </w:rPr>
+        <w:t xml:space="preserve">    </w:t>
+      </w:r>
+      <w:r>
+        <w:rPr>
+          <w:noProof/>
+        </w:rPr>
+        <w:drawing>
+          <wp:inline distT="0" distB="0" distL="0" distR="0" wp14:anchorId="6C9AB2DE" wp14:editId="05CCD561">
+            <wp:extent cx="1024560" cy="2649220"/>
+            <wp:effectExtent l="0" t="0" r="4445" b="0"/>
+            <wp:docPr id="141848485" name="Picture 8" descr="A person wearing a white shirt and shorts&#10;&#10;AI-generated content may be incorrect."/>
+            <wp:cNvGraphicFramePr>
+              <a:graphicFrameLocks xmlns:a="http://schemas.openxmlformats.org/drawingml/2006/main" noChangeAspect="1"/>
+            </wp:cNvGraphicFramePr>
+            <a:graphic xmlns:a="http://schemas.openxmlformats.org/drawingml/2006/main">
+              <a:graphicData uri="http://schemas.openxmlformats.org/drawingml/2006/picture">
+                <pic:pic xmlns:pic="http://schemas.openxmlformats.org/drawingml/2006/picture">
+                  <pic:nvPicPr>
+                    <pic:cNvPr id="141848485" name="Picture 8" descr="A person wearing a white shirt and shorts&#10;&#10;AI-generated content may be incorrect."/>
+                    <pic:cNvPicPr>
+                      <a:picLocks noChangeAspect="1" noChangeArrowheads="1"/>
+                    </pic:cNvPicPr>
+                  </pic:nvPicPr>
+                  <pic:blipFill>
+                    <a:blip r:embed="rId22">
+                      <a:extLst>
+                        <a:ext uri="{28A0092B-C50C-407E-A947-70E740481C1C}">
+                          <a14:useLocalDpi xmlns:a14="http://schemas.microsoft.com/office/drawing/2010/main" val="0"/>
+                        </a:ext>
+                      </a:extLst>
+                    </a:blip>
+                    <a:srcRect/>
+                    <a:stretch>
+                      <a:fillRect/>
+                    </a:stretch>
+                  </pic:blipFill>
+                  <pic:spPr bwMode="auto">
+                    <a:xfrm flipH="1">
+                      <a:off x="0" y="0"/>
+                      <a:ext cx="1037992" cy="2683951"/>
+                    </a:xfrm>
+                    <a:prstGeom prst="rect">
+                      <a:avLst/>
+                    </a:prstGeom>
+                    <a:noFill/>
+                    <a:ln>
+                      <a:noFill/>
+                    </a:ln>
+                  </pic:spPr>
+                </pic:pic>
+              </a:graphicData>
+            </a:graphic>
+          </wp:inline>
+        </w:drawing>
+      </w:r>
+    </w:p>
+    <w:p/>
+    <w:p>
+      <w:r>
+        <w:br w:type="page"/>
+      </w:r>
+    </w:p>
+    <w:p/>
+    <w:p>
+      <w:r>
+        <w:rPr>
+          <w:b/>
+          <w:bCs/>
+        </w:rPr>
+        <w:t>3. Mozjpeg &amp; Grayscale Compression</w:t>
+      </w:r>
+    </w:p>
+    <w:p>
+      <w:pPr>
+        <w:numPr>
+          <w:ilvl w:val="0"/>
+          <w:numId w:val="53"/>
+        </w:numPr>
+        <w:spacing w:line="278" w:lineRule="auto"/>
+      </w:pPr>
+      <w:r>
+        <w:t>Applied Mozjpeg to optimize cropped frames with stronger JPEG compression.</w:t>
+      </w:r>
+    </w:p>
+    <w:p>
+      <w:pPr>
+        <w:numPr>
+          <w:ilvl w:val="0"/>
+          <w:numId w:val="53"/>
+        </w:numPr>
+        <w:spacing w:line="278" w:lineRule="auto"/>
+      </w:pPr>
+      <w:r>
+        <w:t>Tested grayscale conversion as an additional method to shrink file sizes while retaining subject shape.</w:t>
+      </w:r>
+    </w:p>
+    <w:p>
+      <w:pPr>
+        <w:numPr>
+          <w:ilvl w:val="0"/>
+          <w:numId w:val="53"/>
+        </w:numPr>
+        <w:spacing w:line="278" w:lineRule="auto"/>
+      </w:pPr>
+      <w:r>
+        <w:t>Showed consistent reductions compared to baseline JPEG compression.</w:t>
+      </w:r>
+    </w:p>
+    <w:p>
+      <w:r>
+        <w:rPr>
+          <w:b/>
+          <w:bCs/>
+        </w:rPr>
+        <w:t>Findings &amp; Challenges</w:t>
+      </w:r>
+    </w:p>
+    <w:p>
+      <w:pPr>
+        <w:numPr>
+          <w:ilvl w:val="0"/>
+          <w:numId w:val="54"/>
+        </w:numPr>
+        <w:spacing w:line="278" w:lineRule="auto"/>
+      </w:pPr>
+      <w:r>
+        <w:t>WebP provides promising compression, but software compatibility with Poise remains uncertain.</w:t>
+      </w:r>
+    </w:p>
+    <w:p>
+      <w:pPr>
+        <w:numPr>
+          <w:ilvl w:val="0"/>
+          <w:numId w:val="54"/>
+        </w:numPr>
+        <w:spacing w:line="278" w:lineRule="auto"/>
+      </w:pPr>
+      <w:r>
+        <w:t>Standard libraries (OpenCV, Pillow) often inflate file size during save operations due to recompression defaults.</w:t>
+      </w:r>
+    </w:p>
+    <w:p>
+      <w:pPr>
+        <w:numPr>
+          <w:ilvl w:val="0"/>
+          <w:numId w:val="54"/>
+        </w:numPr>
+        <w:spacing w:line="278" w:lineRule="auto"/>
+      </w:pPr>
+      <w:r>
+        <w:t>Mozjpeg remains the most effective tool for consistent reductions.</w:t>
+      </w:r>
+    </w:p>
+    <w:p>
+      <w:pPr>
+        <w:numPr>
+          <w:ilvl w:val="0"/>
+          <w:numId w:val="54"/>
+        </w:numPr>
+        <w:spacing w:line="278" w:lineRule="auto"/>
+      </w:pPr>
+      <w:r>
+        <w:t>Grayscale images reduce size further but may risk losing clinically relevant details if not carefully validated.</w:t>
+      </w:r>
+    </w:p>
+    <w:p/>
+    <w:p>
+      <w:pPr>
+        <w:rPr>
+          <w:color w:val="000000" w:themeColor="text1"/>
+          <w:sz w:val="24"/>
+          <w:szCs w:val="24"/>
+        </w:rPr>
+      </w:pPr>
+      <w:r>
+        <w:rPr>
+          <w:color w:val="000000" w:themeColor="text1"/>
+          <w:sz w:val="24"/>
+          <w:szCs w:val="24"/>
+        </w:rPr>
+        <w:t>Link to code:</w:t>
+      </w:r>
+    </w:p>
+    <w:p>
+      <w:pPr>
+        <w:rPr>
+          <w:color w:val="000000" w:themeColor="text1"/>
+          <w:sz w:val="24"/>
+          <w:szCs w:val="24"/>
+        </w:rPr>
+      </w:pPr>
+      <w:hyperlink r:id="rId23" w:history="1">
+        <w:r>
+          <w:rPr>
+            <w:rStyle w:val="Hyperlink"/>
+            <w:sz w:val="24"/>
+            <w:szCs w:val="24"/>
+          </w:rPr>
+          <w:t>https://github.com/mukhokironmoy/NewroKaaya_Alpha_Matting/tree/034ab79de03819fce3ec5aff4faf1cf1160a5fc9/Week_11</w:t>
+        </w:r>
+      </w:hyperlink>
+    </w:p>
+    <w:p>
+      <w:pPr>
+        <w:rPr>
+          <w:color w:val="000000" w:themeColor="text1"/>
+          <w:sz w:val="24"/>
+          <w:szCs w:val="24"/>
+        </w:rPr>
+      </w:pPr>
+    </w:p>
+    <w:p>
+      <w:pPr>
+        <w:rPr>
+          <w:color w:val="000000" w:themeColor="text1"/>
+          <w:sz w:val="24"/>
+          <w:szCs w:val="24"/>
+        </w:rPr>
+      </w:pPr>
+    </w:p>
+    <w:p>
+      <w:pPr>
+        <w:rPr>
+          <w:color w:val="000000" w:themeColor="text1"/>
+          <w:sz w:val="24"/>
+          <w:szCs w:val="24"/>
+        </w:rPr>
+      </w:pPr>
+    </w:p>
+    <w:p>
+      <w:pPr>
+        <w:rPr>
+          <w:color w:val="000000" w:themeColor="text1"/>
+          <w:sz w:val="24"/>
+          <w:szCs w:val="24"/>
+        </w:rPr>
+      </w:pPr>
+    </w:p>
+    <w:p>
+      <w:pPr>
+        <w:rPr>
+          <w:color w:val="000000" w:themeColor="text1"/>
+          <w:sz w:val="24"/>
+          <w:szCs w:val="24"/>
+        </w:rPr>
+      </w:pPr>
+    </w:p>
+    <w:p>
+      <w:pPr>
+        <w:rPr>
+          <w:color w:val="000000" w:themeColor="text1"/>
+          <w:sz w:val="24"/>
+          <w:szCs w:val="24"/>
+        </w:rPr>
+      </w:pPr>
+    </w:p>
+    <w:p>
+      <w:pPr>
+        <w:rPr>
+          <w:color w:val="000000" w:themeColor="text1"/>
+          <w:sz w:val="24"/>
+          <w:szCs w:val="24"/>
+        </w:rPr>
+      </w:pPr>
+    </w:p>
+    <w:p>
+      <w:pPr>
+        <w:rPr>
+          <w:color w:val="000000" w:themeColor="text1"/>
+          <w:sz w:val="24"/>
+          <w:szCs w:val="24"/>
+        </w:rPr>
+      </w:pPr>
+    </w:p>
+    <w:p>
+      <w:pPr>
+        <w:rPr>
+          <w:color w:val="000000" w:themeColor="text1"/>
+          <w:sz w:val="24"/>
+          <w:szCs w:val="24"/>
+        </w:rPr>
+      </w:pPr>
+    </w:p>
+    <w:p>
+      <w:pPr>
+        <w:rPr>
+          <w:color w:val="000000" w:themeColor="text1"/>
+          <w:sz w:val="24"/>
+          <w:szCs w:val="24"/>
+        </w:rPr>
+      </w:pPr>
+    </w:p>
+    <w:p>
+      <w:pPr>
+        <w:rPr>
+          <w:color w:val="000000" w:themeColor="text1"/>
+          <w:sz w:val="24"/>
+          <w:szCs w:val="24"/>
+        </w:rPr>
+      </w:pPr>
+    </w:p>
+    <w:p>
+      <w:pPr>
+        <w:rPr>
+          <w:color w:val="000000" w:themeColor="text1"/>
+          <w:sz w:val="24"/>
+          <w:szCs w:val="24"/>
+        </w:rPr>
+      </w:pPr>
+    </w:p>
+    <w:p>
+      <w:pPr>
+        <w:rPr>
+          <w:color w:val="000000" w:themeColor="text1"/>
+          <w:sz w:val="24"/>
+          <w:szCs w:val="24"/>
+        </w:rPr>
+      </w:pPr>
+    </w:p>
+    <w:p>
+      <w:pPr>
+        <w:rPr>
+          <w:b/>
+          <w:bCs/>
+          <w:color w:val="000000" w:themeColor="text1"/>
+          <w:sz w:val="24"/>
+          <w:szCs w:val="24"/>
+        </w:rPr>
+      </w:pPr>
+      <w:r>
+        <w:rPr>
+          <w:rFonts w:ascii="Segoe UI Emoji" w:hAnsi="Segoe UI Emoji" w:cs="Segoe UI Emoji"/>
+          <w:b/>
+          <w:bCs/>
+          <w:color w:val="000000" w:themeColor="text1"/>
+          <w:sz w:val="24"/>
+          <w:szCs w:val="24"/>
+        </w:rPr>
+        <w:lastRenderedPageBreak/>
+        <w:t>🔎</w:t>
+      </w:r>
+      <w:r>
+        <w:rPr>
+          <w:b/>
+          <w:bCs/>
+          <w:color w:val="000000" w:themeColor="text1"/>
+          <w:sz w:val="24"/>
+          <w:szCs w:val="24"/>
+        </w:rPr>
+        <w:t xml:space="preserve"> What’s happening when crop=True</w:t>
+      </w:r>
+    </w:p>
+    <w:p>
+      <w:pPr>
+        <w:numPr>
+          <w:ilvl w:val="0"/>
+          <w:numId w:val="55"/>
+        </w:numPr>
+        <w:rPr>
+          <w:color w:val="000000" w:themeColor="text1"/>
+          <w:sz w:val="24"/>
+          <w:szCs w:val="24"/>
+        </w:rPr>
+      </w:pPr>
+      <w:r>
+        <w:rPr>
+          <w:color w:val="000000" w:themeColor="text1"/>
+          <w:sz w:val="24"/>
+          <w:szCs w:val="24"/>
+        </w:rPr>
+        <w:t>You crop to just the bounding box around the hull.</w:t>
+      </w:r>
+    </w:p>
+    <w:p>
+      <w:pPr>
+        <w:numPr>
+          <w:ilvl w:val="0"/>
+          <w:numId w:val="55"/>
+        </w:numPr>
+        <w:rPr>
+          <w:color w:val="000000" w:themeColor="text1"/>
+          <w:sz w:val="24"/>
+          <w:szCs w:val="24"/>
+        </w:rPr>
+      </w:pPr>
+      <w:r>
+        <w:rPr>
+          <w:color w:val="000000" w:themeColor="text1"/>
+          <w:sz w:val="24"/>
+          <w:szCs w:val="24"/>
+        </w:rPr>
+        <w:t xml:space="preserve">The cropped region contains </w:t>
+      </w:r>
+      <w:r>
+        <w:rPr>
+          <w:b/>
+          <w:bCs/>
+          <w:color w:val="000000" w:themeColor="text1"/>
+          <w:sz w:val="24"/>
+          <w:szCs w:val="24"/>
+        </w:rPr>
+        <w:t>almost only the person (lots of detail, colors, edges)</w:t>
+      </w:r>
+      <w:r>
+        <w:rPr>
+          <w:color w:val="000000" w:themeColor="text1"/>
+          <w:sz w:val="24"/>
+          <w:szCs w:val="24"/>
+        </w:rPr>
+        <w:t xml:space="preserve"> and </w:t>
+      </w:r>
+      <w:r>
+        <w:rPr>
+          <w:b/>
+          <w:bCs/>
+          <w:color w:val="000000" w:themeColor="text1"/>
+          <w:sz w:val="24"/>
+          <w:szCs w:val="24"/>
+        </w:rPr>
+        <w:t>very little black space</w:t>
+      </w:r>
+      <w:r>
+        <w:rPr>
+          <w:color w:val="000000" w:themeColor="text1"/>
+          <w:sz w:val="24"/>
+          <w:szCs w:val="24"/>
+        </w:rPr>
+        <w:t>.</w:t>
+      </w:r>
+    </w:p>
+    <w:p>
+      <w:pPr>
+        <w:numPr>
+          <w:ilvl w:val="0"/>
+          <w:numId w:val="55"/>
+        </w:numPr>
+        <w:rPr>
+          <w:color w:val="000000" w:themeColor="text1"/>
+          <w:sz w:val="24"/>
+          <w:szCs w:val="24"/>
+        </w:rPr>
+      </w:pPr>
+      <w:r>
+        <w:rPr>
+          <w:color w:val="000000" w:themeColor="text1"/>
+          <w:sz w:val="24"/>
+          <w:szCs w:val="24"/>
+        </w:rPr>
+        <w:t>Compression has to preserve much more “real information” per pixel.</w:t>
+      </w:r>
+    </w:p>
+    <w:p>
+      <w:pPr>
+        <w:numPr>
+          <w:ilvl w:val="0"/>
+          <w:numId w:val="55"/>
+        </w:numPr>
+        <w:rPr>
+          <w:color w:val="000000" w:themeColor="text1"/>
+          <w:sz w:val="24"/>
+          <w:szCs w:val="24"/>
+        </w:rPr>
+      </w:pPr>
+      <w:r>
+        <w:rPr>
+          <w:color w:val="000000" w:themeColor="text1"/>
+          <w:sz w:val="24"/>
+          <w:szCs w:val="24"/>
+        </w:rPr>
+        <w:t xml:space="preserve">So even though dimensions are smaller, the </w:t>
+      </w:r>
+      <w:r>
+        <w:rPr>
+          <w:b/>
+          <w:bCs/>
+          <w:color w:val="000000" w:themeColor="text1"/>
+          <w:sz w:val="24"/>
+          <w:szCs w:val="24"/>
+        </w:rPr>
+        <w:t>entropy per pixel is higher</w:t>
+      </w:r>
+      <w:r>
+        <w:rPr>
+          <w:color w:val="000000" w:themeColor="text1"/>
+          <w:sz w:val="24"/>
+          <w:szCs w:val="24"/>
+        </w:rPr>
+        <w:t xml:space="preserve">, leading to </w:t>
+      </w:r>
+      <w:r>
+        <w:rPr>
+          <w:b/>
+          <w:bCs/>
+          <w:color w:val="000000" w:themeColor="text1"/>
+          <w:sz w:val="24"/>
+          <w:szCs w:val="24"/>
+        </w:rPr>
+        <w:t>bigger files</w:t>
+      </w:r>
+      <w:r>
+        <w:rPr>
+          <w:color w:val="000000" w:themeColor="text1"/>
+          <w:sz w:val="24"/>
+          <w:szCs w:val="24"/>
+        </w:rPr>
+        <w:t xml:space="preserve"> at the same quality=80.</w:t>
+      </w:r>
+    </w:p>
+    <w:p>
+      <w:pPr>
+        <w:numPr>
+          <w:ilvl w:val="0"/>
+          <w:numId w:val="55"/>
+        </w:numPr>
+        <w:rPr>
+          <w:color w:val="000000" w:themeColor="text1"/>
+          <w:sz w:val="24"/>
+          <w:szCs w:val="24"/>
+        </w:rPr>
+      </w:pPr>
+      <w:r>
+        <w:rPr>
+          <w:color w:val="000000" w:themeColor="text1"/>
+          <w:sz w:val="24"/>
+          <w:szCs w:val="24"/>
+        </w:rPr>
+        <w:t>In other words:</w:t>
+      </w:r>
+    </w:p>
+    <w:p>
+      <w:pPr>
+        <w:numPr>
+          <w:ilvl w:val="1"/>
+          <w:numId w:val="55"/>
+        </w:numPr>
+        <w:rPr>
+          <w:color w:val="000000" w:themeColor="text1"/>
+          <w:sz w:val="24"/>
+          <w:szCs w:val="24"/>
+        </w:rPr>
+      </w:pPr>
+      <w:r>
+        <w:rPr>
+          <w:color w:val="000000" w:themeColor="text1"/>
+          <w:sz w:val="24"/>
+          <w:szCs w:val="24"/>
+        </w:rPr>
+        <w:t>crop=False → full frame with tons of empty black = highly compressible.</w:t>
+      </w:r>
+    </w:p>
+    <w:p>
+      <w:pPr>
+        <w:numPr>
+          <w:ilvl w:val="1"/>
+          <w:numId w:val="55"/>
+        </w:numPr>
+        <w:rPr>
+          <w:color w:val="000000" w:themeColor="text1"/>
+          <w:sz w:val="24"/>
+          <w:szCs w:val="24"/>
+        </w:rPr>
+      </w:pPr>
+      <w:r>
+        <w:rPr>
+          <w:color w:val="000000" w:themeColor="text1"/>
+          <w:sz w:val="24"/>
+          <w:szCs w:val="24"/>
+        </w:rPr>
+        <w:t>crop=True → tighter crop with mostly complex content = harder to compress.</w:t>
+      </w:r>
+    </w:p>
+    <w:p>
+      <w:pPr>
+        <w:rPr>
+          <w:color w:val="000000" w:themeColor="text1"/>
+          <w:sz w:val="24"/>
+          <w:szCs w:val="24"/>
+        </w:rPr>
+      </w:pPr>
+      <w:r>
+        <w:rPr>
+          <w:color w:val="000000" w:themeColor="text1"/>
+          <w:sz w:val="24"/>
+          <w:szCs w:val="24"/>
+        </w:rPr>
+        <w:t xml:space="preserve">That’s why </w:t>
+      </w:r>
+      <w:r>
+        <w:rPr>
+          <w:b/>
+          <w:bCs/>
+          <w:color w:val="000000" w:themeColor="text1"/>
+          <w:sz w:val="24"/>
+          <w:szCs w:val="24"/>
+        </w:rPr>
+        <w:t>cropped images blow up in size</w:t>
+      </w:r>
+      <w:r>
+        <w:rPr>
+          <w:color w:val="000000" w:themeColor="text1"/>
+          <w:sz w:val="24"/>
+          <w:szCs w:val="24"/>
+        </w:rPr>
+        <w:t xml:space="preserve"> compared to uncropped ones.</w:t>
+      </w:r>
+    </w:p>
+    <w:p>
+      <w:pPr>
+        <w:rPr>
+          <w:color w:val="000000" w:themeColor="text1"/>
+          <w:sz w:val="24"/>
+          <w:szCs w:val="24"/>
+        </w:rPr>
+      </w:pPr>
     </w:p>
     <w:sectPr>
       <w:pgSz w:w="11906" w:h="16838"/>
@@ -13517,6 +13273,155 @@
     </w:lvl>
   </w:abstractNum>
   <w:abstractNum w:abstractNumId="3" w15:restartNumberingAfterBreak="0">
+    <w:nsid w:val="09C57B21"/>
+    <w:multiLevelType w:val="multilevel"/>
+    <w:tmpl w:val="DD34B5E8"/>
+    <w:lvl w:ilvl="0">
+      <w:start w:val="1"/>
+      <w:numFmt w:val="bullet"/>
+      <w:lvlText w:val=""/>
+      <w:lvlJc w:val="left"/>
+      <w:pPr>
+        <w:tabs>
+          <w:tab w:val="num" w:pos="720"/>
+        </w:tabs>
+        <w:ind w:left="720" w:hanging="360"/>
+      </w:pPr>
+      <w:rPr>
+        <w:rFonts w:ascii="Symbol" w:hAnsi="Symbol" w:hint="default"/>
+        <w:sz w:val="20"/>
+      </w:rPr>
+    </w:lvl>
+    <w:lvl w:ilvl="1">
+      <w:start w:val="1"/>
+      <w:numFmt w:val="bullet"/>
+      <w:lvlText w:val="o"/>
+      <w:lvlJc w:val="left"/>
+      <w:pPr>
+        <w:tabs>
+          <w:tab w:val="num" w:pos="1440"/>
+        </w:tabs>
+        <w:ind w:left="1440" w:hanging="360"/>
+      </w:pPr>
+      <w:rPr>
+        <w:rFonts w:ascii="Courier New" w:hAnsi="Courier New" w:hint="default"/>
+        <w:sz w:val="20"/>
+      </w:rPr>
+    </w:lvl>
+    <w:lvl w:ilvl="2" w:tentative="1">
+      <w:start w:val="1"/>
+      <w:numFmt w:val="bullet"/>
+      <w:lvlText w:val=""/>
+      <w:lvlJc w:val="left"/>
+      <w:pPr>
+        <w:tabs>
+          <w:tab w:val="num" w:pos="2160"/>
+        </w:tabs>
+        <w:ind w:left="2160" w:hanging="360"/>
+      </w:pPr>
+      <w:rPr>
+        <w:rFonts w:ascii="Wingdings" w:hAnsi="Wingdings" w:hint="default"/>
+        <w:sz w:val="20"/>
+      </w:rPr>
+    </w:lvl>
+    <w:lvl w:ilvl="3" w:tentative="1">
+      <w:start w:val="1"/>
+      <w:numFmt w:val="bullet"/>
+      <w:lvlText w:val=""/>
+      <w:lvlJc w:val="left"/>
+      <w:pPr>
+        <w:tabs>
+          <w:tab w:val="num" w:pos="2880"/>
+        </w:tabs>
+        <w:ind w:left="2880" w:hanging="360"/>
+      </w:pPr>
+      <w:rPr>
+        <w:rFonts w:ascii="Wingdings" w:hAnsi="Wingdings" w:hint="default"/>
+        <w:sz w:val="20"/>
+      </w:rPr>
+    </w:lvl>
+    <w:lvl w:ilvl="4" w:tentative="1">
+      <w:start w:val="1"/>
+      <w:numFmt w:val="bullet"/>
+      <w:lvlText w:val=""/>
+      <w:lvlJc w:val="left"/>
+      <w:pPr>
+        <w:tabs>
+          <w:tab w:val="num" w:pos="3600"/>
+        </w:tabs>
+        <w:ind w:left="3600" w:hanging="360"/>
+      </w:pPr>
+      <w:rPr>
+        <w:rFonts w:ascii="Wingdings" w:hAnsi="Wingdings" w:hint="default"/>
+        <w:sz w:val="20"/>
+      </w:rPr>
+    </w:lvl>
+    <w:lvl w:ilvl="5" w:tentative="1">
+      <w:start w:val="1"/>
+      <w:numFmt w:val="bullet"/>
+      <w:lvlText w:val=""/>
+      <w:lvlJc w:val="left"/>
+      <w:pPr>
+        <w:tabs>
+          <w:tab w:val="num" w:pos="4320"/>
+        </w:tabs>
+        <w:ind w:left="4320" w:hanging="360"/>
+      </w:pPr>
+      <w:rPr>
+        <w:rFonts w:ascii="Wingdings" w:hAnsi="Wingdings" w:hint="default"/>
+        <w:sz w:val="20"/>
+      </w:rPr>
+    </w:lvl>
+    <w:lvl w:ilvl="6" w:tentative="1">
+      <w:start w:val="1"/>
+      <w:numFmt w:val="bullet"/>
+      <w:lvlText w:val=""/>
+      <w:lvlJc w:val="left"/>
+      <w:pPr>
+        <w:tabs>
+          <w:tab w:val="num" w:pos="5040"/>
+        </w:tabs>
+        <w:ind w:left="5040" w:hanging="360"/>
+      </w:pPr>
+      <w:rPr>
+        <w:rFonts w:ascii="Wingdings" w:hAnsi="Wingdings" w:hint="default"/>
+        <w:sz w:val="20"/>
+      </w:rPr>
+    </w:lvl>
+    <w:lvl w:ilvl="7" w:tentative="1">
+      <w:start w:val="1"/>
+      <w:numFmt w:val="bullet"/>
+      <w:lvlText w:val=""/>
+      <w:lvlJc w:val="left"/>
+      <w:pPr>
+        <w:tabs>
+          <w:tab w:val="num" w:pos="5760"/>
+        </w:tabs>
+        <w:ind w:left="5760" w:hanging="360"/>
+      </w:pPr>
+      <w:rPr>
+        <w:rFonts w:ascii="Wingdings" w:hAnsi="Wingdings" w:hint="default"/>
+        <w:sz w:val="20"/>
+      </w:rPr>
+    </w:lvl>
+    <w:lvl w:ilvl="8" w:tentative="1">
+      <w:start w:val="1"/>
+      <w:numFmt w:val="bullet"/>
+      <w:lvlText w:val=""/>
+      <w:lvlJc w:val="left"/>
+      <w:pPr>
+        <w:tabs>
+          <w:tab w:val="num" w:pos="6480"/>
+        </w:tabs>
+        <w:ind w:left="6480" w:hanging="360"/>
+      </w:pPr>
+      <w:rPr>
+        <w:rFonts w:ascii="Wingdings" w:hAnsi="Wingdings" w:hint="default"/>
+        <w:sz w:val="20"/>
+      </w:rPr>
+    </w:lvl>
+  </w:abstractNum>
+  <w:abstractNum w:abstractNumId="4" w15:restartNumberingAfterBreak="0">
     <w:nsid w:val="0D621B86"/>
     <w:multiLevelType w:val="multilevel"/>
     <w:tmpl w:val="31201CD6"/>
@@ -13665,7 +13570,7 @@
       </w:rPr>
     </w:lvl>
   </w:abstractNum>
-  <w:abstractNum w:abstractNumId="4" w15:restartNumberingAfterBreak="0">
+  <w:abstractNum w:abstractNumId="5" w15:restartNumberingAfterBreak="0">
     <w:nsid w:val="111D361E"/>
     <w:multiLevelType w:val="hybridMultilevel"/>
     <w:tmpl w:val="9F669728"/>
@@ -13778,7 +13683,7 @@
       </w:rPr>
     </w:lvl>
   </w:abstractNum>
-  <w:abstractNum w:abstractNumId="5" w15:restartNumberingAfterBreak="0">
+  <w:abstractNum w:abstractNumId="6" w15:restartNumberingAfterBreak="0">
     <w:nsid w:val="123A6DF6"/>
     <w:multiLevelType w:val="multilevel"/>
     <w:tmpl w:val="A4DE7D16"/>
@@ -13903,7 +13808,7 @@
       </w:pPr>
     </w:lvl>
   </w:abstractNum>
-  <w:abstractNum w:abstractNumId="6" w15:restartNumberingAfterBreak="0">
+  <w:abstractNum w:abstractNumId="7" w15:restartNumberingAfterBreak="0">
     <w:nsid w:val="12B00EE7"/>
     <w:multiLevelType w:val="multilevel"/>
     <w:tmpl w:val="F1C81D9E"/>
@@ -14020,7 +13925,7 @@
       </w:pPr>
     </w:lvl>
   </w:abstractNum>
-  <w:abstractNum w:abstractNumId="7" w15:restartNumberingAfterBreak="0">
+  <w:abstractNum w:abstractNumId="8" w15:restartNumberingAfterBreak="0">
     <w:nsid w:val="161C6C00"/>
     <w:multiLevelType w:val="multilevel"/>
     <w:tmpl w:val="0040E55E"/>
@@ -14169,7 +14074,7 @@
       </w:rPr>
     </w:lvl>
   </w:abstractNum>
-  <w:abstractNum w:abstractNumId="8" w15:restartNumberingAfterBreak="0">
+  <w:abstractNum w:abstractNumId="9" w15:restartNumberingAfterBreak="0">
     <w:nsid w:val="185C45BA"/>
     <w:multiLevelType w:val="multilevel"/>
     <w:tmpl w:val="6EA0627E"/>
@@ -14318,7 +14223,7 @@
       </w:rPr>
     </w:lvl>
   </w:abstractNum>
-  <w:abstractNum w:abstractNumId="9" w15:restartNumberingAfterBreak="0">
+  <w:abstractNum w:abstractNumId="10" w15:restartNumberingAfterBreak="0">
     <w:nsid w:val="19477C3F"/>
     <w:multiLevelType w:val="multilevel"/>
     <w:tmpl w:val="9EF80ACA"/>
@@ -14467,7 +14372,156 @@
       </w:rPr>
     </w:lvl>
   </w:abstractNum>
-  <w:abstractNum w:abstractNumId="10" w15:restartNumberingAfterBreak="0">
+  <w:abstractNum w:abstractNumId="11" w15:restartNumberingAfterBreak="0">
+    <w:nsid w:val="1B1A5F9F"/>
+    <w:multiLevelType w:val="multilevel"/>
+    <w:tmpl w:val="38D4A2B4"/>
+    <w:lvl w:ilvl="0">
+      <w:start w:val="1"/>
+      <w:numFmt w:val="bullet"/>
+      <w:lvlText w:val=""/>
+      <w:lvlJc w:val="left"/>
+      <w:pPr>
+        <w:tabs>
+          <w:tab w:val="num" w:pos="720"/>
+        </w:tabs>
+        <w:ind w:left="720" w:hanging="360"/>
+      </w:pPr>
+      <w:rPr>
+        <w:rFonts w:ascii="Symbol" w:hAnsi="Symbol" w:hint="default"/>
+        <w:sz w:val="20"/>
+      </w:rPr>
+    </w:lvl>
+    <w:lvl w:ilvl="1" w:tentative="1">
+      <w:start w:val="1"/>
+      <w:numFmt w:val="bullet"/>
+      <w:lvlText w:val="o"/>
+      <w:lvlJc w:val="left"/>
+      <w:pPr>
+        <w:tabs>
+          <w:tab w:val="num" w:pos="1440"/>
+        </w:tabs>
+        <w:ind w:left="1440" w:hanging="360"/>
+      </w:pPr>
+      <w:rPr>
+        <w:rFonts w:ascii="Courier New" w:hAnsi="Courier New" w:hint="default"/>
+        <w:sz w:val="20"/>
+      </w:rPr>
+    </w:lvl>
+    <w:lvl w:ilvl="2" w:tentative="1">
+      <w:start w:val="1"/>
+      <w:numFmt w:val="bullet"/>
+      <w:lvlText w:val=""/>
+      <w:lvlJc w:val="left"/>
+      <w:pPr>
+        <w:tabs>
+          <w:tab w:val="num" w:pos="2160"/>
+        </w:tabs>
+        <w:ind w:left="2160" w:hanging="360"/>
+      </w:pPr>
+      <w:rPr>
+        <w:rFonts w:ascii="Wingdings" w:hAnsi="Wingdings" w:hint="default"/>
+        <w:sz w:val="20"/>
+      </w:rPr>
+    </w:lvl>
+    <w:lvl w:ilvl="3" w:tentative="1">
+      <w:start w:val="1"/>
+      <w:numFmt w:val="bullet"/>
+      <w:lvlText w:val=""/>
+      <w:lvlJc w:val="left"/>
+      <w:pPr>
+        <w:tabs>
+          <w:tab w:val="num" w:pos="2880"/>
+        </w:tabs>
+        <w:ind w:left="2880" w:hanging="360"/>
+      </w:pPr>
+      <w:rPr>
+        <w:rFonts w:ascii="Wingdings" w:hAnsi="Wingdings" w:hint="default"/>
+        <w:sz w:val="20"/>
+      </w:rPr>
+    </w:lvl>
+    <w:lvl w:ilvl="4" w:tentative="1">
+      <w:start w:val="1"/>
+      <w:numFmt w:val="bullet"/>
+      <w:lvlText w:val=""/>
+      <w:lvlJc w:val="left"/>
+      <w:pPr>
+        <w:tabs>
+          <w:tab w:val="num" w:pos="3600"/>
+        </w:tabs>
+        <w:ind w:left="3600" w:hanging="360"/>
+      </w:pPr>
+      <w:rPr>
+        <w:rFonts w:ascii="Wingdings" w:hAnsi="Wingdings" w:hint="default"/>
+        <w:sz w:val="20"/>
+      </w:rPr>
+    </w:lvl>
+    <w:lvl w:ilvl="5" w:tentative="1">
+      <w:start w:val="1"/>
+      <w:numFmt w:val="bullet"/>
+      <w:lvlText w:val=""/>
+      <w:lvlJc w:val="left"/>
+      <w:pPr>
+        <w:tabs>
+          <w:tab w:val="num" w:pos="4320"/>
+        </w:tabs>
+        <w:ind w:left="4320" w:hanging="360"/>
+      </w:pPr>
+      <w:rPr>
+        <w:rFonts w:ascii="Wingdings" w:hAnsi="Wingdings" w:hint="default"/>
+        <w:sz w:val="20"/>
+      </w:rPr>
+    </w:lvl>
+    <w:lvl w:ilvl="6" w:tentative="1">
+      <w:start w:val="1"/>
+      <w:numFmt w:val="bullet"/>
+      <w:lvlText w:val=""/>
+      <w:lvlJc w:val="left"/>
+      <w:pPr>
+        <w:tabs>
+          <w:tab w:val="num" w:pos="5040"/>
+        </w:tabs>
+        <w:ind w:left="5040" w:hanging="360"/>
+      </w:pPr>
+      <w:rPr>
+        <w:rFonts w:ascii="Wingdings" w:hAnsi="Wingdings" w:hint="default"/>
+        <w:sz w:val="20"/>
+      </w:rPr>
+    </w:lvl>
+    <w:lvl w:ilvl="7" w:tentative="1">
+      <w:start w:val="1"/>
+      <w:numFmt w:val="bullet"/>
+      <w:lvlText w:val=""/>
+      <w:lvlJc w:val="left"/>
+      <w:pPr>
+        <w:tabs>
+          <w:tab w:val="num" w:pos="5760"/>
+        </w:tabs>
+        <w:ind w:left="5760" w:hanging="360"/>
+      </w:pPr>
+      <w:rPr>
+        <w:rFonts w:ascii="Wingdings" w:hAnsi="Wingdings" w:hint="default"/>
+        <w:sz w:val="20"/>
+      </w:rPr>
+    </w:lvl>
+    <w:lvl w:ilvl="8" w:tentative="1">
+      <w:start w:val="1"/>
+      <w:numFmt w:val="bullet"/>
+      <w:lvlText w:val=""/>
+      <w:lvlJc w:val="left"/>
+      <w:pPr>
+        <w:tabs>
+          <w:tab w:val="num" w:pos="6480"/>
+        </w:tabs>
+        <w:ind w:left="6480" w:hanging="360"/>
+      </w:pPr>
+      <w:rPr>
+        <w:rFonts w:ascii="Wingdings" w:hAnsi="Wingdings" w:hint="default"/>
+        <w:sz w:val="20"/>
+      </w:rPr>
+    </w:lvl>
+  </w:abstractNum>
+  <w:abstractNum w:abstractNumId="12" w15:restartNumberingAfterBreak="0">
     <w:nsid w:val="1CAA6545"/>
     <w:multiLevelType w:val="multilevel"/>
     <w:tmpl w:val="C6EE0A36"/>
@@ -14616,7 +14670,7 @@
       </w:rPr>
     </w:lvl>
   </w:abstractNum>
-  <w:abstractNum w:abstractNumId="11" w15:restartNumberingAfterBreak="0">
+  <w:abstractNum w:abstractNumId="13" w15:restartNumberingAfterBreak="0">
     <w:nsid w:val="1CEC5295"/>
     <w:multiLevelType w:val="multilevel"/>
     <w:tmpl w:val="E03049CE"/>
@@ -14765,7 +14819,7 @@
       </w:rPr>
     </w:lvl>
   </w:abstractNum>
-  <w:abstractNum w:abstractNumId="12" w15:restartNumberingAfterBreak="0">
+  <w:abstractNum w:abstractNumId="14" w15:restartNumberingAfterBreak="0">
     <w:nsid w:val="1FC73A82"/>
     <w:multiLevelType w:val="multilevel"/>
     <w:tmpl w:val="94F639FC"/>
@@ -14914,7 +14968,7 @@
       </w:rPr>
     </w:lvl>
   </w:abstractNum>
-  <w:abstractNum w:abstractNumId="13" w15:restartNumberingAfterBreak="0">
+  <w:abstractNum w:abstractNumId="15" w15:restartNumberingAfterBreak="0">
     <w:nsid w:val="2017523F"/>
     <w:multiLevelType w:val="multilevel"/>
     <w:tmpl w:val="0FF0A9E0"/>
@@ -15063,7 +15117,156 @@
       </w:rPr>
     </w:lvl>
   </w:abstractNum>
-  <w:abstractNum w:abstractNumId="14" w15:restartNumberingAfterBreak="0">
+  <w:abstractNum w:abstractNumId="16" w15:restartNumberingAfterBreak="0">
+    <w:nsid w:val="28270E1E"/>
+    <w:multiLevelType w:val="multilevel"/>
+    <w:tmpl w:val="89B67F1E"/>
+    <w:lvl w:ilvl="0">
+      <w:start w:val="1"/>
+      <w:numFmt w:val="bullet"/>
+      <w:lvlText w:val=""/>
+      <w:lvlJc w:val="left"/>
+      <w:pPr>
+        <w:tabs>
+          <w:tab w:val="num" w:pos="720"/>
+        </w:tabs>
+        <w:ind w:left="720" w:hanging="360"/>
+      </w:pPr>
+      <w:rPr>
+        <w:rFonts w:ascii="Symbol" w:hAnsi="Symbol" w:hint="default"/>
+        <w:sz w:val="20"/>
+      </w:rPr>
+    </w:lvl>
+    <w:lvl w:ilvl="1" w:tentative="1">
+      <w:start w:val="1"/>
+      <w:numFmt w:val="bullet"/>
+      <w:lvlText w:val="o"/>
+      <w:lvlJc w:val="left"/>
+      <w:pPr>
+        <w:tabs>
+          <w:tab w:val="num" w:pos="1440"/>
+        </w:tabs>
+        <w:ind w:left="1440" w:hanging="360"/>
+      </w:pPr>
+      <w:rPr>
+        <w:rFonts w:ascii="Courier New" w:hAnsi="Courier New" w:hint="default"/>
+        <w:sz w:val="20"/>
+      </w:rPr>
+    </w:lvl>
+    <w:lvl w:ilvl="2" w:tentative="1">
+      <w:start w:val="1"/>
+      <w:numFmt w:val="bullet"/>
+      <w:lvlText w:val=""/>
+      <w:lvlJc w:val="left"/>
+      <w:pPr>
+        <w:tabs>
+          <w:tab w:val="num" w:pos="2160"/>
+        </w:tabs>
+        <w:ind w:left="2160" w:hanging="360"/>
+      </w:pPr>
+      <w:rPr>
+        <w:rFonts w:ascii="Wingdings" w:hAnsi="Wingdings" w:hint="default"/>
+        <w:sz w:val="20"/>
+      </w:rPr>
+    </w:lvl>
+    <w:lvl w:ilvl="3" w:tentative="1">
+      <w:start w:val="1"/>
+      <w:numFmt w:val="bullet"/>
+      <w:lvlText w:val=""/>
+      <w:lvlJc w:val="left"/>
+      <w:pPr>
+        <w:tabs>
+          <w:tab w:val="num" w:pos="2880"/>
+        </w:tabs>
+        <w:ind w:left="2880" w:hanging="360"/>
+      </w:pPr>
+      <w:rPr>
+        <w:rFonts w:ascii="Wingdings" w:hAnsi="Wingdings" w:hint="default"/>
+        <w:sz w:val="20"/>
+      </w:rPr>
+    </w:lvl>
+    <w:lvl w:ilvl="4" w:tentative="1">
+      <w:start w:val="1"/>
+      <w:numFmt w:val="bullet"/>
+      <w:lvlText w:val=""/>
+      <w:lvlJc w:val="left"/>
+      <w:pPr>
+        <w:tabs>
+          <w:tab w:val="num" w:pos="3600"/>
+        </w:tabs>
+        <w:ind w:left="3600" w:hanging="360"/>
+      </w:pPr>
+      <w:rPr>
+        <w:rFonts w:ascii="Wingdings" w:hAnsi="Wingdings" w:hint="default"/>
+        <w:sz w:val="20"/>
+      </w:rPr>
+    </w:lvl>
+    <w:lvl w:ilvl="5" w:tentative="1">
+      <w:start w:val="1"/>
+      <w:numFmt w:val="bullet"/>
+      <w:lvlText w:val=""/>
+      <w:lvlJc w:val="left"/>
+      <w:pPr>
+        <w:tabs>
+          <w:tab w:val="num" w:pos="4320"/>
+        </w:tabs>
+        <w:ind w:left="4320" w:hanging="360"/>
+      </w:pPr>
+      <w:rPr>
+        <w:rFonts w:ascii="Wingdings" w:hAnsi="Wingdings" w:hint="default"/>
+        <w:sz w:val="20"/>
+      </w:rPr>
+    </w:lvl>
+    <w:lvl w:ilvl="6" w:tentative="1">
+      <w:start w:val="1"/>
+      <w:numFmt w:val="bullet"/>
+      <w:lvlText w:val=""/>
+      <w:lvlJc w:val="left"/>
+      <w:pPr>
+        <w:tabs>
+          <w:tab w:val="num" w:pos="5040"/>
+        </w:tabs>
+        <w:ind w:left="5040" w:hanging="360"/>
+      </w:pPr>
+      <w:rPr>
+        <w:rFonts w:ascii="Wingdings" w:hAnsi="Wingdings" w:hint="default"/>
+        <w:sz w:val="20"/>
+      </w:rPr>
+    </w:lvl>
+    <w:lvl w:ilvl="7" w:tentative="1">
+      <w:start w:val="1"/>
+      <w:numFmt w:val="bullet"/>
+      <w:lvlText w:val=""/>
+      <w:lvlJc w:val="left"/>
+      <w:pPr>
+        <w:tabs>
+          <w:tab w:val="num" w:pos="5760"/>
+        </w:tabs>
+        <w:ind w:left="5760" w:hanging="360"/>
+      </w:pPr>
+      <w:rPr>
+        <w:rFonts w:ascii="Wingdings" w:hAnsi="Wingdings" w:hint="default"/>
+        <w:sz w:val="20"/>
+      </w:rPr>
+    </w:lvl>
+    <w:lvl w:ilvl="8" w:tentative="1">
+      <w:start w:val="1"/>
+      <w:numFmt w:val="bullet"/>
+      <w:lvlText w:val=""/>
+      <w:lvlJc w:val="left"/>
+      <w:pPr>
+        <w:tabs>
+          <w:tab w:val="num" w:pos="6480"/>
+        </w:tabs>
+        <w:ind w:left="6480" w:hanging="360"/>
+      </w:pPr>
+      <w:rPr>
+        <w:rFonts w:ascii="Wingdings" w:hAnsi="Wingdings" w:hint="default"/>
+        <w:sz w:val="20"/>
+      </w:rPr>
+    </w:lvl>
+  </w:abstractNum>
+  <w:abstractNum w:abstractNumId="17" w15:restartNumberingAfterBreak="0">
     <w:nsid w:val="2C531ACD"/>
     <w:multiLevelType w:val="multilevel"/>
     <w:tmpl w:val="A684C310"/>
@@ -15212,7 +15415,7 @@
       </w:rPr>
     </w:lvl>
   </w:abstractNum>
-  <w:abstractNum w:abstractNumId="15" w15:restartNumberingAfterBreak="0">
+  <w:abstractNum w:abstractNumId="18" w15:restartNumberingAfterBreak="0">
     <w:nsid w:val="2D9740AE"/>
     <w:multiLevelType w:val="multilevel"/>
     <w:tmpl w:val="197888EC"/>
@@ -15361,7 +15564,7 @@
       </w:rPr>
     </w:lvl>
   </w:abstractNum>
-  <w:abstractNum w:abstractNumId="16" w15:restartNumberingAfterBreak="0">
+  <w:abstractNum w:abstractNumId="19" w15:restartNumberingAfterBreak="0">
     <w:nsid w:val="2F551768"/>
     <w:multiLevelType w:val="multilevel"/>
     <w:tmpl w:val="57C6C8D2"/>
@@ -15510,7 +15713,7 @@
       </w:rPr>
     </w:lvl>
   </w:abstractNum>
-  <w:abstractNum w:abstractNumId="17" w15:restartNumberingAfterBreak="0">
+  <w:abstractNum w:abstractNumId="20" w15:restartNumberingAfterBreak="0">
     <w:nsid w:val="335E4BA4"/>
     <w:multiLevelType w:val="multilevel"/>
     <w:tmpl w:val="423C5F32"/>
@@ -15659,7 +15862,7 @@
       </w:rPr>
     </w:lvl>
   </w:abstractNum>
-  <w:abstractNum w:abstractNumId="18" w15:restartNumberingAfterBreak="0">
+  <w:abstractNum w:abstractNumId="21" w15:restartNumberingAfterBreak="0">
     <w:nsid w:val="38E02525"/>
     <w:multiLevelType w:val="hybridMultilevel"/>
     <w:tmpl w:val="80A82D12"/>
@@ -15772,7 +15975,7 @@
       </w:rPr>
     </w:lvl>
   </w:abstractNum>
-  <w:abstractNum w:abstractNumId="19" w15:restartNumberingAfterBreak="0">
+  <w:abstractNum w:abstractNumId="22" w15:restartNumberingAfterBreak="0">
     <w:nsid w:val="398315F4"/>
     <w:multiLevelType w:val="multilevel"/>
     <w:tmpl w:val="B486EA38"/>
@@ -15921,7 +16124,7 @@
       </w:rPr>
     </w:lvl>
   </w:abstractNum>
-  <w:abstractNum w:abstractNumId="20" w15:restartNumberingAfterBreak="0">
+  <w:abstractNum w:abstractNumId="23" w15:restartNumberingAfterBreak="0">
     <w:nsid w:val="41995AC4"/>
     <w:multiLevelType w:val="multilevel"/>
     <w:tmpl w:val="BCA6D53A"/>
@@ -16070,7 +16273,7 @@
       </w:rPr>
     </w:lvl>
   </w:abstractNum>
-  <w:abstractNum w:abstractNumId="21" w15:restartNumberingAfterBreak="0">
+  <w:abstractNum w:abstractNumId="24" w15:restartNumberingAfterBreak="0">
     <w:nsid w:val="42114060"/>
     <w:multiLevelType w:val="multilevel"/>
     <w:tmpl w:val="D78C95DE"/>
@@ -16187,7 +16390,7 @@
       </w:pPr>
     </w:lvl>
   </w:abstractNum>
-  <w:abstractNum w:abstractNumId="22" w15:restartNumberingAfterBreak="0">
+  <w:abstractNum w:abstractNumId="25" w15:restartNumberingAfterBreak="0">
     <w:nsid w:val="44360356"/>
     <w:multiLevelType w:val="multilevel"/>
     <w:tmpl w:val="4E0EE72E"/>
@@ -16336,7 +16539,7 @@
       </w:rPr>
     </w:lvl>
   </w:abstractNum>
-  <w:abstractNum w:abstractNumId="23" w15:restartNumberingAfterBreak="0">
+  <w:abstractNum w:abstractNumId="26" w15:restartNumberingAfterBreak="0">
     <w:nsid w:val="450D49DF"/>
     <w:multiLevelType w:val="multilevel"/>
     <w:tmpl w:val="508463A6"/>
@@ -16485,7 +16688,7 @@
       </w:rPr>
     </w:lvl>
   </w:abstractNum>
-  <w:abstractNum w:abstractNumId="24" w15:restartNumberingAfterBreak="0">
+  <w:abstractNum w:abstractNumId="27" w15:restartNumberingAfterBreak="0">
     <w:nsid w:val="458705A2"/>
     <w:multiLevelType w:val="multilevel"/>
     <w:tmpl w:val="82BA89A6"/>
@@ -16634,7 +16837,7 @@
       </w:rPr>
     </w:lvl>
   </w:abstractNum>
-  <w:abstractNum w:abstractNumId="25" w15:restartNumberingAfterBreak="0">
+  <w:abstractNum w:abstractNumId="28" w15:restartNumberingAfterBreak="0">
     <w:nsid w:val="45CE32C1"/>
     <w:multiLevelType w:val="multilevel"/>
     <w:tmpl w:val="C98A686A"/>
@@ -16783,7 +16986,7 @@
       </w:rPr>
     </w:lvl>
   </w:abstractNum>
-  <w:abstractNum w:abstractNumId="26" w15:restartNumberingAfterBreak="0">
+  <w:abstractNum w:abstractNumId="29" w15:restartNumberingAfterBreak="0">
     <w:nsid w:val="470B3669"/>
     <w:multiLevelType w:val="multilevel"/>
     <w:tmpl w:val="3A8207B6"/>
@@ -16900,7 +17103,7 @@
       </w:pPr>
     </w:lvl>
   </w:abstractNum>
-  <w:abstractNum w:abstractNumId="27" w15:restartNumberingAfterBreak="0">
+  <w:abstractNum w:abstractNumId="30" w15:restartNumberingAfterBreak="0">
     <w:nsid w:val="48036194"/>
     <w:multiLevelType w:val="hybridMultilevel"/>
     <w:tmpl w:val="5C22DF94"/>
@@ -17013,7 +17216,7 @@
       </w:rPr>
     </w:lvl>
   </w:abstractNum>
-  <w:abstractNum w:abstractNumId="28" w15:restartNumberingAfterBreak="0">
+  <w:abstractNum w:abstractNumId="31" w15:restartNumberingAfterBreak="0">
     <w:nsid w:val="48842FC8"/>
     <w:multiLevelType w:val="multilevel"/>
     <w:tmpl w:val="99062780"/>
@@ -17162,7 +17365,156 @@
       </w:rPr>
     </w:lvl>
   </w:abstractNum>
-  <w:abstractNum w:abstractNumId="29" w15:restartNumberingAfterBreak="0">
+  <w:abstractNum w:abstractNumId="32" w15:restartNumberingAfterBreak="0">
+    <w:nsid w:val="490A46BF"/>
+    <w:multiLevelType w:val="multilevel"/>
+    <w:tmpl w:val="A99AE1F6"/>
+    <w:lvl w:ilvl="0">
+      <w:start w:val="1"/>
+      <w:numFmt w:val="bullet"/>
+      <w:lvlText w:val=""/>
+      <w:lvlJc w:val="left"/>
+      <w:pPr>
+        <w:tabs>
+          <w:tab w:val="num" w:pos="720"/>
+        </w:tabs>
+        <w:ind w:left="720" w:hanging="360"/>
+      </w:pPr>
+      <w:rPr>
+        <w:rFonts w:ascii="Symbol" w:hAnsi="Symbol" w:hint="default"/>
+        <w:sz w:val="20"/>
+      </w:rPr>
+    </w:lvl>
+    <w:lvl w:ilvl="1" w:tentative="1">
+      <w:start w:val="1"/>
+      <w:numFmt w:val="bullet"/>
+      <w:lvlText w:val="o"/>
+      <w:lvlJc w:val="left"/>
+      <w:pPr>
+        <w:tabs>
+          <w:tab w:val="num" w:pos="1440"/>
+        </w:tabs>
+        <w:ind w:left="1440" w:hanging="360"/>
+      </w:pPr>
+      <w:rPr>
+        <w:rFonts w:ascii="Courier New" w:hAnsi="Courier New" w:hint="default"/>
+        <w:sz w:val="20"/>
+      </w:rPr>
+    </w:lvl>
+    <w:lvl w:ilvl="2" w:tentative="1">
+      <w:start w:val="1"/>
+      <w:numFmt w:val="bullet"/>
+      <w:lvlText w:val=""/>
+      <w:lvlJc w:val="left"/>
+      <w:pPr>
+        <w:tabs>
+          <w:tab w:val="num" w:pos="2160"/>
+        </w:tabs>
+        <w:ind w:left="2160" w:hanging="360"/>
+      </w:pPr>
+      <w:rPr>
+        <w:rFonts w:ascii="Wingdings" w:hAnsi="Wingdings" w:hint="default"/>
+        <w:sz w:val="20"/>
+      </w:rPr>
+    </w:lvl>
+    <w:lvl w:ilvl="3" w:tentative="1">
+      <w:start w:val="1"/>
+      <w:numFmt w:val="bullet"/>
+      <w:lvlText w:val=""/>
+      <w:lvlJc w:val="left"/>
+      <w:pPr>
+        <w:tabs>
+          <w:tab w:val="num" w:pos="2880"/>
+        </w:tabs>
+        <w:ind w:left="2880" w:hanging="360"/>
+      </w:pPr>
+      <w:rPr>
+        <w:rFonts w:ascii="Wingdings" w:hAnsi="Wingdings" w:hint="default"/>
+        <w:sz w:val="20"/>
+      </w:rPr>
+    </w:lvl>
+    <w:lvl w:ilvl="4" w:tentative="1">
+      <w:start w:val="1"/>
+      <w:numFmt w:val="bullet"/>
+      <w:lvlText w:val=""/>
+      <w:lvlJc w:val="left"/>
+      <w:pPr>
+        <w:tabs>
+          <w:tab w:val="num" w:pos="3600"/>
+        </w:tabs>
+        <w:ind w:left="3600" w:hanging="360"/>
+      </w:pPr>
+      <w:rPr>
+        <w:rFonts w:ascii="Wingdings" w:hAnsi="Wingdings" w:hint="default"/>
+        <w:sz w:val="20"/>
+      </w:rPr>
+    </w:lvl>
+    <w:lvl w:ilvl="5" w:tentative="1">
+      <w:start w:val="1"/>
+      <w:numFmt w:val="bullet"/>
+      <w:lvlText w:val=""/>
+      <w:lvlJc w:val="left"/>
+      <w:pPr>
+        <w:tabs>
+          <w:tab w:val="num" w:pos="4320"/>
+        </w:tabs>
+        <w:ind w:left="4320" w:hanging="360"/>
+      </w:pPr>
+      <w:rPr>
+        <w:rFonts w:ascii="Wingdings" w:hAnsi="Wingdings" w:hint="default"/>
+        <w:sz w:val="20"/>
+      </w:rPr>
+    </w:lvl>
+    <w:lvl w:ilvl="6" w:tentative="1">
+      <w:start w:val="1"/>
+      <w:numFmt w:val="bullet"/>
+      <w:lvlText w:val=""/>
+      <w:lvlJc w:val="left"/>
+      <w:pPr>
+        <w:tabs>
+          <w:tab w:val="num" w:pos="5040"/>
+        </w:tabs>
+        <w:ind w:left="5040" w:hanging="360"/>
+      </w:pPr>
+      <w:rPr>
+        <w:rFonts w:ascii="Wingdings" w:hAnsi="Wingdings" w:hint="default"/>
+        <w:sz w:val="20"/>
+      </w:rPr>
+    </w:lvl>
+    <w:lvl w:ilvl="7" w:tentative="1">
+      <w:start w:val="1"/>
+      <w:numFmt w:val="bullet"/>
+      <w:lvlText w:val=""/>
+      <w:lvlJc w:val="left"/>
+      <w:pPr>
+        <w:tabs>
+          <w:tab w:val="num" w:pos="5760"/>
+        </w:tabs>
+        <w:ind w:left="5760" w:hanging="360"/>
+      </w:pPr>
+      <w:rPr>
+        <w:rFonts w:ascii="Wingdings" w:hAnsi="Wingdings" w:hint="default"/>
+        <w:sz w:val="20"/>
+      </w:rPr>
+    </w:lvl>
+    <w:lvl w:ilvl="8" w:tentative="1">
+      <w:start w:val="1"/>
+      <w:numFmt w:val="bullet"/>
+      <w:lvlText w:val=""/>
+      <w:lvlJc w:val="left"/>
+      <w:pPr>
+        <w:tabs>
+          <w:tab w:val="num" w:pos="6480"/>
+        </w:tabs>
+        <w:ind w:left="6480" w:hanging="360"/>
+      </w:pPr>
+      <w:rPr>
+        <w:rFonts w:ascii="Wingdings" w:hAnsi="Wingdings" w:hint="default"/>
+        <w:sz w:val="20"/>
+      </w:rPr>
+    </w:lvl>
+  </w:abstractNum>
+  <w:abstractNum w:abstractNumId="33" w15:restartNumberingAfterBreak="0">
     <w:nsid w:val="4C396115"/>
     <w:multiLevelType w:val="multilevel"/>
     <w:tmpl w:val="80328758"/>
@@ -17311,7 +17663,7 @@
       </w:rPr>
     </w:lvl>
   </w:abstractNum>
-  <w:abstractNum w:abstractNumId="30" w15:restartNumberingAfterBreak="0">
+  <w:abstractNum w:abstractNumId="34" w15:restartNumberingAfterBreak="0">
     <w:nsid w:val="4D1260C8"/>
     <w:multiLevelType w:val="multilevel"/>
     <w:tmpl w:val="4AA28658"/>
@@ -17432,7 +17784,7 @@
       </w:pPr>
     </w:lvl>
   </w:abstractNum>
-  <w:abstractNum w:abstractNumId="31" w15:restartNumberingAfterBreak="0">
+  <w:abstractNum w:abstractNumId="35" w15:restartNumberingAfterBreak="0">
     <w:nsid w:val="4D171F76"/>
     <w:multiLevelType w:val="multilevel"/>
     <w:tmpl w:val="568EF260"/>
@@ -17581,7 +17933,7 @@
       </w:rPr>
     </w:lvl>
   </w:abstractNum>
-  <w:abstractNum w:abstractNumId="32" w15:restartNumberingAfterBreak="0">
+  <w:abstractNum w:abstractNumId="36" w15:restartNumberingAfterBreak="0">
     <w:nsid w:val="4E600588"/>
     <w:multiLevelType w:val="multilevel"/>
     <w:tmpl w:val="B8E81E36"/>
@@ -17730,7 +18082,7 @@
       </w:rPr>
     </w:lvl>
   </w:abstractNum>
-  <w:abstractNum w:abstractNumId="33" w15:restartNumberingAfterBreak="0">
+  <w:abstractNum w:abstractNumId="37" w15:restartNumberingAfterBreak="0">
     <w:nsid w:val="4EAA030C"/>
     <w:multiLevelType w:val="multilevel"/>
     <w:tmpl w:val="08367386"/>
@@ -17879,7 +18231,156 @@
       </w:rPr>
     </w:lvl>
   </w:abstractNum>
-  <w:abstractNum w:abstractNumId="34" w15:restartNumberingAfterBreak="0">
+  <w:abstractNum w:abstractNumId="38" w15:restartNumberingAfterBreak="0">
+    <w:nsid w:val="50995268"/>
+    <w:multiLevelType w:val="multilevel"/>
+    <w:tmpl w:val="2970F53A"/>
+    <w:lvl w:ilvl="0">
+      <w:start w:val="1"/>
+      <w:numFmt w:val="bullet"/>
+      <w:lvlText w:val=""/>
+      <w:lvlJc w:val="left"/>
+      <w:pPr>
+        <w:tabs>
+          <w:tab w:val="num" w:pos="720"/>
+        </w:tabs>
+        <w:ind w:left="720" w:hanging="360"/>
+      </w:pPr>
+      <w:rPr>
+        <w:rFonts w:ascii="Symbol" w:hAnsi="Symbol" w:hint="default"/>
+        <w:sz w:val="20"/>
+      </w:rPr>
+    </w:lvl>
+    <w:lvl w:ilvl="1" w:tentative="1">
+      <w:start w:val="1"/>
+      <w:numFmt w:val="bullet"/>
+      <w:lvlText w:val="o"/>
+      <w:lvlJc w:val="left"/>
+      <w:pPr>
+        <w:tabs>
+          <w:tab w:val="num" w:pos="1440"/>
+        </w:tabs>
+        <w:ind w:left="1440" w:hanging="360"/>
+      </w:pPr>
+      <w:rPr>
+        <w:rFonts w:ascii="Courier New" w:hAnsi="Courier New" w:hint="default"/>
+        <w:sz w:val="20"/>
+      </w:rPr>
+    </w:lvl>
+    <w:lvl w:ilvl="2" w:tentative="1">
+      <w:start w:val="1"/>
+      <w:numFmt w:val="bullet"/>
+      <w:lvlText w:val=""/>
+      <w:lvlJc w:val="left"/>
+      <w:pPr>
+        <w:tabs>
+          <w:tab w:val="num" w:pos="2160"/>
+        </w:tabs>
+        <w:ind w:left="2160" w:hanging="360"/>
+      </w:pPr>
+      <w:rPr>
+        <w:rFonts w:ascii="Wingdings" w:hAnsi="Wingdings" w:hint="default"/>
+        <w:sz w:val="20"/>
+      </w:rPr>
+    </w:lvl>
+    <w:lvl w:ilvl="3" w:tentative="1">
+      <w:start w:val="1"/>
+      <w:numFmt w:val="bullet"/>
+      <w:lvlText w:val=""/>
+      <w:lvlJc w:val="left"/>
+      <w:pPr>
+        <w:tabs>
+          <w:tab w:val="num" w:pos="2880"/>
+        </w:tabs>
+        <w:ind w:left="2880" w:hanging="360"/>
+      </w:pPr>
+      <w:rPr>
+        <w:rFonts w:ascii="Wingdings" w:hAnsi="Wingdings" w:hint="default"/>
+        <w:sz w:val="20"/>
+      </w:rPr>
+    </w:lvl>
+    <w:lvl w:ilvl="4" w:tentative="1">
+      <w:start w:val="1"/>
+      <w:numFmt w:val="bullet"/>
+      <w:lvlText w:val=""/>
+      <w:lvlJc w:val="left"/>
+      <w:pPr>
+        <w:tabs>
+          <w:tab w:val="num" w:pos="3600"/>
+        </w:tabs>
+        <w:ind w:left="3600" w:hanging="360"/>
+      </w:pPr>
+      <w:rPr>
+        <w:rFonts w:ascii="Wingdings" w:hAnsi="Wingdings" w:hint="default"/>
+        <w:sz w:val="20"/>
+      </w:rPr>
+    </w:lvl>
+    <w:lvl w:ilvl="5" w:tentative="1">
+      <w:start w:val="1"/>
+      <w:numFmt w:val="bullet"/>
+      <w:lvlText w:val=""/>
+      <w:lvlJc w:val="left"/>
+      <w:pPr>
+        <w:tabs>
+          <w:tab w:val="num" w:pos="4320"/>
+        </w:tabs>
+        <w:ind w:left="4320" w:hanging="360"/>
+      </w:pPr>
+      <w:rPr>
+        <w:rFonts w:ascii="Wingdings" w:hAnsi="Wingdings" w:hint="default"/>
+        <w:sz w:val="20"/>
+      </w:rPr>
+    </w:lvl>
+    <w:lvl w:ilvl="6" w:tentative="1">
+      <w:start w:val="1"/>
+      <w:numFmt w:val="bullet"/>
+      <w:lvlText w:val=""/>
+      <w:lvlJc w:val="left"/>
+      <w:pPr>
+        <w:tabs>
+          <w:tab w:val="num" w:pos="5040"/>
+        </w:tabs>
+        <w:ind w:left="5040" w:hanging="360"/>
+      </w:pPr>
+      <w:rPr>
+        <w:rFonts w:ascii="Wingdings" w:hAnsi="Wingdings" w:hint="default"/>
+        <w:sz w:val="20"/>
+      </w:rPr>
+    </w:lvl>
+    <w:lvl w:ilvl="7" w:tentative="1">
+      <w:start w:val="1"/>
+      <w:numFmt w:val="bullet"/>
+      <w:lvlText w:val=""/>
+      <w:lvlJc w:val="left"/>
+      <w:pPr>
+        <w:tabs>
+          <w:tab w:val="num" w:pos="5760"/>
+        </w:tabs>
+        <w:ind w:left="5760" w:hanging="360"/>
+      </w:pPr>
+      <w:rPr>
+        <w:rFonts w:ascii="Wingdings" w:hAnsi="Wingdings" w:hint="default"/>
+        <w:sz w:val="20"/>
+      </w:rPr>
+    </w:lvl>
+    <w:lvl w:ilvl="8" w:tentative="1">
+      <w:start w:val="1"/>
+      <w:numFmt w:val="bullet"/>
+      <w:lvlText w:val=""/>
+      <w:lvlJc w:val="left"/>
+      <w:pPr>
+        <w:tabs>
+          <w:tab w:val="num" w:pos="6480"/>
+        </w:tabs>
+        <w:ind w:left="6480" w:hanging="360"/>
+      </w:pPr>
+      <w:rPr>
+        <w:rFonts w:ascii="Wingdings" w:hAnsi="Wingdings" w:hint="default"/>
+        <w:sz w:val="20"/>
+      </w:rPr>
+    </w:lvl>
+  </w:abstractNum>
+  <w:abstractNum w:abstractNumId="39" w15:restartNumberingAfterBreak="0">
     <w:nsid w:val="516673D7"/>
     <w:multiLevelType w:val="multilevel"/>
     <w:tmpl w:val="A78AE342"/>
@@ -18028,7 +18529,7 @@
       </w:rPr>
     </w:lvl>
   </w:abstractNum>
-  <w:abstractNum w:abstractNumId="35" w15:restartNumberingAfterBreak="0">
+  <w:abstractNum w:abstractNumId="40" w15:restartNumberingAfterBreak="0">
     <w:nsid w:val="54EC3251"/>
     <w:multiLevelType w:val="multilevel"/>
     <w:tmpl w:val="36AA9D40"/>
@@ -18145,7 +18646,7 @@
       </w:pPr>
     </w:lvl>
   </w:abstractNum>
-  <w:abstractNum w:abstractNumId="36" w15:restartNumberingAfterBreak="0">
+  <w:abstractNum w:abstractNumId="41" w15:restartNumberingAfterBreak="0">
     <w:nsid w:val="56AC58E5"/>
     <w:multiLevelType w:val="multilevel"/>
     <w:tmpl w:val="1DD83E5C"/>
@@ -18294,7 +18795,7 @@
       </w:rPr>
     </w:lvl>
   </w:abstractNum>
-  <w:abstractNum w:abstractNumId="37" w15:restartNumberingAfterBreak="0">
+  <w:abstractNum w:abstractNumId="42" w15:restartNumberingAfterBreak="0">
     <w:nsid w:val="5A6758E2"/>
     <w:multiLevelType w:val="multilevel"/>
     <w:tmpl w:val="5B44CC3E"/>
@@ -18443,7 +18944,7 @@
       </w:rPr>
     </w:lvl>
   </w:abstractNum>
-  <w:abstractNum w:abstractNumId="38" w15:restartNumberingAfterBreak="0">
+  <w:abstractNum w:abstractNumId="43" w15:restartNumberingAfterBreak="0">
     <w:nsid w:val="5BA74C41"/>
     <w:multiLevelType w:val="multilevel"/>
     <w:tmpl w:val="18E2FC4E"/>
@@ -18592,7 +19093,7 @@
       </w:rPr>
     </w:lvl>
   </w:abstractNum>
-  <w:abstractNum w:abstractNumId="39" w15:restartNumberingAfterBreak="0">
+  <w:abstractNum w:abstractNumId="44" w15:restartNumberingAfterBreak="0">
     <w:nsid w:val="5D8172A3"/>
     <w:multiLevelType w:val="multilevel"/>
     <w:tmpl w:val="4B80CB02"/>
@@ -18741,7 +19242,7 @@
       </w:rPr>
     </w:lvl>
   </w:abstractNum>
-  <w:abstractNum w:abstractNumId="40" w15:restartNumberingAfterBreak="0">
+  <w:abstractNum w:abstractNumId="45" w15:restartNumberingAfterBreak="0">
     <w:nsid w:val="5DE736D3"/>
     <w:multiLevelType w:val="multilevel"/>
     <w:tmpl w:val="F7F64474"/>
@@ -18890,7 +19391,7 @@
       </w:rPr>
     </w:lvl>
   </w:abstractNum>
-  <w:abstractNum w:abstractNumId="41" w15:restartNumberingAfterBreak="0">
+  <w:abstractNum w:abstractNumId="46" w15:restartNumberingAfterBreak="0">
     <w:nsid w:val="5E274AAF"/>
     <w:multiLevelType w:val="multilevel"/>
     <w:tmpl w:val="AF46B4E6"/>
@@ -19039,7 +19540,7 @@
       </w:rPr>
     </w:lvl>
   </w:abstractNum>
-  <w:abstractNum w:abstractNumId="42" w15:restartNumberingAfterBreak="0">
+  <w:abstractNum w:abstractNumId="47" w15:restartNumberingAfterBreak="0">
     <w:nsid w:val="67462A40"/>
     <w:multiLevelType w:val="multilevel"/>
     <w:tmpl w:val="0C0A3CDC"/>
@@ -19188,7 +19689,7 @@
       </w:rPr>
     </w:lvl>
   </w:abstractNum>
-  <w:abstractNum w:abstractNumId="43" w15:restartNumberingAfterBreak="0">
+  <w:abstractNum w:abstractNumId="48" w15:restartNumberingAfterBreak="0">
     <w:nsid w:val="6B3C33ED"/>
     <w:multiLevelType w:val="multilevel"/>
     <w:tmpl w:val="797026C2"/>
@@ -19337,7 +19838,7 @@
       </w:rPr>
     </w:lvl>
   </w:abstractNum>
-  <w:abstractNum w:abstractNumId="44" w15:restartNumberingAfterBreak="0">
+  <w:abstractNum w:abstractNumId="49" w15:restartNumberingAfterBreak="0">
     <w:nsid w:val="6BB015E2"/>
     <w:multiLevelType w:val="multilevel"/>
     <w:tmpl w:val="718CA1A0"/>
@@ -19486,7 +19987,7 @@
       </w:rPr>
     </w:lvl>
   </w:abstractNum>
-  <w:abstractNum w:abstractNumId="45" w15:restartNumberingAfterBreak="0">
+  <w:abstractNum w:abstractNumId="50" w15:restartNumberingAfterBreak="0">
     <w:nsid w:val="6CAA0AC6"/>
     <w:multiLevelType w:val="multilevel"/>
     <w:tmpl w:val="E34A3198"/>
@@ -19635,7 +20136,7 @@
       </w:rPr>
     </w:lvl>
   </w:abstractNum>
-  <w:abstractNum w:abstractNumId="46" w15:restartNumberingAfterBreak="0">
+  <w:abstractNum w:abstractNumId="51" w15:restartNumberingAfterBreak="0">
     <w:nsid w:val="6D647172"/>
     <w:multiLevelType w:val="hybridMultilevel"/>
     <w:tmpl w:val="D65C0C50"/>
@@ -19748,7 +20249,7 @@
       </w:rPr>
     </w:lvl>
   </w:abstractNum>
-  <w:abstractNum w:abstractNumId="47" w15:restartNumberingAfterBreak="0">
+  <w:abstractNum w:abstractNumId="52" w15:restartNumberingAfterBreak="0">
     <w:nsid w:val="71191242"/>
     <w:multiLevelType w:val="multilevel"/>
     <w:tmpl w:val="480EA9D2"/>
@@ -19897,7 +20398,7 @@
       </w:rPr>
     </w:lvl>
   </w:abstractNum>
-  <w:abstractNum w:abstractNumId="48" w15:restartNumberingAfterBreak="0">
+  <w:abstractNum w:abstractNumId="53" w15:restartNumberingAfterBreak="0">
     <w:nsid w:val="72AB4F73"/>
     <w:multiLevelType w:val="multilevel"/>
     <w:tmpl w:val="5180036A"/>
@@ -20046,7 +20547,7 @@
       </w:rPr>
     </w:lvl>
   </w:abstractNum>
-  <w:abstractNum w:abstractNumId="49" w15:restartNumberingAfterBreak="0">
+  <w:abstractNum w:abstractNumId="54" w15:restartNumberingAfterBreak="0">
     <w:nsid w:val="76003F16"/>
     <w:multiLevelType w:val="multilevel"/>
     <w:tmpl w:val="BAE8E248"/>
@@ -20196,154 +20697,169 @@
     </w:lvl>
   </w:abstractNum>
   <w:num w:numId="1" w16cid:durableId="1758937709">
-    <w:abstractNumId w:val="12"/>
+    <w:abstractNumId w:val="14"/>
   </w:num>
   <w:num w:numId="2" w16cid:durableId="1864173571">
-    <w:abstractNumId w:val="11"/>
+    <w:abstractNumId w:val="13"/>
   </w:num>
   <w:num w:numId="3" w16cid:durableId="1090158446">
-    <w:abstractNumId w:val="6"/>
+    <w:abstractNumId w:val="7"/>
   </w:num>
   <w:num w:numId="4" w16cid:durableId="1396077346">
     <w:abstractNumId w:val="1"/>
   </w:num>
   <w:num w:numId="5" w16cid:durableId="533691936">
+    <w:abstractNumId w:val="18"/>
+  </w:num>
+  <w:num w:numId="6" w16cid:durableId="2108690654">
+    <w:abstractNumId w:val="50"/>
+  </w:num>
+  <w:num w:numId="7" w16cid:durableId="609360922">
+    <w:abstractNumId w:val="27"/>
+  </w:num>
+  <w:num w:numId="8" w16cid:durableId="140659868">
+    <w:abstractNumId w:val="28"/>
+  </w:num>
+  <w:num w:numId="9" w16cid:durableId="923682923">
+    <w:abstractNumId w:val="25"/>
+  </w:num>
+  <w:num w:numId="10" w16cid:durableId="1402142818">
     <w:abstractNumId w:val="15"/>
   </w:num>
-  <w:num w:numId="6" w16cid:durableId="2108690654">
-    <w:abstractNumId w:val="45"/>
-  </w:num>
-  <w:num w:numId="7" w16cid:durableId="609360922">
-    <w:abstractNumId w:val="24"/>
-  </w:num>
-  <w:num w:numId="8" w16cid:durableId="140659868">
-    <w:abstractNumId w:val="25"/>
-  </w:num>
-  <w:num w:numId="9" w16cid:durableId="923682923">
-    <w:abstractNumId w:val="22"/>
-  </w:num>
-  <w:num w:numId="10" w16cid:durableId="1402142818">
-    <w:abstractNumId w:val="13"/>
-  </w:num>
   <w:num w:numId="11" w16cid:durableId="545605231">
-    <w:abstractNumId w:val="30"/>
+    <w:abstractNumId w:val="34"/>
   </w:num>
   <w:num w:numId="12" w16cid:durableId="24141435">
-    <w:abstractNumId w:val="37"/>
+    <w:abstractNumId w:val="42"/>
   </w:num>
   <w:num w:numId="13" w16cid:durableId="209191649">
-    <w:abstractNumId w:val="42"/>
+    <w:abstractNumId w:val="47"/>
   </w:num>
   <w:num w:numId="14" w16cid:durableId="1626421168">
     <w:abstractNumId w:val="2"/>
   </w:num>
   <w:num w:numId="15" w16cid:durableId="333193469">
+    <w:abstractNumId w:val="6"/>
+  </w:num>
+  <w:num w:numId="16" w16cid:durableId="1993943099">
+    <w:abstractNumId w:val="24"/>
+  </w:num>
+  <w:num w:numId="17" w16cid:durableId="1678802610">
+    <w:abstractNumId w:val="4"/>
+  </w:num>
+  <w:num w:numId="18" w16cid:durableId="532957619">
+    <w:abstractNumId w:val="37"/>
+  </w:num>
+  <w:num w:numId="19" w16cid:durableId="207304240">
+    <w:abstractNumId w:val="39"/>
+  </w:num>
+  <w:num w:numId="20" w16cid:durableId="756631200">
+    <w:abstractNumId w:val="10"/>
+  </w:num>
+  <w:num w:numId="21" w16cid:durableId="1378117153">
+    <w:abstractNumId w:val="19"/>
+  </w:num>
+  <w:num w:numId="22" w16cid:durableId="1458177294">
+    <w:abstractNumId w:val="41"/>
+  </w:num>
+  <w:num w:numId="23" w16cid:durableId="2059207471">
+    <w:abstractNumId w:val="12"/>
+  </w:num>
+  <w:num w:numId="24" w16cid:durableId="1926961642">
+    <w:abstractNumId w:val="33"/>
+  </w:num>
+  <w:num w:numId="25" w16cid:durableId="617565940">
+    <w:abstractNumId w:val="48"/>
+  </w:num>
+  <w:num w:numId="26" w16cid:durableId="1048921241">
+    <w:abstractNumId w:val="20"/>
+  </w:num>
+  <w:num w:numId="27" w16cid:durableId="1950577174">
     <w:abstractNumId w:val="5"/>
   </w:num>
-  <w:num w:numId="16" w16cid:durableId="1993943099">
+  <w:num w:numId="28" w16cid:durableId="2020884823">
+    <w:abstractNumId w:val="51"/>
+  </w:num>
+  <w:num w:numId="29" w16cid:durableId="32466882">
+    <w:abstractNumId w:val="30"/>
+  </w:num>
+  <w:num w:numId="30" w16cid:durableId="179782574">
     <w:abstractNumId w:val="21"/>
   </w:num>
-  <w:num w:numId="17" w16cid:durableId="1678802610">
-    <w:abstractNumId w:val="3"/>
+  <w:num w:numId="31" w16cid:durableId="2110274882">
+    <w:abstractNumId w:val="35"/>
   </w:num>
-  <w:num w:numId="18" w16cid:durableId="532957619">
-    <w:abstractNumId w:val="33"/>
+  <w:num w:numId="32" w16cid:durableId="1698266935">
+    <w:abstractNumId w:val="43"/>
   </w:num>
-  <w:num w:numId="19" w16cid:durableId="207304240">
-    <w:abstractNumId w:val="34"/>
-  </w:num>
-  <w:num w:numId="20" w16cid:durableId="756631200">
-    <w:abstractNumId w:val="9"/>
-  </w:num>
-  <w:num w:numId="21" w16cid:durableId="1378117153">
-    <w:abstractNumId w:val="16"/>
-  </w:num>
-  <w:num w:numId="22" w16cid:durableId="1458177294">
-    <w:abstractNumId w:val="36"/>
-  </w:num>
-  <w:num w:numId="23" w16cid:durableId="2059207471">
-    <w:abstractNumId w:val="10"/>
-  </w:num>
-  <w:num w:numId="24" w16cid:durableId="1926961642">
+  <w:num w:numId="33" w16cid:durableId="136194352">
     <w:abstractNumId w:val="29"/>
   </w:num>
-  <w:num w:numId="25" w16cid:durableId="617565940">
-    <w:abstractNumId w:val="43"/>
+  <w:num w:numId="34" w16cid:durableId="595869922">
+    <w:abstractNumId w:val="40"/>
   </w:num>
-  <w:num w:numId="26" w16cid:durableId="1048921241">
+  <w:num w:numId="35" w16cid:durableId="1453746003">
+    <w:abstractNumId w:val="45"/>
+  </w:num>
+  <w:num w:numId="36" w16cid:durableId="1903129070">
+    <w:abstractNumId w:val="22"/>
+  </w:num>
+  <w:num w:numId="37" w16cid:durableId="1159686720">
+    <w:abstractNumId w:val="54"/>
+  </w:num>
+  <w:num w:numId="38" w16cid:durableId="1184826116">
+    <w:abstractNumId w:val="44"/>
+  </w:num>
+  <w:num w:numId="39" w16cid:durableId="1109279957">
+    <w:abstractNumId w:val="46"/>
+  </w:num>
+  <w:num w:numId="40" w16cid:durableId="729764288">
+    <w:abstractNumId w:val="53"/>
+  </w:num>
+  <w:num w:numId="41" w16cid:durableId="898977871">
+    <w:abstractNumId w:val="52"/>
+  </w:num>
+  <w:num w:numId="42" w16cid:durableId="1823741755">
     <w:abstractNumId w:val="17"/>
   </w:num>
-  <w:num w:numId="27" w16cid:durableId="1950577174">
-    <w:abstractNumId w:val="4"/>
-  </w:num>
-  <w:num w:numId="28" w16cid:durableId="2020884823">
-    <w:abstractNumId w:val="46"/>
-  </w:num>
-  <w:num w:numId="29" w16cid:durableId="32466882">
-    <w:abstractNumId w:val="27"/>
-  </w:num>
-  <w:num w:numId="30" w16cid:durableId="179782574">
-    <w:abstractNumId w:val="18"/>
-  </w:num>
-  <w:num w:numId="31" w16cid:durableId="2110274882">
+  <w:num w:numId="43" w16cid:durableId="1700620241">
     <w:abstractNumId w:val="31"/>
-  </w:num>
-  <w:num w:numId="32" w16cid:durableId="1698266935">
-    <w:abstractNumId w:val="38"/>
-  </w:num>
-  <w:num w:numId="33" w16cid:durableId="136194352">
-    <w:abstractNumId w:val="26"/>
-  </w:num>
-  <w:num w:numId="34" w16cid:durableId="595869922">
-    <w:abstractNumId w:val="35"/>
-  </w:num>
-  <w:num w:numId="35" w16cid:durableId="1453746003">
-    <w:abstractNumId w:val="40"/>
-  </w:num>
-  <w:num w:numId="36" w16cid:durableId="1903129070">
-    <w:abstractNumId w:val="19"/>
-  </w:num>
-  <w:num w:numId="37" w16cid:durableId="1159686720">
-    <w:abstractNumId w:val="49"/>
-  </w:num>
-  <w:num w:numId="38" w16cid:durableId="1184826116">
-    <w:abstractNumId w:val="39"/>
-  </w:num>
-  <w:num w:numId="39" w16cid:durableId="1109279957">
-    <w:abstractNumId w:val="41"/>
-  </w:num>
-  <w:num w:numId="40" w16cid:durableId="729764288">
-    <w:abstractNumId w:val="48"/>
-  </w:num>
-  <w:num w:numId="41" w16cid:durableId="898977871">
-    <w:abstractNumId w:val="47"/>
-  </w:num>
-  <w:num w:numId="42" w16cid:durableId="1823741755">
-    <w:abstractNumId w:val="14"/>
-  </w:num>
-  <w:num w:numId="43" w16cid:durableId="1700620241">
-    <w:abstractNumId w:val="28"/>
   </w:num>
   <w:num w:numId="44" w16cid:durableId="1573923789">
     <w:abstractNumId w:val="0"/>
   </w:num>
   <w:num w:numId="45" w16cid:durableId="17826029">
-    <w:abstractNumId w:val="7"/>
+    <w:abstractNumId w:val="8"/>
   </w:num>
   <w:num w:numId="46" w16cid:durableId="497506501">
+    <w:abstractNumId w:val="26"/>
+  </w:num>
+  <w:num w:numId="47" w16cid:durableId="1552613811">
     <w:abstractNumId w:val="23"/>
   </w:num>
-  <w:num w:numId="47" w16cid:durableId="1552613811">
-    <w:abstractNumId w:val="20"/>
+  <w:num w:numId="48" w16cid:durableId="1036196137">
+    <w:abstractNumId w:val="36"/>
   </w:num>
-  <w:num w:numId="48" w16cid:durableId="1036196137">
+  <w:num w:numId="49" w16cid:durableId="298994666">
+    <w:abstractNumId w:val="49"/>
+  </w:num>
+  <w:num w:numId="50" w16cid:durableId="1813523238">
+    <w:abstractNumId w:val="9"/>
+  </w:num>
+  <w:num w:numId="51" w16cid:durableId="221448057">
     <w:abstractNumId w:val="32"/>
   </w:num>
-  <w:num w:numId="49" w16cid:durableId="298994666">
-    <w:abstractNumId w:val="44"/>
+  <w:num w:numId="52" w16cid:durableId="1038625204">
+    <w:abstractNumId w:val="38"/>
   </w:num>
-  <w:num w:numId="50" w16cid:durableId="1813523238">
-    <w:abstractNumId w:val="8"/>
+  <w:num w:numId="53" w16cid:durableId="718363764">
+    <w:abstractNumId w:val="11"/>
+  </w:num>
+  <w:num w:numId="54" w16cid:durableId="191187886">
+    <w:abstractNumId w:val="16"/>
+  </w:num>
+  <w:num w:numId="55" w16cid:durableId="165899325">
+    <w:abstractNumId w:val="3"/>
   </w:num>
 </w:numbering>
 </file>
@@ -20951,7 +21467,6 @@
   <w:style w:type="character" w:default="1" w:styleId="DefaultParagraphFont">
     <w:name w:val="Default Paragraph Font"/>
     <w:uiPriority w:val="1"/>
-    <w:semiHidden/>
     <w:unhideWhenUsed/>
   </w:style>
   <w:style w:type="table" w:default="1" w:styleId="TableNormal">
